--- a/backend/controllers/test3.docx
+++ b/backend/controllers/test3.docx
@@ -91,26 +91,7 @@
                       <w:sz w:val="17"/>
                       <w:szCs w:val="17"/>
                     </w:rPr>
-                    <w:t>{</w:t>
-                  </w:r>
-                  <w:proofErr w:type="spellStart"/>
-                  <w:proofErr w:type="gramStart"/>
-                  <w:r>
-                    <w:rPr>
-                      <w:rFonts w:ascii="Arial" w:eastAsia="Times New Roman" w:hAnsi="Arial" w:cs="Arial"/>
-                      <w:sz w:val="17"/>
-                      <w:szCs w:val="17"/>
-                    </w:rPr>
-                    <w:t>contractNo</w:t>
-                  </w:r>
-                  <w:proofErr w:type="spellEnd"/>
-                  <w:r>
-                    <w:rPr>
-                      <w:rFonts w:ascii="Arial" w:eastAsia="Times New Roman" w:hAnsi="Arial" w:cs="Arial"/>
-                      <w:sz w:val="17"/>
-                      <w:szCs w:val="17"/>
-                    </w:rPr>
-                    <w:t>}</w:t>
+                    <w:t>{contractNo}</w:t>
                   </w:r>
                   <w:r>
                     <w:rPr>
@@ -118,16 +99,7 @@
                       <w:sz w:val="17"/>
                       <w:szCs w:val="17"/>
                     </w:rPr>
-                    <w:t xml:space="preserve">   </w:t>
-                  </w:r>
-                  <w:proofErr w:type="gramEnd"/>
-                  <w:r>
-                    <w:rPr>
-                      <w:rFonts w:ascii="Arial" w:eastAsia="Times New Roman" w:hAnsi="Arial" w:cs="Arial"/>
-                      <w:sz w:val="17"/>
-                      <w:szCs w:val="17"/>
-                    </w:rPr>
-                    <w:t>R</w:t>
+                    <w:t>   R</w:t>
                   </w:r>
                   <w:r>
                     <w:rPr>
@@ -143,25 +115,7 @@
                       <w:sz w:val="17"/>
                       <w:szCs w:val="17"/>
                     </w:rPr>
-                    <w:t>-{card}({</w:t>
-                  </w:r>
-                  <w:proofErr w:type="spellStart"/>
-                  <w:r>
-                    <w:rPr>
-                      <w:rFonts w:ascii="Arial" w:eastAsia="Times New Roman" w:hAnsi="Arial" w:cs="Arial"/>
-                      <w:sz w:val="17"/>
-                      <w:szCs w:val="17"/>
-                    </w:rPr>
-                    <w:t>noCards</w:t>
-                  </w:r>
-                  <w:proofErr w:type="spellEnd"/>
-                  <w:r>
-                    <w:rPr>
-                      <w:rFonts w:ascii="Arial" w:eastAsia="Times New Roman" w:hAnsi="Arial" w:cs="Arial"/>
-                      <w:sz w:val="17"/>
-                      <w:szCs w:val="17"/>
-                    </w:rPr>
-                    <w:t>}</w:t>
+                    <w:t>-{card}({noCards}</w:t>
                   </w:r>
                   <w:r>
                     <w:rPr>
@@ -357,7 +311,6 @@
                                 </w:rPr>
                                 <w:t xml:space="preserve"> </w:t>
                               </w:r>
-                              <w:proofErr w:type="gramStart"/>
                               <w:r>
                                 <w:rPr>
                                   <w:rFonts w:ascii="Arial" w:eastAsia="Times New Roman" w:hAnsi="Arial" w:cs="Arial"/>
@@ -368,7 +321,6 @@
                                 </w:rPr>
                                 <w:t>ADDRESS :</w:t>
                               </w:r>
-                              <w:proofErr w:type="gramEnd"/>
                             </w:p>
                             <w:tbl>
                               <w:tblPr>
@@ -431,43 +383,7 @@
                                         <w:sz w:val="17"/>
                                         <w:szCs w:val="17"/>
                                       </w:rPr>
-                                      <w:t xml:space="preserve">{IMAGE </w:t>
-                                    </w:r>
-                                    <w:proofErr w:type="spellStart"/>
-                                    <w:r>
-                                      <w:rPr>
-                                        <w:rFonts w:ascii="Arial" w:eastAsia="Times New Roman" w:hAnsi="Arial" w:cs="Arial"/>
-                                        <w:sz w:val="17"/>
-                                        <w:szCs w:val="17"/>
-                                      </w:rPr>
-                                      <w:t>qrCode</w:t>
-                                    </w:r>
-                                    <w:proofErr w:type="spellEnd"/>
-                                    <w:r>
-                                      <w:rPr>
-                                        <w:rFonts w:ascii="Arial" w:eastAsia="Times New Roman" w:hAnsi="Arial" w:cs="Arial"/>
-                                        <w:sz w:val="17"/>
-                                        <w:szCs w:val="17"/>
-                                      </w:rPr>
-                                      <w:t>(</w:t>
-                                    </w:r>
-                                    <w:proofErr w:type="spellStart"/>
-                                    <w:r>
-                                      <w:rPr>
-                                        <w:rFonts w:ascii="Arial" w:eastAsia="Times New Roman" w:hAnsi="Arial" w:cs="Arial"/>
-                                        <w:sz w:val="17"/>
-                                        <w:szCs w:val="17"/>
-                                      </w:rPr>
-                                      <w:t>url</w:t>
-                                    </w:r>
-                                    <w:proofErr w:type="spellEnd"/>
-                                    <w:r>
-                                      <w:rPr>
-                                        <w:rFonts w:ascii="Arial" w:eastAsia="Times New Roman" w:hAnsi="Arial" w:cs="Arial"/>
-                                        <w:sz w:val="17"/>
-                                        <w:szCs w:val="17"/>
-                                      </w:rPr>
-                                      <w:t>)}</w:t>
+                                      <w:t>{IMAGE qrCode(url)}</w:t>
                                     </w:r>
                                   </w:p>
                                 </w:tc>
@@ -721,27 +637,7 @@
                                         <w:sz w:val="17"/>
                                         <w:szCs w:val="17"/>
                                       </w:rPr>
-                                      <w:t>{</w:t>
-                                    </w:r>
-                                    <w:proofErr w:type="spellStart"/>
-                                    <w:r>
-                                      <w:rPr>
-                                        <w:rFonts w:ascii="Arial" w:eastAsia="Times New Roman" w:hAnsi="Arial" w:cs="Arial"/>
-                                        <w:color w:val="333333"/>
-                                        <w:sz w:val="17"/>
-                                        <w:szCs w:val="17"/>
-                                      </w:rPr>
-                                      <w:t>nearBy</w:t>
-                                    </w:r>
-                                    <w:proofErr w:type="spellEnd"/>
-                                    <w:r>
-                                      <w:rPr>
-                                        <w:rFonts w:ascii="Arial" w:eastAsia="Times New Roman" w:hAnsi="Arial" w:cs="Arial"/>
-                                        <w:color w:val="333333"/>
-                                        <w:sz w:val="17"/>
-                                        <w:szCs w:val="17"/>
-                                      </w:rPr>
-                                      <w:t>}</w:t>
+                                      <w:t>{nearBy}</w:t>
                                     </w:r>
                                   </w:p>
                                 </w:tc>
@@ -784,25 +680,7 @@
                                         <w:sz w:val="17"/>
                                         <w:szCs w:val="17"/>
                                       </w:rPr>
-                                      <w:t>{city} – {</w:t>
-                                    </w:r>
-                                    <w:proofErr w:type="spellStart"/>
-                                    <w:r>
-                                      <w:rPr>
-                                        <w:rFonts w:ascii="Arial" w:eastAsia="Times New Roman" w:hAnsi="Arial" w:cs="Arial"/>
-                                        <w:sz w:val="17"/>
-                                        <w:szCs w:val="17"/>
-                                      </w:rPr>
-                                      <w:t>pincode</w:t>
-                                    </w:r>
-                                    <w:proofErr w:type="spellEnd"/>
-                                    <w:r>
-                                      <w:rPr>
-                                        <w:rFonts w:ascii="Arial" w:eastAsia="Times New Roman" w:hAnsi="Arial" w:cs="Arial"/>
-                                        <w:sz w:val="17"/>
-                                        <w:szCs w:val="17"/>
-                                      </w:rPr>
-                                      <w:t>}</w:t>
+                                      <w:t>{city} – {pincode}</w:t>
                                     </w:r>
                                   </w:p>
                                 </w:tc>
@@ -982,7 +860,6 @@
                                 </w:rPr>
                                 <w:t xml:space="preserve">{FOR ship in </w:t>
                               </w:r>
-                              <w:proofErr w:type="spellStart"/>
                               <w:r>
                                 <w:rPr>
                                   <w:rFonts w:ascii="Arial" w:eastAsia="Times New Roman" w:hAnsi="Arial" w:cs="Arial"/>
@@ -990,17 +867,7 @@
                                   <w:sz w:val="17"/>
                                   <w:szCs w:val="17"/>
                                 </w:rPr>
-                                <w:t>shipToContact</w:t>
-                              </w:r>
-                              <w:proofErr w:type="spellEnd"/>
-                              <w:r>
-                                <w:rPr>
-                                  <w:rFonts w:ascii="Arial" w:eastAsia="Times New Roman" w:hAnsi="Arial" w:cs="Arial"/>
-                                  <w:color w:val="333333"/>
-                                  <w:sz w:val="17"/>
-                                  <w:szCs w:val="17"/>
-                                </w:rPr>
-                                <w:t>}</w:t>
+                                <w:t>shipToContact}</w:t>
                               </w:r>
                             </w:p>
                           </w:tc>
@@ -1046,27 +913,7 @@
                                   <w:sz w:val="17"/>
                                   <w:szCs w:val="17"/>
                                 </w:rPr>
-                                <w:t>{INS $</w:t>
-                              </w:r>
-                              <w:proofErr w:type="spellStart"/>
-                              <w:proofErr w:type="gramStart"/>
-                              <w:r>
-                                <w:rPr>
-                                  <w:rFonts w:ascii="Arial" w:eastAsia="Times New Roman" w:hAnsi="Arial" w:cs="Arial"/>
-                                  <w:sz w:val="17"/>
-                                  <w:szCs w:val="17"/>
-                                </w:rPr>
-                                <w:t>ship.contact</w:t>
-                              </w:r>
-                              <w:proofErr w:type="spellEnd"/>
-                              <w:proofErr w:type="gramEnd"/>
-                              <w:r>
-                                <w:rPr>
-                                  <w:rFonts w:ascii="Arial" w:eastAsia="Times New Roman" w:hAnsi="Arial" w:cs="Arial"/>
-                                  <w:sz w:val="17"/>
-                                  <w:szCs w:val="17"/>
-                                </w:rPr>
-                                <w:t>}</w:t>
+                                <w:t>{INS $ship.contact}</w:t>
                               </w:r>
                             </w:p>
                           </w:tc>
@@ -1088,27 +935,7 @@
                                   <w:sz w:val="17"/>
                                   <w:szCs w:val="17"/>
                                 </w:rPr>
-                                <w:t>{INS $</w:t>
-                              </w:r>
-                              <w:proofErr w:type="spellStart"/>
-                              <w:proofErr w:type="gramStart"/>
-                              <w:r>
-                                <w:rPr>
-                                  <w:rFonts w:ascii="Arial" w:eastAsia="Times New Roman" w:hAnsi="Arial" w:cs="Arial"/>
-                                  <w:sz w:val="17"/>
-                                  <w:szCs w:val="17"/>
-                                </w:rPr>
-                                <w:t>ship.email</w:t>
-                              </w:r>
-                              <w:proofErr w:type="spellEnd"/>
-                              <w:proofErr w:type="gramEnd"/>
-                              <w:r>
-                                <w:rPr>
-                                  <w:rFonts w:ascii="Arial" w:eastAsia="Times New Roman" w:hAnsi="Arial" w:cs="Arial"/>
-                                  <w:sz w:val="17"/>
-                                  <w:szCs w:val="17"/>
-                                </w:rPr>
-                                <w:t>}</w:t>
+                                <w:t>{INS $ship.email}</w:t>
                               </w:r>
                             </w:p>
                           </w:tc>
@@ -1340,20 +1167,8 @@
                             <w:sz w:val="17"/>
                             <w:szCs w:val="17"/>
                           </w:rPr>
-                          <w:t xml:space="preserve">SERVICE </w:t>
+                          <w:t>SERVICE FREQUENCY :</w:t>
                         </w:r>
-                        <w:proofErr w:type="gramStart"/>
-                        <w:r>
-                          <w:rPr>
-                            <w:rFonts w:ascii="Arial" w:eastAsia="Times New Roman" w:hAnsi="Arial" w:cs="Arial"/>
-                            <w:b/>
-                            <w:bCs/>
-                            <w:sz w:val="17"/>
-                            <w:szCs w:val="17"/>
-                          </w:rPr>
-                          <w:t>FREQUENCY :</w:t>
-                        </w:r>
-                        <w:proofErr w:type="gramEnd"/>
                         <w:r>
                           <w:rPr>
                             <w:rFonts w:ascii="Arial" w:eastAsia="Times New Roman" w:hAnsi="Arial" w:cs="Arial"/>
@@ -1424,20 +1239,8 @@
                                   <w:sz w:val="17"/>
                                   <w:szCs w:val="17"/>
                                 </w:rPr>
-                                <w:t xml:space="preserve">LOCATION TO BE </w:t>
-                              </w:r>
-                              <w:proofErr w:type="gramStart"/>
-                              <w:r>
-                                <w:rPr>
-                                  <w:rFonts w:ascii="Arial" w:eastAsia="Times New Roman" w:hAnsi="Arial" w:cs="Arial"/>
-                                  <w:b/>
-                                  <w:bCs/>
-                                  <w:sz w:val="17"/>
-                                  <w:szCs w:val="17"/>
-                                </w:rPr>
-                                <w:t>TREATED :</w:t>
-                              </w:r>
-                              <w:proofErr w:type="gramEnd"/>
+                                <w:t>LOCATION TO BE TREATED :</w:t>
+                              </w:r>
                             </w:p>
                           </w:tc>
                           <w:tc>
@@ -1455,7 +1258,6 @@
                                   <w:szCs w:val="17"/>
                                 </w:rPr>
                               </w:pPr>
-                              <w:proofErr w:type="gramStart"/>
                               <w:r>
                                 <w:rPr>
                                   <w:rFonts w:ascii="Arial" w:eastAsia="Times New Roman" w:hAnsi="Arial" w:cs="Arial"/>
@@ -1466,7 +1268,6 @@
                                 </w:rPr>
                                 <w:t>AREA :</w:t>
                               </w:r>
-                              <w:proofErr w:type="gramEnd"/>
                               <w:r>
                                 <w:rPr>
                                   <w:rFonts w:ascii="Arial" w:eastAsia="Times New Roman" w:hAnsi="Arial" w:cs="Arial"/>
@@ -1586,7 +1387,7 @@
                           </w:tc>
                           <w:tc>
                             <w:tcPr>
-                              <w:tcW w:w="3688" w:type="pct"/>
+                              <w:tcW w:w="3693" w:type="pct"/>
                               <w:gridSpan w:val="2"/>
                               <w:hideMark/>
                             </w:tcPr>
@@ -1639,7 +1440,7 @@
                         <w:tr>
                           <w:tc>
                             <w:tcPr>
-                              <w:tcW w:w="3339" w:type="dxa"/>
+                              <w:tcW w:w="1307" w:type="pct"/>
                             </w:tcPr>
                             <w:p>
                               <w:pPr>
@@ -1655,23 +1456,13 @@
                                   <w:sz w:val="17"/>
                                   <w:szCs w:val="17"/>
                                 </w:rPr>
-                                <w:t>{INS $</w:t>
-                              </w:r>
-                              <w:proofErr w:type="gramStart"/>
-                              <w:r>
-                                <w:rPr>
-                                  <w:rFonts w:ascii="Arial" w:eastAsia="Times New Roman" w:hAnsi="Arial" w:cs="Arial"/>
-                                  <w:sz w:val="17"/>
-                                  <w:szCs w:val="17"/>
-                                </w:rPr>
-                                <w:t>serv }</w:t>
-                              </w:r>
-                              <w:proofErr w:type="gramEnd"/>
+                                <w:t>{INS $serv.name }</w:t>
+                              </w:r>
                             </w:p>
                           </w:tc>
                           <w:tc>
                             <w:tcPr>
-                              <w:tcW w:w="3340" w:type="dxa"/>
+                              <w:tcW w:w="3693" w:type="pct"/>
                               <w:gridSpan w:val="2"/>
                             </w:tcPr>
                             <w:p>
@@ -1682,13 +1473,37 @@
                                   <w:szCs w:val="17"/>
                                 </w:rPr>
                               </w:pPr>
+                              <w:r>
+                                <w:rPr>
+                                  <w:rFonts w:ascii="Arial" w:eastAsia="Times New Roman" w:hAnsi="Arial" w:cs="Arial"/>
+                                  <w:sz w:val="17"/>
+                                  <w:szCs w:val="17"/>
+                                </w:rPr>
+                                <w:t>{INS $serv.</w:t>
+                              </w:r>
+                              <w:r>
+                                <w:rPr>
+                                  <w:rFonts w:ascii="Arial" w:eastAsia="Times New Roman" w:hAnsi="Arial" w:cs="Arial"/>
+                                  <w:sz w:val="17"/>
+                                  <w:szCs w:val="17"/>
+                                </w:rPr>
+                                <w:t>chemicals</w:t>
+                              </w:r>
+                              <w:r>
+                                <w:rPr>
+                                  <w:rFonts w:ascii="Arial" w:eastAsia="Times New Roman" w:hAnsi="Arial" w:cs="Arial"/>
+                                  <w:sz w:val="17"/>
+                                  <w:szCs w:val="17"/>
+                                </w:rPr>
+                                <w:t xml:space="preserve"> }</w:t>
+                              </w:r>
                             </w:p>
                           </w:tc>
                         </w:tr>
                         <w:tr>
                           <w:tc>
                             <w:tcPr>
-                              <w:tcW w:w="6679" w:type="dxa"/>
+                              <w:tcW w:w="5000" w:type="pct"/>
                               <w:gridSpan w:val="3"/>
                             </w:tcPr>
                             <w:p>
@@ -1729,7 +1544,7 @@
                         <w:tr>
                           <w:tc>
                             <w:tcPr>
-                              <w:tcW w:w="3339" w:type="dxa"/>
+                              <w:tcW w:w="1312" w:type="pct"/>
                               <w:gridSpan w:val="2"/>
                             </w:tcPr>
                             <w:p>
@@ -1744,7 +1559,7 @@
                           </w:tc>
                           <w:tc>
                             <w:tcPr>
-                              <w:tcW w:w="3340" w:type="dxa"/>
+                              <w:tcW w:w="3688" w:type="pct"/>
                             </w:tcPr>
                             <w:p>
                               <w:pPr>
@@ -1822,20 +1637,8 @@
                             <w:sz w:val="17"/>
                             <w:szCs w:val="17"/>
                           </w:rPr>
-                          <w:t xml:space="preserve">SERVICE </w:t>
+                          <w:t>SERVICE DUE :</w:t>
                         </w:r>
-                        <w:proofErr w:type="gramStart"/>
-                        <w:r>
-                          <w:rPr>
-                            <w:rFonts w:ascii="Arial" w:eastAsia="Times New Roman" w:hAnsi="Arial" w:cs="Arial"/>
-                            <w:b/>
-                            <w:bCs/>
-                            <w:sz w:val="17"/>
-                            <w:szCs w:val="17"/>
-                          </w:rPr>
-                          <w:t>DUE :</w:t>
-                        </w:r>
-                        <w:proofErr w:type="gramEnd"/>
                         <w:r>
                           <w:rPr>
                             <w:rFonts w:ascii="Arial" w:eastAsia="Times New Roman" w:hAnsi="Arial" w:cs="Arial"/>
@@ -1853,27 +1656,7 @@
                             <w:sz w:val="17"/>
                             <w:szCs w:val="17"/>
                           </w:rPr>
-                          <w:t>{</w:t>
-                        </w:r>
-                        <w:proofErr w:type="spellStart"/>
-                        <w:r>
-                          <w:rPr>
-                            <w:rFonts w:ascii="Arial" w:eastAsia="Times New Roman" w:hAnsi="Arial" w:cs="Arial"/>
-                            <w:color w:val="000000" w:themeColor="text1"/>
-                            <w:sz w:val="17"/>
-                            <w:szCs w:val="17"/>
-                          </w:rPr>
-                          <w:t>serviceDue</w:t>
-                        </w:r>
-                        <w:proofErr w:type="spellEnd"/>
-                        <w:r>
-                          <w:rPr>
-                            <w:rFonts w:ascii="Arial" w:eastAsia="Times New Roman" w:hAnsi="Arial" w:cs="Arial"/>
-                            <w:color w:val="000000" w:themeColor="text1"/>
-                            <w:sz w:val="17"/>
-                            <w:szCs w:val="17"/>
-                          </w:rPr>
-                          <w:t>}</w:t>
+                          <w:t>{serviceDue}</w:t>
                         </w:r>
                       </w:p>
                     </w:tc>
@@ -1903,20 +1686,8 @@
                             <w:sz w:val="17"/>
                             <w:szCs w:val="17"/>
                           </w:rPr>
-                          <w:t xml:space="preserve">BILLING </w:t>
+                          <w:t>BILLING FREQUENCY :</w:t>
                         </w:r>
-                        <w:proofErr w:type="gramStart"/>
-                        <w:r>
-                          <w:rPr>
-                            <w:rFonts w:ascii="Arial" w:eastAsia="Times New Roman" w:hAnsi="Arial" w:cs="Arial"/>
-                            <w:b/>
-                            <w:bCs/>
-                            <w:sz w:val="17"/>
-                            <w:szCs w:val="17"/>
-                          </w:rPr>
-                          <w:t>FREQUENCY :</w:t>
-                        </w:r>
-                        <w:proofErr w:type="gramEnd"/>
                         <w:r>
                           <w:rPr>
                             <w:rFonts w:ascii="Arial" w:eastAsia="Times New Roman" w:hAnsi="Arial" w:cs="Arial"/>
@@ -1933,25 +1704,7 @@
                             <w:sz w:val="17"/>
                             <w:szCs w:val="17"/>
                           </w:rPr>
-                          <w:t>{</w:t>
-                        </w:r>
-                        <w:proofErr w:type="spellStart"/>
-                        <w:r>
-                          <w:rPr>
-                            <w:rFonts w:ascii="Arial" w:eastAsia="Times New Roman" w:hAnsi="Arial" w:cs="Arial"/>
-                            <w:sz w:val="17"/>
-                            <w:szCs w:val="17"/>
-                          </w:rPr>
-                          <w:t>billingFrequency</w:t>
-                        </w:r>
-                        <w:proofErr w:type="spellEnd"/>
-                        <w:r>
-                          <w:rPr>
-                            <w:rFonts w:ascii="Arial" w:eastAsia="Times New Roman" w:hAnsi="Arial" w:cs="Arial"/>
-                            <w:sz w:val="17"/>
-                            <w:szCs w:val="17"/>
-                          </w:rPr>
-                          <w:t>}</w:t>
+                          <w:t>{billingFrequency}</w:t>
                         </w:r>
                       </w:p>
                     </w:tc>
@@ -1981,20 +1734,8 @@
                             <w:sz w:val="17"/>
                             <w:szCs w:val="17"/>
                           </w:rPr>
-                          <w:t xml:space="preserve">SPECIAL </w:t>
+                          <w:t>SPECIAL INST. :</w:t>
                         </w:r>
-                        <w:proofErr w:type="gramStart"/>
-                        <w:r>
-                          <w:rPr>
-                            <w:rFonts w:ascii="Arial" w:eastAsia="Times New Roman" w:hAnsi="Arial" w:cs="Arial"/>
-                            <w:b/>
-                            <w:bCs/>
-                            <w:sz w:val="17"/>
-                            <w:szCs w:val="17"/>
-                          </w:rPr>
-                          <w:t>INST. :</w:t>
-                        </w:r>
-                        <w:proofErr w:type="gramEnd"/>
                         <w:r>
                           <w:rPr>
                             <w:rFonts w:ascii="Arial" w:eastAsia="Times New Roman" w:hAnsi="Arial" w:cs="Arial"/>
@@ -2012,27 +1753,7 @@
                             <w:sz w:val="17"/>
                             <w:szCs w:val="17"/>
                           </w:rPr>
-                          <w:t>{</w:t>
-                        </w:r>
-                        <w:proofErr w:type="spellStart"/>
-                        <w:r>
-                          <w:rPr>
-                            <w:rFonts w:ascii="Arial" w:eastAsia="Times New Roman" w:hAnsi="Arial" w:cs="Arial"/>
-                            <w:bCs/>
-                            <w:sz w:val="17"/>
-                            <w:szCs w:val="17"/>
-                          </w:rPr>
-                          <w:t>specialInstruction</w:t>
-                        </w:r>
-                        <w:proofErr w:type="spellEnd"/>
-                        <w:r>
-                          <w:rPr>
-                            <w:rFonts w:ascii="Arial" w:eastAsia="Times New Roman" w:hAnsi="Arial" w:cs="Arial"/>
-                            <w:bCs/>
-                            <w:sz w:val="17"/>
-                            <w:szCs w:val="17"/>
-                          </w:rPr>
-                          <w:t>}</w:t>
+                          <w:t>{specialInstruction}</w:t>
                         </w:r>
                       </w:p>
                     </w:tc>

--- a/backend/controllers/test3.docx
+++ b/backend/controllers/test3.docx
@@ -91,7 +91,16 @@
                       <w:sz w:val="17"/>
                       <w:szCs w:val="17"/>
                     </w:rPr>
-                    <w:t>{contractNo}</w:t>
+                    <w:t>{</w:t>
+                  </w:r>
+                  <w:proofErr w:type="gramStart"/>
+                  <w:r>
+                    <w:rPr>
+                      <w:rFonts w:ascii="Arial" w:eastAsia="Times New Roman" w:hAnsi="Arial" w:cs="Arial"/>
+                      <w:sz w:val="17"/>
+                      <w:szCs w:val="17"/>
+                    </w:rPr>
+                    <w:t>contractNo}</w:t>
                   </w:r>
                   <w:r>
                     <w:rPr>
@@ -99,7 +108,16 @@
                       <w:sz w:val="17"/>
                       <w:szCs w:val="17"/>
                     </w:rPr>
-                    <w:t>   R</w:t>
+                    <w:t xml:space="preserve">   </w:t>
+                  </w:r>
+                  <w:proofErr w:type="gramEnd"/>
+                  <w:r>
+                    <w:rPr>
+                      <w:rFonts w:ascii="Arial" w:eastAsia="Times New Roman" w:hAnsi="Arial" w:cs="Arial"/>
+                      <w:sz w:val="17"/>
+                      <w:szCs w:val="17"/>
+                    </w:rPr>
+                    <w:t>N</w:t>
                   </w:r>
                   <w:r>
                     <w:rPr>
@@ -311,6 +329,7 @@
                                 </w:rPr>
                                 <w:t xml:space="preserve"> </w:t>
                               </w:r>
+                              <w:proofErr w:type="gramStart"/>
                               <w:r>
                                 <w:rPr>
                                   <w:rFonts w:ascii="Arial" w:eastAsia="Times New Roman" w:hAnsi="Arial" w:cs="Arial"/>
@@ -321,6 +340,7 @@
                                 </w:rPr>
                                 <w:t>ADDRESS :</w:t>
                               </w:r>
+                              <w:proofErr w:type="gramEnd"/>
                             </w:p>
                             <w:tbl>
                               <w:tblPr>
@@ -360,7 +380,23 @@
                                         <w:sz w:val="17"/>
                                         <w:szCs w:val="17"/>
                                       </w:rPr>
-                                      <w:t>{prefix} {name}</w:t>
+                                      <w:t>{prefix}</w:t>
+                                    </w:r>
+                                    <w:r>
+                                      <w:rPr>
+                                        <w:rFonts w:ascii="Arial" w:eastAsia="Times New Roman" w:hAnsi="Arial" w:cs="Arial"/>
+                                        <w:sz w:val="17"/>
+                                        <w:szCs w:val="17"/>
+                                      </w:rPr>
+                                      <w:t>.</w:t>
+                                    </w:r>
+                                    <w:r>
+                                      <w:rPr>
+                                        <w:rFonts w:ascii="Arial" w:eastAsia="Times New Roman" w:hAnsi="Arial" w:cs="Arial"/>
+                                        <w:sz w:val="17"/>
+                                        <w:szCs w:val="17"/>
+                                      </w:rPr>
+                                      <w:t xml:space="preserve"> {name}</w:t>
                                     </w:r>
                                   </w:p>
                                 </w:tc>
@@ -633,11 +669,18 @@
                                     <w:r>
                                       <w:rPr>
                                         <w:rFonts w:ascii="Arial" w:eastAsia="Times New Roman" w:hAnsi="Arial" w:cs="Arial"/>
-                                        <w:color w:val="333333"/>
-                                        <w:sz w:val="17"/>
-                                        <w:szCs w:val="17"/>
-                                      </w:rPr>
-                                      <w:t>{nearBy}</w:t>
+                                        <w:sz w:val="17"/>
+                                        <w:szCs w:val="17"/>
+                                      </w:rPr>
+                                      <w:t>{city} – {pincode}</w:t>
+                                    </w:r>
+                                    <w:r>
+                                      <w:rPr>
+                                        <w:rFonts w:ascii="Arial" w:eastAsia="Times New Roman" w:hAnsi="Arial" w:cs="Arial"/>
+                                        <w:sz w:val="17"/>
+                                        <w:szCs w:val="17"/>
+                                      </w:rPr>
+                                      <w:t>,</w:t>
                                     </w:r>
                                   </w:p>
                                 </w:tc>
@@ -677,10 +720,11 @@
                                     <w:r>
                                       <w:rPr>
                                         <w:rFonts w:ascii="Arial" w:eastAsia="Times New Roman" w:hAnsi="Arial" w:cs="Arial"/>
-                                        <w:sz w:val="17"/>
-                                        <w:szCs w:val="17"/>
-                                      </w:rPr>
-                                      <w:t>{city} – {pincode}</w:t>
+                                        <w:color w:val="333333"/>
+                                        <w:sz w:val="17"/>
+                                        <w:szCs w:val="17"/>
+                                      </w:rPr>
+                                      <w:t>{nearBy}</w:t>
                                     </w:r>
                                   </w:p>
                                 </w:tc>
@@ -913,7 +957,25 @@
                                   <w:sz w:val="17"/>
                                   <w:szCs w:val="17"/>
                                 </w:rPr>
-                                <w:t>{INS $ship.contact}</w:t>
+                                <w:t>{INS $</w:t>
+                              </w:r>
+                              <w:proofErr w:type="gramStart"/>
+                              <w:r>
+                                <w:rPr>
+                                  <w:rFonts w:ascii="Arial" w:eastAsia="Times New Roman" w:hAnsi="Arial" w:cs="Arial"/>
+                                  <w:sz w:val="17"/>
+                                  <w:szCs w:val="17"/>
+                                </w:rPr>
+                                <w:t>ship.contact</w:t>
+                              </w:r>
+                              <w:proofErr w:type="gramEnd"/>
+                              <w:r>
+                                <w:rPr>
+                                  <w:rFonts w:ascii="Arial" w:eastAsia="Times New Roman" w:hAnsi="Arial" w:cs="Arial"/>
+                                  <w:sz w:val="17"/>
+                                  <w:szCs w:val="17"/>
+                                </w:rPr>
+                                <w:t>}</w:t>
                               </w:r>
                             </w:p>
                           </w:tc>
@@ -935,7 +997,25 @@
                                   <w:sz w:val="17"/>
                                   <w:szCs w:val="17"/>
                                 </w:rPr>
-                                <w:t>{INS $ship.email}</w:t>
+                                <w:t>{INS $</w:t>
+                              </w:r>
+                              <w:proofErr w:type="gramStart"/>
+                              <w:r>
+                                <w:rPr>
+                                  <w:rFonts w:ascii="Arial" w:eastAsia="Times New Roman" w:hAnsi="Arial" w:cs="Arial"/>
+                                  <w:sz w:val="17"/>
+                                  <w:szCs w:val="17"/>
+                                </w:rPr>
+                                <w:t>ship.email</w:t>
+                              </w:r>
+                              <w:proofErr w:type="gramEnd"/>
+                              <w:r>
+                                <w:rPr>
+                                  <w:rFonts w:ascii="Arial" w:eastAsia="Times New Roman" w:hAnsi="Arial" w:cs="Arial"/>
+                                  <w:sz w:val="17"/>
+                                  <w:szCs w:val="17"/>
+                                </w:rPr>
+                                <w:t>}</w:t>
                               </w:r>
                             </w:p>
                           </w:tc>
@@ -1167,8 +1247,20 @@
                             <w:sz w:val="17"/>
                             <w:szCs w:val="17"/>
                           </w:rPr>
-                          <w:t>SERVICE FREQUENCY :</w:t>
+                          <w:t xml:space="preserve">SERVICE </w:t>
                         </w:r>
+                        <w:proofErr w:type="gramStart"/>
+                        <w:r>
+                          <w:rPr>
+                            <w:rFonts w:ascii="Arial" w:eastAsia="Times New Roman" w:hAnsi="Arial" w:cs="Arial"/>
+                            <w:b/>
+                            <w:bCs/>
+                            <w:sz w:val="17"/>
+                            <w:szCs w:val="17"/>
+                          </w:rPr>
+                          <w:t>FREQUENCY :</w:t>
+                        </w:r>
+                        <w:proofErr w:type="gramEnd"/>
                         <w:r>
                           <w:rPr>
                             <w:rFonts w:ascii="Arial" w:eastAsia="Times New Roman" w:hAnsi="Arial" w:cs="Arial"/>
@@ -1239,8 +1331,20 @@
                                   <w:sz w:val="17"/>
                                   <w:szCs w:val="17"/>
                                 </w:rPr>
-                                <w:t>LOCATION TO BE TREATED :</w:t>
-                              </w:r>
+                                <w:t xml:space="preserve">LOCATION TO BE </w:t>
+                              </w:r>
+                              <w:proofErr w:type="gramStart"/>
+                              <w:r>
+                                <w:rPr>
+                                  <w:rFonts w:ascii="Arial" w:eastAsia="Times New Roman" w:hAnsi="Arial" w:cs="Arial"/>
+                                  <w:b/>
+                                  <w:bCs/>
+                                  <w:sz w:val="17"/>
+                                  <w:szCs w:val="17"/>
+                                </w:rPr>
+                                <w:t>TREATED :</w:t>
+                              </w:r>
+                              <w:proofErr w:type="gramEnd"/>
                             </w:p>
                           </w:tc>
                           <w:tc>
@@ -1258,6 +1362,7 @@
                                   <w:szCs w:val="17"/>
                                 </w:rPr>
                               </w:pPr>
+                              <w:proofErr w:type="gramStart"/>
                               <w:r>
                                 <w:rPr>
                                   <w:rFonts w:ascii="Arial" w:eastAsia="Times New Roman" w:hAnsi="Arial" w:cs="Arial"/>
@@ -1268,6 +1373,7 @@
                                 </w:rPr>
                                 <w:t>AREA :</w:t>
                               </w:r>
+                              <w:proofErr w:type="gramEnd"/>
                               <w:r>
                                 <w:rPr>
                                   <w:rFonts w:ascii="Arial" w:eastAsia="Times New Roman" w:hAnsi="Arial" w:cs="Arial"/>
@@ -1355,14 +1461,13 @@
                           <w:tblLook w:val="04A0" w:firstRow="1" w:lastRow="0" w:firstColumn="1" w:lastColumn="0" w:noHBand="0" w:noVBand="1"/>
                         </w:tblPr>
                         <w:tblGrid>
-                          <w:gridCol w:w="1746"/>
-                          <w:gridCol w:w="7"/>
-                          <w:gridCol w:w="4926"/>
+                          <w:gridCol w:w="1883"/>
+                          <w:gridCol w:w="4796"/>
                         </w:tblGrid>
                         <w:tr>
                           <w:tc>
                             <w:tcPr>
-                              <w:tcW w:w="1307" w:type="pct"/>
+                              <w:tcW w:w="1410" w:type="pct"/>
                               <w:hideMark/>
                             </w:tcPr>
                             <w:p>
@@ -1387,8 +1492,7 @@
                           </w:tc>
                           <w:tc>
                             <w:tcPr>
-                              <w:tcW w:w="3693" w:type="pct"/>
-                              <w:gridSpan w:val="2"/>
+                              <w:tcW w:w="3590" w:type="pct"/>
                               <w:hideMark/>
                             </w:tcPr>
                             <w:p>
@@ -1416,7 +1520,7 @@
                           <w:tc>
                             <w:tcPr>
                               <w:tcW w:w="5000" w:type="pct"/>
-                              <w:gridSpan w:val="3"/>
+                              <w:gridSpan w:val="2"/>
                             </w:tcPr>
                             <w:p>
                               <w:pPr>
@@ -1440,7 +1544,7 @@
                         <w:tr>
                           <w:tc>
                             <w:tcPr>
-                              <w:tcW w:w="1307" w:type="pct"/>
+                              <w:tcW w:w="1410" w:type="pct"/>
                             </w:tcPr>
                             <w:p>
                               <w:pPr>
@@ -1456,14 +1560,23 @@
                                   <w:sz w:val="17"/>
                                   <w:szCs w:val="17"/>
                                 </w:rPr>
-                                <w:t>{INS $serv.name }</w:t>
-                              </w:r>
+                                <w:t>{INS $</w:t>
+                              </w:r>
+                              <w:proofErr w:type="gramStart"/>
+                              <w:r>
+                                <w:rPr>
+                                  <w:rFonts w:ascii="Arial" w:eastAsia="Times New Roman" w:hAnsi="Arial" w:cs="Arial"/>
+                                  <w:sz w:val="17"/>
+                                  <w:szCs w:val="17"/>
+                                </w:rPr>
+                                <w:t>serv.name }</w:t>
+                              </w:r>
+                              <w:proofErr w:type="gramEnd"/>
                             </w:p>
                           </w:tc>
                           <w:tc>
                             <w:tcPr>
-                              <w:tcW w:w="3693" w:type="pct"/>
-                              <w:gridSpan w:val="2"/>
+                              <w:tcW w:w="3590" w:type="pct"/>
                             </w:tcPr>
                             <w:p>
                               <w:pPr>
@@ -1479,16 +1592,18 @@
                                   <w:sz w:val="17"/>
                                   <w:szCs w:val="17"/>
                                 </w:rPr>
-                                <w:t>{INS $serv.</w:t>
-                              </w:r>
-                              <w:r>
-                                <w:rPr>
-                                  <w:rFonts w:ascii="Arial" w:eastAsia="Times New Roman" w:hAnsi="Arial" w:cs="Arial"/>
-                                  <w:sz w:val="17"/>
-                                  <w:szCs w:val="17"/>
-                                </w:rPr>
-                                <w:t>chemicals</w:t>
-                              </w:r>
+                                <w:t>{INS $</w:t>
+                              </w:r>
+                              <w:proofErr w:type="gramStart"/>
+                              <w:r>
+                                <w:rPr>
+                                  <w:rFonts w:ascii="Arial" w:eastAsia="Times New Roman" w:hAnsi="Arial" w:cs="Arial"/>
+                                  <w:sz w:val="17"/>
+                                  <w:szCs w:val="17"/>
+                                </w:rPr>
+                                <w:t>serv.chemicals</w:t>
+                              </w:r>
+                              <w:proofErr w:type="gramEnd"/>
                               <w:r>
                                 <w:rPr>
                                   <w:rFonts w:ascii="Arial" w:eastAsia="Times New Roman" w:hAnsi="Arial" w:cs="Arial"/>
@@ -1504,7 +1619,7 @@
                           <w:tc>
                             <w:tcPr>
                               <w:tcW w:w="5000" w:type="pct"/>
-                              <w:gridSpan w:val="3"/>
+                              <w:gridSpan w:val="2"/>
                             </w:tcPr>
                             <w:p>
                               <w:pPr>
@@ -1544,8 +1659,7 @@
                         <w:tr>
                           <w:tc>
                             <w:tcPr>
-                              <w:tcW w:w="1312" w:type="pct"/>
-                              <w:gridSpan w:val="2"/>
+                              <w:tcW w:w="1410" w:type="pct"/>
                             </w:tcPr>
                             <w:p>
                               <w:pPr>
@@ -1559,7 +1673,7 @@
                           </w:tc>
                           <w:tc>
                             <w:tcPr>
-                              <w:tcW w:w="3688" w:type="pct"/>
+                              <w:tcW w:w="3590" w:type="pct"/>
                             </w:tcPr>
                             <w:p>
                               <w:pPr>
@@ -1637,8 +1751,20 @@
                             <w:sz w:val="17"/>
                             <w:szCs w:val="17"/>
                           </w:rPr>
-                          <w:t>SERVICE DUE :</w:t>
+                          <w:t xml:space="preserve">SERVICE </w:t>
                         </w:r>
+                        <w:proofErr w:type="gramStart"/>
+                        <w:r>
+                          <w:rPr>
+                            <w:rFonts w:ascii="Arial" w:eastAsia="Times New Roman" w:hAnsi="Arial" w:cs="Arial"/>
+                            <w:b/>
+                            <w:bCs/>
+                            <w:sz w:val="17"/>
+                            <w:szCs w:val="17"/>
+                          </w:rPr>
+                          <w:t>DUE :</w:t>
+                        </w:r>
+                        <w:proofErr w:type="gramEnd"/>
                         <w:r>
                           <w:rPr>
                             <w:rFonts w:ascii="Arial" w:eastAsia="Times New Roman" w:hAnsi="Arial" w:cs="Arial"/>
@@ -1686,8 +1812,20 @@
                             <w:sz w:val="17"/>
                             <w:szCs w:val="17"/>
                           </w:rPr>
-                          <w:t>BILLING FREQUENCY :</w:t>
+                          <w:t xml:space="preserve">BILLING </w:t>
                         </w:r>
+                        <w:proofErr w:type="gramStart"/>
+                        <w:r>
+                          <w:rPr>
+                            <w:rFonts w:ascii="Arial" w:eastAsia="Times New Roman" w:hAnsi="Arial" w:cs="Arial"/>
+                            <w:b/>
+                            <w:bCs/>
+                            <w:sz w:val="17"/>
+                            <w:szCs w:val="17"/>
+                          </w:rPr>
+                          <w:t>FREQUENCY :</w:t>
+                        </w:r>
+                        <w:proofErr w:type="gramEnd"/>
                         <w:r>
                           <w:rPr>
                             <w:rFonts w:ascii="Arial" w:eastAsia="Times New Roman" w:hAnsi="Arial" w:cs="Arial"/>
@@ -1734,8 +1872,20 @@
                             <w:sz w:val="17"/>
                             <w:szCs w:val="17"/>
                           </w:rPr>
-                          <w:t>SPECIAL INST. :</w:t>
+                          <w:t xml:space="preserve">SPECIAL </w:t>
                         </w:r>
+                        <w:proofErr w:type="gramStart"/>
+                        <w:r>
+                          <w:rPr>
+                            <w:rFonts w:ascii="Arial" w:eastAsia="Times New Roman" w:hAnsi="Arial" w:cs="Arial"/>
+                            <w:b/>
+                            <w:bCs/>
+                            <w:sz w:val="17"/>
+                            <w:szCs w:val="17"/>
+                          </w:rPr>
+                          <w:t>INST. :</w:t>
+                        </w:r>
+                        <w:proofErr w:type="gramEnd"/>
                         <w:r>
                           <w:rPr>
                             <w:rFonts w:ascii="Arial" w:eastAsia="Times New Roman" w:hAnsi="Arial" w:cs="Arial"/>
@@ -1948,7 +2098,6 @@
     <w:lsdException w:name="HTML Sample" w:semiHidden="1" w:unhideWhenUsed="1"/>
     <w:lsdException w:name="HTML Typewriter" w:semiHidden="1" w:unhideWhenUsed="1"/>
     <w:lsdException w:name="HTML Variable" w:semiHidden="1" w:unhideWhenUsed="1"/>
-    <w:lsdException w:name="Normal Table" w:semiHidden="1" w:unhideWhenUsed="1"/>
     <w:lsdException w:name="annotation subject" w:semiHidden="1" w:unhideWhenUsed="1"/>
     <w:lsdException w:name="No List" w:semiHidden="1" w:unhideWhenUsed="1"/>
     <w:lsdException w:name="Outline List 1" w:semiHidden="1" w:unhideWhenUsed="1"/>
@@ -1991,11 +2140,8 @@
     <w:lsdException w:name="Table Contemporary" w:semiHidden="1" w:unhideWhenUsed="1"/>
     <w:lsdException w:name="Table Elegant" w:semiHidden="1" w:unhideWhenUsed="1"/>
     <w:lsdException w:name="Table Professional" w:semiHidden="1" w:unhideWhenUsed="1"/>
-    <w:lsdException w:name="Table Subtle 1" w:semiHidden="1" w:unhideWhenUsed="1"/>
     <w:lsdException w:name="Table Subtle 2" w:semiHidden="1" w:unhideWhenUsed="1"/>
     <w:lsdException w:name="Table Web 1" w:semiHidden="1" w:unhideWhenUsed="1"/>
-    <w:lsdException w:name="Table Web 2" w:semiHidden="1" w:unhideWhenUsed="1"/>
-    <w:lsdException w:name="Table Web 3" w:semiHidden="1" w:unhideWhenUsed="1"/>
     <w:lsdException w:name="Balloon Text" w:semiHidden="1" w:unhideWhenUsed="1"/>
     <w:lsdException w:name="Table Grid" w:uiPriority="59"/>
     <w:lsdException w:name="Table Theme" w:semiHidden="1" w:unhideWhenUsed="1"/>

--- a/backend/controllers/test3.docx
+++ b/backend/controllers/test3.docx
@@ -91,16 +91,7 @@
                       <w:sz w:val="17"/>
                       <w:szCs w:val="17"/>
                     </w:rPr>
-                    <w:t>{</w:t>
-                  </w:r>
-                  <w:proofErr w:type="gramStart"/>
-                  <w:r>
-                    <w:rPr>
-                      <w:rFonts w:ascii="Arial" w:eastAsia="Times New Roman" w:hAnsi="Arial" w:cs="Arial"/>
-                      <w:sz w:val="17"/>
-                      <w:szCs w:val="17"/>
-                    </w:rPr>
-                    <w:t>contractNo}</w:t>
+                    <w:t>{contractNo}</w:t>
                   </w:r>
                   <w:r>
                     <w:rPr>
@@ -110,14 +101,13 @@
                     </w:rPr>
                     <w:t xml:space="preserve">   </w:t>
                   </w:r>
-                  <w:proofErr w:type="gramEnd"/>
                   <w:r>
                     <w:rPr>
                       <w:rFonts w:ascii="Arial" w:eastAsia="Times New Roman" w:hAnsi="Arial" w:cs="Arial"/>
                       <w:sz w:val="17"/>
                       <w:szCs w:val="17"/>
                     </w:rPr>
-                    <w:t>N</w:t>
+                    <w:t>{type}</w:t>
                   </w:r>
                   <w:r>
                     <w:rPr>
@@ -125,7 +115,7 @@
                       <w:sz w:val="17"/>
                       <w:szCs w:val="17"/>
                     </w:rPr>
-                    <w:t>C | </w:t>
+                    <w:t> | </w:t>
                   </w:r>
                   <w:r>
                     <w:rPr>
@@ -329,7 +319,6 @@
                                 </w:rPr>
                                 <w:t xml:space="preserve"> </w:t>
                               </w:r>
-                              <w:proofErr w:type="gramStart"/>
                               <w:r>
                                 <w:rPr>
                                   <w:rFonts w:ascii="Arial" w:eastAsia="Times New Roman" w:hAnsi="Arial" w:cs="Arial"/>
@@ -340,7 +329,6 @@
                                 </w:rPr>
                                 <w:t>ADDRESS :</w:t>
                               </w:r>
-                              <w:proofErr w:type="gramEnd"/>
                             </w:p>
                             <w:tbl>
                               <w:tblPr>
@@ -957,25 +945,7 @@
                                   <w:sz w:val="17"/>
                                   <w:szCs w:val="17"/>
                                 </w:rPr>
-                                <w:t>{INS $</w:t>
-                              </w:r>
-                              <w:proofErr w:type="gramStart"/>
-                              <w:r>
-                                <w:rPr>
-                                  <w:rFonts w:ascii="Arial" w:eastAsia="Times New Roman" w:hAnsi="Arial" w:cs="Arial"/>
-                                  <w:sz w:val="17"/>
-                                  <w:szCs w:val="17"/>
-                                </w:rPr>
-                                <w:t>ship.contact</w:t>
-                              </w:r>
-                              <w:proofErr w:type="gramEnd"/>
-                              <w:r>
-                                <w:rPr>
-                                  <w:rFonts w:ascii="Arial" w:eastAsia="Times New Roman" w:hAnsi="Arial" w:cs="Arial"/>
-                                  <w:sz w:val="17"/>
-                                  <w:szCs w:val="17"/>
-                                </w:rPr>
-                                <w:t>}</w:t>
+                                <w:t>{INS $ship.contact}</w:t>
                               </w:r>
                             </w:p>
                           </w:tc>
@@ -997,25 +967,7 @@
                                   <w:sz w:val="17"/>
                                   <w:szCs w:val="17"/>
                                 </w:rPr>
-                                <w:t>{INS $</w:t>
-                              </w:r>
-                              <w:proofErr w:type="gramStart"/>
-                              <w:r>
-                                <w:rPr>
-                                  <w:rFonts w:ascii="Arial" w:eastAsia="Times New Roman" w:hAnsi="Arial" w:cs="Arial"/>
-                                  <w:sz w:val="17"/>
-                                  <w:szCs w:val="17"/>
-                                </w:rPr>
-                                <w:t>ship.email</w:t>
-                              </w:r>
-                              <w:proofErr w:type="gramEnd"/>
-                              <w:r>
-                                <w:rPr>
-                                  <w:rFonts w:ascii="Arial" w:eastAsia="Times New Roman" w:hAnsi="Arial" w:cs="Arial"/>
-                                  <w:sz w:val="17"/>
-                                  <w:szCs w:val="17"/>
-                                </w:rPr>
-                                <w:t>}</w:t>
+                                <w:t>{INS $ship.email}</w:t>
                               </w:r>
                             </w:p>
                           </w:tc>
@@ -1247,20 +1199,8 @@
                             <w:sz w:val="17"/>
                             <w:szCs w:val="17"/>
                           </w:rPr>
-                          <w:t xml:space="preserve">SERVICE </w:t>
+                          <w:t>SERVICE FREQUENCY :</w:t>
                         </w:r>
-                        <w:proofErr w:type="gramStart"/>
-                        <w:r>
-                          <w:rPr>
-                            <w:rFonts w:ascii="Arial" w:eastAsia="Times New Roman" w:hAnsi="Arial" w:cs="Arial"/>
-                            <w:b/>
-                            <w:bCs/>
-                            <w:sz w:val="17"/>
-                            <w:szCs w:val="17"/>
-                          </w:rPr>
-                          <w:t>FREQUENCY :</w:t>
-                        </w:r>
-                        <w:proofErr w:type="gramEnd"/>
                         <w:r>
                           <w:rPr>
                             <w:rFonts w:ascii="Arial" w:eastAsia="Times New Roman" w:hAnsi="Arial" w:cs="Arial"/>
@@ -1331,20 +1271,8 @@
                                   <w:sz w:val="17"/>
                                   <w:szCs w:val="17"/>
                                 </w:rPr>
-                                <w:t xml:space="preserve">LOCATION TO BE </w:t>
-                              </w:r>
-                              <w:proofErr w:type="gramStart"/>
-                              <w:r>
-                                <w:rPr>
-                                  <w:rFonts w:ascii="Arial" w:eastAsia="Times New Roman" w:hAnsi="Arial" w:cs="Arial"/>
-                                  <w:b/>
-                                  <w:bCs/>
-                                  <w:sz w:val="17"/>
-                                  <w:szCs w:val="17"/>
-                                </w:rPr>
-                                <w:t>TREATED :</w:t>
-                              </w:r>
-                              <w:proofErr w:type="gramEnd"/>
+                                <w:t>LOCATION TO BE TREATED :</w:t>
+                              </w:r>
                             </w:p>
                           </w:tc>
                           <w:tc>
@@ -1362,7 +1290,6 @@
                                   <w:szCs w:val="17"/>
                                 </w:rPr>
                               </w:pPr>
-                              <w:proofErr w:type="gramStart"/>
                               <w:r>
                                 <w:rPr>
                                   <w:rFonts w:ascii="Arial" w:eastAsia="Times New Roman" w:hAnsi="Arial" w:cs="Arial"/>
@@ -1373,7 +1300,6 @@
                                 </w:rPr>
                                 <w:t>AREA :</w:t>
                               </w:r>
-                              <w:proofErr w:type="gramEnd"/>
                               <w:r>
                                 <w:rPr>
                                   <w:rFonts w:ascii="Arial" w:eastAsia="Times New Roman" w:hAnsi="Arial" w:cs="Arial"/>
@@ -1560,18 +1486,8 @@
                                   <w:sz w:val="17"/>
                                   <w:szCs w:val="17"/>
                                 </w:rPr>
-                                <w:t>{INS $</w:t>
-                              </w:r>
-                              <w:proofErr w:type="gramStart"/>
-                              <w:r>
-                                <w:rPr>
-                                  <w:rFonts w:ascii="Arial" w:eastAsia="Times New Roman" w:hAnsi="Arial" w:cs="Arial"/>
-                                  <w:sz w:val="17"/>
-                                  <w:szCs w:val="17"/>
-                                </w:rPr>
-                                <w:t>serv.name }</w:t>
-                              </w:r>
-                              <w:proofErr w:type="gramEnd"/>
+                                <w:t>{INS $serv.name }</w:t>
+                              </w:r>
                             </w:p>
                           </w:tc>
                           <w:tc>
@@ -1592,25 +1508,7 @@
                                   <w:sz w:val="17"/>
                                   <w:szCs w:val="17"/>
                                 </w:rPr>
-                                <w:t>{INS $</w:t>
-                              </w:r>
-                              <w:proofErr w:type="gramStart"/>
-                              <w:r>
-                                <w:rPr>
-                                  <w:rFonts w:ascii="Arial" w:eastAsia="Times New Roman" w:hAnsi="Arial" w:cs="Arial"/>
-                                  <w:sz w:val="17"/>
-                                  <w:szCs w:val="17"/>
-                                </w:rPr>
-                                <w:t>serv.chemicals</w:t>
-                              </w:r>
-                              <w:proofErr w:type="gramEnd"/>
-                              <w:r>
-                                <w:rPr>
-                                  <w:rFonts w:ascii="Arial" w:eastAsia="Times New Roman" w:hAnsi="Arial" w:cs="Arial"/>
-                                  <w:sz w:val="17"/>
-                                  <w:szCs w:val="17"/>
-                                </w:rPr>
-                                <w:t xml:space="preserve"> }</w:t>
+                                <w:t>{INS $serv.chemicals }</w:t>
                               </w:r>
                             </w:p>
                           </w:tc>
@@ -1751,20 +1649,8 @@
                             <w:sz w:val="17"/>
                             <w:szCs w:val="17"/>
                           </w:rPr>
-                          <w:t xml:space="preserve">SERVICE </w:t>
+                          <w:t>SERVICE DUE :</w:t>
                         </w:r>
-                        <w:proofErr w:type="gramStart"/>
-                        <w:r>
-                          <w:rPr>
-                            <w:rFonts w:ascii="Arial" w:eastAsia="Times New Roman" w:hAnsi="Arial" w:cs="Arial"/>
-                            <w:b/>
-                            <w:bCs/>
-                            <w:sz w:val="17"/>
-                            <w:szCs w:val="17"/>
-                          </w:rPr>
-                          <w:t>DUE :</w:t>
-                        </w:r>
-                        <w:proofErr w:type="gramEnd"/>
                         <w:r>
                           <w:rPr>
                             <w:rFonts w:ascii="Arial" w:eastAsia="Times New Roman" w:hAnsi="Arial" w:cs="Arial"/>
@@ -1812,20 +1698,8 @@
                             <w:sz w:val="17"/>
                             <w:szCs w:val="17"/>
                           </w:rPr>
-                          <w:t xml:space="preserve">BILLING </w:t>
+                          <w:t>BILLING FREQUENCY :</w:t>
                         </w:r>
-                        <w:proofErr w:type="gramStart"/>
-                        <w:r>
-                          <w:rPr>
-                            <w:rFonts w:ascii="Arial" w:eastAsia="Times New Roman" w:hAnsi="Arial" w:cs="Arial"/>
-                            <w:b/>
-                            <w:bCs/>
-                            <w:sz w:val="17"/>
-                            <w:szCs w:val="17"/>
-                          </w:rPr>
-                          <w:t>FREQUENCY :</w:t>
-                        </w:r>
-                        <w:proofErr w:type="gramEnd"/>
                         <w:r>
                           <w:rPr>
                             <w:rFonts w:ascii="Arial" w:eastAsia="Times New Roman" w:hAnsi="Arial" w:cs="Arial"/>
@@ -1872,20 +1746,8 @@
                             <w:sz w:val="17"/>
                             <w:szCs w:val="17"/>
                           </w:rPr>
-                          <w:t xml:space="preserve">SPECIAL </w:t>
+                          <w:t>SPECIAL INST. :</w:t>
                         </w:r>
-                        <w:proofErr w:type="gramStart"/>
-                        <w:r>
-                          <w:rPr>
-                            <w:rFonts w:ascii="Arial" w:eastAsia="Times New Roman" w:hAnsi="Arial" w:cs="Arial"/>
-                            <w:b/>
-                            <w:bCs/>
-                            <w:sz w:val="17"/>
-                            <w:szCs w:val="17"/>
-                          </w:rPr>
-                          <w:t>INST. :</w:t>
-                        </w:r>
-                        <w:proofErr w:type="gramEnd"/>
                         <w:r>
                           <w:rPr>
                             <w:rFonts w:ascii="Arial" w:eastAsia="Times New Roman" w:hAnsi="Arial" w:cs="Arial"/>
@@ -2098,6 +1960,7 @@
     <w:lsdException w:name="HTML Sample" w:semiHidden="1" w:unhideWhenUsed="1"/>
     <w:lsdException w:name="HTML Typewriter" w:semiHidden="1" w:unhideWhenUsed="1"/>
     <w:lsdException w:name="HTML Variable" w:semiHidden="1" w:unhideWhenUsed="1"/>
+    <w:lsdException w:name="Normal Table" w:semiHidden="1" w:unhideWhenUsed="1"/>
     <w:lsdException w:name="annotation subject" w:semiHidden="1" w:unhideWhenUsed="1"/>
     <w:lsdException w:name="No List" w:semiHidden="1" w:unhideWhenUsed="1"/>
     <w:lsdException w:name="Outline List 1" w:semiHidden="1" w:unhideWhenUsed="1"/>
@@ -2140,8 +2003,11 @@
     <w:lsdException w:name="Table Contemporary" w:semiHidden="1" w:unhideWhenUsed="1"/>
     <w:lsdException w:name="Table Elegant" w:semiHidden="1" w:unhideWhenUsed="1"/>
     <w:lsdException w:name="Table Professional" w:semiHidden="1" w:unhideWhenUsed="1"/>
+    <w:lsdException w:name="Table Subtle 1" w:semiHidden="1" w:unhideWhenUsed="1"/>
     <w:lsdException w:name="Table Subtle 2" w:semiHidden="1" w:unhideWhenUsed="1"/>
     <w:lsdException w:name="Table Web 1" w:semiHidden="1" w:unhideWhenUsed="1"/>
+    <w:lsdException w:name="Table Web 2" w:semiHidden="1" w:unhideWhenUsed="1"/>
+    <w:lsdException w:name="Table Web 3" w:semiHidden="1" w:unhideWhenUsed="1"/>
     <w:lsdException w:name="Balloon Text" w:semiHidden="1" w:unhideWhenUsed="1"/>
     <w:lsdException w:name="Table Grid" w:uiPriority="59"/>
     <w:lsdException w:name="Table Theme" w:semiHidden="1" w:unhideWhenUsed="1"/>

--- a/backend/controllers/test3.docx
+++ b/backend/controllers/test3.docx
@@ -91,7 +91,26 @@
                       <w:sz w:val="17"/>
                       <w:szCs w:val="17"/>
                     </w:rPr>
-                    <w:t>{contractNo}</w:t>
+                    <w:t>{</w:t>
+                  </w:r>
+                  <w:proofErr w:type="spellStart"/>
+                  <w:proofErr w:type="gramStart"/>
+                  <w:r>
+                    <w:rPr>
+                      <w:rFonts w:ascii="Arial" w:eastAsia="Times New Roman" w:hAnsi="Arial" w:cs="Arial"/>
+                      <w:sz w:val="17"/>
+                      <w:szCs w:val="17"/>
+                    </w:rPr>
+                    <w:t>contractNo</w:t>
+                  </w:r>
+                  <w:proofErr w:type="spellEnd"/>
+                  <w:r>
+                    <w:rPr>
+                      <w:rFonts w:ascii="Arial" w:eastAsia="Times New Roman" w:hAnsi="Arial" w:cs="Arial"/>
+                      <w:sz w:val="17"/>
+                      <w:szCs w:val="17"/>
+                    </w:rPr>
+                    <w:t>}</w:t>
                   </w:r>
                   <w:r>
                     <w:rPr>
@@ -101,6 +120,7 @@
                     </w:rPr>
                     <w:t xml:space="preserve">   </w:t>
                   </w:r>
+                  <w:proofErr w:type="gramEnd"/>
                   <w:r>
                     <w:rPr>
                       <w:rFonts w:ascii="Arial" w:eastAsia="Times New Roman" w:hAnsi="Arial" w:cs="Arial"/>
@@ -123,7 +143,25 @@
                       <w:sz w:val="17"/>
                       <w:szCs w:val="17"/>
                     </w:rPr>
-                    <w:t>-{card}({noCards}</w:t>
+                    <w:t>-{card}({</w:t>
+                  </w:r>
+                  <w:proofErr w:type="spellStart"/>
+                  <w:r>
+                    <w:rPr>
+                      <w:rFonts w:ascii="Arial" w:eastAsia="Times New Roman" w:hAnsi="Arial" w:cs="Arial"/>
+                      <w:sz w:val="17"/>
+                      <w:szCs w:val="17"/>
+                    </w:rPr>
+                    <w:t>noCards</w:t>
+                  </w:r>
+                  <w:proofErr w:type="spellEnd"/>
+                  <w:r>
+                    <w:rPr>
+                      <w:rFonts w:ascii="Arial" w:eastAsia="Times New Roman" w:hAnsi="Arial" w:cs="Arial"/>
+                      <w:sz w:val="17"/>
+                      <w:szCs w:val="17"/>
+                    </w:rPr>
+                    <w:t>}</w:t>
                   </w:r>
                   <w:r>
                     <w:rPr>
@@ -295,20 +333,12 @@
                               <w:pPr>
                                 <w:rPr>
                                   <w:rFonts w:ascii="Arial" w:eastAsia="Times New Roman" w:hAnsi="Arial" w:cs="Arial"/>
-                                  <w:sz w:val="17"/>
-                                  <w:szCs w:val="17"/>
-                                </w:rPr>
-                              </w:pPr>
-                              <w:r>
-                                <w:rPr>
-                                  <w:rFonts w:ascii="Arial" w:eastAsia="Times New Roman" w:hAnsi="Arial" w:cs="Arial"/>
                                   <w:b/>
                                   <w:bCs/>
                                   <w:sz w:val="17"/>
                                   <w:szCs w:val="17"/>
                                 </w:rPr>
-                                <w:t>NAME &amp;</w:t>
-                              </w:r>
+                              </w:pPr>
                               <w:r>
                                 <w:rPr>
                                   <w:rFonts w:ascii="Arial" w:eastAsia="Times New Roman" w:hAnsi="Arial" w:cs="Arial"/>
@@ -317,7 +347,7 @@
                                   <w:sz w:val="17"/>
                                   <w:szCs w:val="17"/>
                                 </w:rPr>
-                                <w:t xml:space="preserve"> </w:t>
+                                <w:t>NAME &amp;</w:t>
                               </w:r>
                               <w:r>
                                 <w:rPr>
@@ -327,8 +357,20 @@
                                   <w:sz w:val="17"/>
                                   <w:szCs w:val="17"/>
                                 </w:rPr>
+                                <w:t xml:space="preserve"> </w:t>
+                              </w:r>
+                              <w:proofErr w:type="gramStart"/>
+                              <w:r>
+                                <w:rPr>
+                                  <w:rFonts w:ascii="Arial" w:eastAsia="Times New Roman" w:hAnsi="Arial" w:cs="Arial"/>
+                                  <w:b/>
+                                  <w:bCs/>
+                                  <w:sz w:val="17"/>
+                                  <w:szCs w:val="17"/>
+                                </w:rPr>
                                 <w:t>ADDRESS :</w:t>
                               </w:r>
+                              <w:proofErr w:type="gramEnd"/>
                             </w:p>
                             <w:tbl>
                               <w:tblPr>
@@ -368,7 +410,33 @@
                                         <w:sz w:val="17"/>
                                         <w:szCs w:val="17"/>
                                       </w:rPr>
-                                      <w:t>{prefix}</w:t>
+                                      <w:t>{</w:t>
+                                    </w:r>
+                                    <w:proofErr w:type="spellStart"/>
+                                    <w:r>
+                                      <w:rPr>
+                                        <w:rFonts w:ascii="Arial" w:eastAsia="Times New Roman" w:hAnsi="Arial" w:cs="Arial"/>
+                                        <w:sz w:val="17"/>
+                                        <w:szCs w:val="17"/>
+                                      </w:rPr>
+                                      <w:t>billP</w:t>
+                                    </w:r>
+                                    <w:r>
+                                      <w:rPr>
+                                        <w:rFonts w:ascii="Arial" w:eastAsia="Times New Roman" w:hAnsi="Arial" w:cs="Arial"/>
+                                        <w:sz w:val="17"/>
+                                        <w:szCs w:val="17"/>
+                                      </w:rPr>
+                                      <w:t>refix</w:t>
+                                    </w:r>
+                                    <w:proofErr w:type="spellEnd"/>
+                                    <w:r>
+                                      <w:rPr>
+                                        <w:rFonts w:ascii="Arial" w:eastAsia="Times New Roman" w:hAnsi="Arial" w:cs="Arial"/>
+                                        <w:sz w:val="17"/>
+                                        <w:szCs w:val="17"/>
+                                      </w:rPr>
+                                      <w:t>}</w:t>
                                     </w:r>
                                     <w:r>
                                       <w:rPr>
@@ -384,7 +452,51 @@
                                         <w:sz w:val="17"/>
                                         <w:szCs w:val="17"/>
                                       </w:rPr>
-                                      <w:t xml:space="preserve"> {name}</w:t>
+                                      <w:t xml:space="preserve"> {</w:t>
+                                    </w:r>
+                                    <w:proofErr w:type="spellStart"/>
+                                    <w:r>
+                                      <w:rPr>
+                                        <w:rFonts w:ascii="Arial" w:eastAsia="Times New Roman" w:hAnsi="Arial" w:cs="Arial"/>
+                                        <w:sz w:val="17"/>
+                                        <w:szCs w:val="17"/>
+                                      </w:rPr>
+                                      <w:t>billN</w:t>
+                                    </w:r>
+                                    <w:r>
+                                      <w:rPr>
+                                        <w:rFonts w:ascii="Arial" w:eastAsia="Times New Roman" w:hAnsi="Arial" w:cs="Arial"/>
+                                        <w:sz w:val="17"/>
+                                        <w:szCs w:val="17"/>
+                                      </w:rPr>
+                                      <w:t>ame</w:t>
+                                    </w:r>
+                                    <w:proofErr w:type="spellEnd"/>
+                                    <w:r>
+                                      <w:rPr>
+                                        <w:rFonts w:ascii="Arial" w:eastAsia="Times New Roman" w:hAnsi="Arial" w:cs="Arial"/>
+                                        <w:sz w:val="17"/>
+                                        <w:szCs w:val="17"/>
+                                      </w:rPr>
+                                      <w:t>}</w:t>
+                                    </w:r>
+                                  </w:p>
+                                  <w:p>
+                                    <w:pPr>
+                                      <w:ind w:left="-83"/>
+                                      <w:rPr>
+                                        <w:rFonts w:ascii="Arial" w:eastAsia="Times New Roman" w:hAnsi="Arial" w:cs="Arial"/>
+                                        <w:sz w:val="17"/>
+                                        <w:szCs w:val="17"/>
+                                      </w:rPr>
+                                    </w:pPr>
+                                    <w:r>
+                                      <w:rPr>
+                                        <w:rFonts w:ascii="Arial" w:eastAsia="Times New Roman" w:hAnsi="Arial" w:cs="Arial"/>
+                                        <w:sz w:val="17"/>
+                                        <w:szCs w:val="17"/>
+                                      </w:rPr>
+                                      <w:t>{prefix}. {name}</w:t>
                                     </w:r>
                                   </w:p>
                                 </w:tc>
@@ -407,7 +519,43 @@
                                         <w:sz w:val="17"/>
                                         <w:szCs w:val="17"/>
                                       </w:rPr>
-                                      <w:t>{IMAGE qrCode(url)}</w:t>
+                                      <w:t xml:space="preserve">{IMAGE </w:t>
+                                    </w:r>
+                                    <w:proofErr w:type="spellStart"/>
+                                    <w:r>
+                                      <w:rPr>
+                                        <w:rFonts w:ascii="Arial" w:eastAsia="Times New Roman" w:hAnsi="Arial" w:cs="Arial"/>
+                                        <w:sz w:val="17"/>
+                                        <w:szCs w:val="17"/>
+                                      </w:rPr>
+                                      <w:t>qrCode</w:t>
+                                    </w:r>
+                                    <w:proofErr w:type="spellEnd"/>
+                                    <w:r>
+                                      <w:rPr>
+                                        <w:rFonts w:ascii="Arial" w:eastAsia="Times New Roman" w:hAnsi="Arial" w:cs="Arial"/>
+                                        <w:sz w:val="17"/>
+                                        <w:szCs w:val="17"/>
+                                      </w:rPr>
+                                      <w:t>(</w:t>
+                                    </w:r>
+                                    <w:proofErr w:type="spellStart"/>
+                                    <w:r>
+                                      <w:rPr>
+                                        <w:rFonts w:ascii="Arial" w:eastAsia="Times New Roman" w:hAnsi="Arial" w:cs="Arial"/>
+                                        <w:sz w:val="17"/>
+                                        <w:szCs w:val="17"/>
+                                      </w:rPr>
+                                      <w:t>url</w:t>
+                                    </w:r>
+                                    <w:proofErr w:type="spellEnd"/>
+                                    <w:r>
+                                      <w:rPr>
+                                        <w:rFonts w:ascii="Arial" w:eastAsia="Times New Roman" w:hAnsi="Arial" w:cs="Arial"/>
+                                        <w:sz w:val="17"/>
+                                        <w:szCs w:val="17"/>
+                                      </w:rPr>
+                                      <w:t>)}</w:t>
                                     </w:r>
                                   </w:p>
                                 </w:tc>
@@ -660,7 +808,25 @@
                                         <w:sz w:val="17"/>
                                         <w:szCs w:val="17"/>
                                       </w:rPr>
-                                      <w:t>{city} – {pincode}</w:t>
+                                      <w:t>{city} – {</w:t>
+                                    </w:r>
+                                    <w:proofErr w:type="spellStart"/>
+                                    <w:r>
+                                      <w:rPr>
+                                        <w:rFonts w:ascii="Arial" w:eastAsia="Times New Roman" w:hAnsi="Arial" w:cs="Arial"/>
+                                        <w:sz w:val="17"/>
+                                        <w:szCs w:val="17"/>
+                                      </w:rPr>
+                                      <w:t>pincode</w:t>
+                                    </w:r>
+                                    <w:proofErr w:type="spellEnd"/>
+                                    <w:r>
+                                      <w:rPr>
+                                        <w:rFonts w:ascii="Arial" w:eastAsia="Times New Roman" w:hAnsi="Arial" w:cs="Arial"/>
+                                        <w:sz w:val="17"/>
+                                        <w:szCs w:val="17"/>
+                                      </w:rPr>
+                                      <w:t>}</w:t>
                                     </w:r>
                                     <w:r>
                                       <w:rPr>
@@ -712,7 +878,27 @@
                                         <w:sz w:val="17"/>
                                         <w:szCs w:val="17"/>
                                       </w:rPr>
-                                      <w:t>{nearBy}</w:t>
+                                      <w:t>{</w:t>
+                                    </w:r>
+                                    <w:proofErr w:type="spellStart"/>
+                                    <w:r>
+                                      <w:rPr>
+                                        <w:rFonts w:ascii="Arial" w:eastAsia="Times New Roman" w:hAnsi="Arial" w:cs="Arial"/>
+                                        <w:color w:val="333333"/>
+                                        <w:sz w:val="17"/>
+                                        <w:szCs w:val="17"/>
+                                      </w:rPr>
+                                      <w:t>nearBy</w:t>
+                                    </w:r>
+                                    <w:proofErr w:type="spellEnd"/>
+                                    <w:r>
+                                      <w:rPr>
+                                        <w:rFonts w:ascii="Arial" w:eastAsia="Times New Roman" w:hAnsi="Arial" w:cs="Arial"/>
+                                        <w:color w:val="333333"/>
+                                        <w:sz w:val="17"/>
+                                        <w:szCs w:val="17"/>
+                                      </w:rPr>
+                                      <w:t>}</w:t>
                                     </w:r>
                                   </w:p>
                                 </w:tc>
@@ -892,6 +1078,7 @@
                                 </w:rPr>
                                 <w:t xml:space="preserve">{FOR ship in </w:t>
                               </w:r>
+                              <w:proofErr w:type="spellStart"/>
                               <w:r>
                                 <w:rPr>
                                   <w:rFonts w:ascii="Arial" w:eastAsia="Times New Roman" w:hAnsi="Arial" w:cs="Arial"/>
@@ -899,7 +1086,17 @@
                                   <w:sz w:val="17"/>
                                   <w:szCs w:val="17"/>
                                 </w:rPr>
-                                <w:t>shipToContact}</w:t>
+                                <w:t>shipToContact</w:t>
+                              </w:r>
+                              <w:proofErr w:type="spellEnd"/>
+                              <w:r>
+                                <w:rPr>
+                                  <w:rFonts w:ascii="Arial" w:eastAsia="Times New Roman" w:hAnsi="Arial" w:cs="Arial"/>
+                                  <w:color w:val="333333"/>
+                                  <w:sz w:val="17"/>
+                                  <w:szCs w:val="17"/>
+                                </w:rPr>
+                                <w:t>}</w:t>
                               </w:r>
                             </w:p>
                           </w:tc>
@@ -945,7 +1142,27 @@
                                   <w:sz w:val="17"/>
                                   <w:szCs w:val="17"/>
                                 </w:rPr>
-                                <w:t>{INS $ship.contact}</w:t>
+                                <w:t>{INS $</w:t>
+                              </w:r>
+                              <w:proofErr w:type="spellStart"/>
+                              <w:proofErr w:type="gramStart"/>
+                              <w:r>
+                                <w:rPr>
+                                  <w:rFonts w:ascii="Arial" w:eastAsia="Times New Roman" w:hAnsi="Arial" w:cs="Arial"/>
+                                  <w:sz w:val="17"/>
+                                  <w:szCs w:val="17"/>
+                                </w:rPr>
+                                <w:t>ship.contact</w:t>
+                              </w:r>
+                              <w:proofErr w:type="spellEnd"/>
+                              <w:proofErr w:type="gramEnd"/>
+                              <w:r>
+                                <w:rPr>
+                                  <w:rFonts w:ascii="Arial" w:eastAsia="Times New Roman" w:hAnsi="Arial" w:cs="Arial"/>
+                                  <w:sz w:val="17"/>
+                                  <w:szCs w:val="17"/>
+                                </w:rPr>
+                                <w:t>}</w:t>
                               </w:r>
                             </w:p>
                           </w:tc>
@@ -967,7 +1184,27 @@
                                   <w:sz w:val="17"/>
                                   <w:szCs w:val="17"/>
                                 </w:rPr>
-                                <w:t>{INS $ship.email}</w:t>
+                                <w:t>{INS $</w:t>
+                              </w:r>
+                              <w:proofErr w:type="spellStart"/>
+                              <w:proofErr w:type="gramStart"/>
+                              <w:r>
+                                <w:rPr>
+                                  <w:rFonts w:ascii="Arial" w:eastAsia="Times New Roman" w:hAnsi="Arial" w:cs="Arial"/>
+                                  <w:sz w:val="17"/>
+                                  <w:szCs w:val="17"/>
+                                </w:rPr>
+                                <w:t>ship.email</w:t>
+                              </w:r>
+                              <w:proofErr w:type="spellEnd"/>
+                              <w:proofErr w:type="gramEnd"/>
+                              <w:r>
+                                <w:rPr>
+                                  <w:rFonts w:ascii="Arial" w:eastAsia="Times New Roman" w:hAnsi="Arial" w:cs="Arial"/>
+                                  <w:sz w:val="17"/>
+                                  <w:szCs w:val="17"/>
+                                </w:rPr>
+                                <w:t>}</w:t>
                               </w:r>
                             </w:p>
                           </w:tc>
@@ -1199,8 +1436,20 @@
                             <w:sz w:val="17"/>
                             <w:szCs w:val="17"/>
                           </w:rPr>
-                          <w:t>SERVICE FREQUENCY :</w:t>
+                          <w:t xml:space="preserve">SERVICE </w:t>
                         </w:r>
+                        <w:proofErr w:type="gramStart"/>
+                        <w:r>
+                          <w:rPr>
+                            <w:rFonts w:ascii="Arial" w:eastAsia="Times New Roman" w:hAnsi="Arial" w:cs="Arial"/>
+                            <w:b/>
+                            <w:bCs/>
+                            <w:sz w:val="17"/>
+                            <w:szCs w:val="17"/>
+                          </w:rPr>
+                          <w:t>FREQUENCY :</w:t>
+                        </w:r>
+                        <w:proofErr w:type="gramEnd"/>
                         <w:r>
                           <w:rPr>
                             <w:rFonts w:ascii="Arial" w:eastAsia="Times New Roman" w:hAnsi="Arial" w:cs="Arial"/>
@@ -1271,8 +1520,20 @@
                                   <w:sz w:val="17"/>
                                   <w:szCs w:val="17"/>
                                 </w:rPr>
-                                <w:t>LOCATION TO BE TREATED :</w:t>
-                              </w:r>
+                                <w:t xml:space="preserve">LOCATION TO BE </w:t>
+                              </w:r>
+                              <w:proofErr w:type="gramStart"/>
+                              <w:r>
+                                <w:rPr>
+                                  <w:rFonts w:ascii="Arial" w:eastAsia="Times New Roman" w:hAnsi="Arial" w:cs="Arial"/>
+                                  <w:b/>
+                                  <w:bCs/>
+                                  <w:sz w:val="17"/>
+                                  <w:szCs w:val="17"/>
+                                </w:rPr>
+                                <w:t>TREATED :</w:t>
+                              </w:r>
+                              <w:proofErr w:type="gramEnd"/>
                             </w:p>
                           </w:tc>
                           <w:tc>
@@ -1290,6 +1551,7 @@
                                   <w:szCs w:val="17"/>
                                 </w:rPr>
                               </w:pPr>
+                              <w:proofErr w:type="gramStart"/>
                               <w:r>
                                 <w:rPr>
                                   <w:rFonts w:ascii="Arial" w:eastAsia="Times New Roman" w:hAnsi="Arial" w:cs="Arial"/>
@@ -1300,6 +1562,7 @@
                                 </w:rPr>
                                 <w:t>AREA :</w:t>
                               </w:r>
+                              <w:proofErr w:type="gramEnd"/>
                               <w:r>
                                 <w:rPr>
                                   <w:rFonts w:ascii="Arial" w:eastAsia="Times New Roman" w:hAnsi="Arial" w:cs="Arial"/>
@@ -1486,8 +1749,18 @@
                                   <w:sz w:val="17"/>
                                   <w:szCs w:val="17"/>
                                 </w:rPr>
-                                <w:t>{INS $serv.name }</w:t>
-                              </w:r>
+                                <w:t>{INS $</w:t>
+                              </w:r>
+                              <w:proofErr w:type="gramStart"/>
+                              <w:r>
+                                <w:rPr>
+                                  <w:rFonts w:ascii="Arial" w:eastAsia="Times New Roman" w:hAnsi="Arial" w:cs="Arial"/>
+                                  <w:sz w:val="17"/>
+                                  <w:szCs w:val="17"/>
+                                </w:rPr>
+                                <w:t>serv.name }</w:t>
+                              </w:r>
+                              <w:proofErr w:type="gramEnd"/>
                             </w:p>
                           </w:tc>
                           <w:tc>
@@ -1508,7 +1781,27 @@
                                   <w:sz w:val="17"/>
                                   <w:szCs w:val="17"/>
                                 </w:rPr>
-                                <w:t>{INS $serv.chemicals }</w:t>
+                                <w:t>{INS $</w:t>
+                              </w:r>
+                              <w:proofErr w:type="spellStart"/>
+                              <w:proofErr w:type="gramStart"/>
+                              <w:r>
+                                <w:rPr>
+                                  <w:rFonts w:ascii="Arial" w:eastAsia="Times New Roman" w:hAnsi="Arial" w:cs="Arial"/>
+                                  <w:sz w:val="17"/>
+                                  <w:szCs w:val="17"/>
+                                </w:rPr>
+                                <w:t>serv.chemicals</w:t>
+                              </w:r>
+                              <w:proofErr w:type="spellEnd"/>
+                              <w:proofErr w:type="gramEnd"/>
+                              <w:r>
+                                <w:rPr>
+                                  <w:rFonts w:ascii="Arial" w:eastAsia="Times New Roman" w:hAnsi="Arial" w:cs="Arial"/>
+                                  <w:sz w:val="17"/>
+                                  <w:szCs w:val="17"/>
+                                </w:rPr>
+                                <w:t xml:space="preserve"> }</w:t>
                               </w:r>
                             </w:p>
                           </w:tc>
@@ -1649,8 +1942,20 @@
                             <w:sz w:val="17"/>
                             <w:szCs w:val="17"/>
                           </w:rPr>
-                          <w:t>SERVICE DUE :</w:t>
+                          <w:t xml:space="preserve">SERVICE </w:t>
                         </w:r>
+                        <w:proofErr w:type="gramStart"/>
+                        <w:r>
+                          <w:rPr>
+                            <w:rFonts w:ascii="Arial" w:eastAsia="Times New Roman" w:hAnsi="Arial" w:cs="Arial"/>
+                            <w:b/>
+                            <w:bCs/>
+                            <w:sz w:val="17"/>
+                            <w:szCs w:val="17"/>
+                          </w:rPr>
+                          <w:t>DUE :</w:t>
+                        </w:r>
+                        <w:proofErr w:type="gramEnd"/>
                         <w:r>
                           <w:rPr>
                             <w:rFonts w:ascii="Arial" w:eastAsia="Times New Roman" w:hAnsi="Arial" w:cs="Arial"/>
@@ -1668,7 +1973,27 @@
                             <w:sz w:val="17"/>
                             <w:szCs w:val="17"/>
                           </w:rPr>
-                          <w:t>{serviceDue}</w:t>
+                          <w:t>{</w:t>
+                        </w:r>
+                        <w:proofErr w:type="spellStart"/>
+                        <w:r>
+                          <w:rPr>
+                            <w:rFonts w:ascii="Arial" w:eastAsia="Times New Roman" w:hAnsi="Arial" w:cs="Arial"/>
+                            <w:color w:val="000000" w:themeColor="text1"/>
+                            <w:sz w:val="17"/>
+                            <w:szCs w:val="17"/>
+                          </w:rPr>
+                          <w:t>serviceDue</w:t>
+                        </w:r>
+                        <w:proofErr w:type="spellEnd"/>
+                        <w:r>
+                          <w:rPr>
+                            <w:rFonts w:ascii="Arial" w:eastAsia="Times New Roman" w:hAnsi="Arial" w:cs="Arial"/>
+                            <w:color w:val="000000" w:themeColor="text1"/>
+                            <w:sz w:val="17"/>
+                            <w:szCs w:val="17"/>
+                          </w:rPr>
+                          <w:t>}</w:t>
                         </w:r>
                       </w:p>
                     </w:tc>
@@ -1698,8 +2023,20 @@
                             <w:sz w:val="17"/>
                             <w:szCs w:val="17"/>
                           </w:rPr>
-                          <w:t>BILLING FREQUENCY :</w:t>
+                          <w:t xml:space="preserve">BILLING </w:t>
                         </w:r>
+                        <w:proofErr w:type="gramStart"/>
+                        <w:r>
+                          <w:rPr>
+                            <w:rFonts w:ascii="Arial" w:eastAsia="Times New Roman" w:hAnsi="Arial" w:cs="Arial"/>
+                            <w:b/>
+                            <w:bCs/>
+                            <w:sz w:val="17"/>
+                            <w:szCs w:val="17"/>
+                          </w:rPr>
+                          <w:t>FREQUENCY :</w:t>
+                        </w:r>
+                        <w:proofErr w:type="gramEnd"/>
                         <w:r>
                           <w:rPr>
                             <w:rFonts w:ascii="Arial" w:eastAsia="Times New Roman" w:hAnsi="Arial" w:cs="Arial"/>
@@ -1716,7 +2053,25 @@
                             <w:sz w:val="17"/>
                             <w:szCs w:val="17"/>
                           </w:rPr>
-                          <w:t>{billingFrequency}</w:t>
+                          <w:t>{</w:t>
+                        </w:r>
+                        <w:proofErr w:type="spellStart"/>
+                        <w:r>
+                          <w:rPr>
+                            <w:rFonts w:ascii="Arial" w:eastAsia="Times New Roman" w:hAnsi="Arial" w:cs="Arial"/>
+                            <w:sz w:val="17"/>
+                            <w:szCs w:val="17"/>
+                          </w:rPr>
+                          <w:t>billingFrequency</w:t>
+                        </w:r>
+                        <w:proofErr w:type="spellEnd"/>
+                        <w:r>
+                          <w:rPr>
+                            <w:rFonts w:ascii="Arial" w:eastAsia="Times New Roman" w:hAnsi="Arial" w:cs="Arial"/>
+                            <w:sz w:val="17"/>
+                            <w:szCs w:val="17"/>
+                          </w:rPr>
+                          <w:t>}</w:t>
                         </w:r>
                       </w:p>
                     </w:tc>
@@ -1746,8 +2101,20 @@
                             <w:sz w:val="17"/>
                             <w:szCs w:val="17"/>
                           </w:rPr>
-                          <w:t>SPECIAL INST. :</w:t>
+                          <w:t xml:space="preserve">SPECIAL </w:t>
                         </w:r>
+                        <w:proofErr w:type="gramStart"/>
+                        <w:r>
+                          <w:rPr>
+                            <w:rFonts w:ascii="Arial" w:eastAsia="Times New Roman" w:hAnsi="Arial" w:cs="Arial"/>
+                            <w:b/>
+                            <w:bCs/>
+                            <w:sz w:val="17"/>
+                            <w:szCs w:val="17"/>
+                          </w:rPr>
+                          <w:t>INST. :</w:t>
+                        </w:r>
+                        <w:proofErr w:type="gramEnd"/>
                         <w:r>
                           <w:rPr>
                             <w:rFonts w:ascii="Arial" w:eastAsia="Times New Roman" w:hAnsi="Arial" w:cs="Arial"/>
@@ -1765,7 +2132,27 @@
                             <w:sz w:val="17"/>
                             <w:szCs w:val="17"/>
                           </w:rPr>
-                          <w:t>{specialInstruction}</w:t>
+                          <w:t>{</w:t>
+                        </w:r>
+                        <w:proofErr w:type="spellStart"/>
+                        <w:r>
+                          <w:rPr>
+                            <w:rFonts w:ascii="Arial" w:eastAsia="Times New Roman" w:hAnsi="Arial" w:cs="Arial"/>
+                            <w:bCs/>
+                            <w:sz w:val="17"/>
+                            <w:szCs w:val="17"/>
+                          </w:rPr>
+                          <w:t>specialInstruction</w:t>
+                        </w:r>
+                        <w:proofErr w:type="spellEnd"/>
+                        <w:r>
+                          <w:rPr>
+                            <w:rFonts w:ascii="Arial" w:eastAsia="Times New Roman" w:hAnsi="Arial" w:cs="Arial"/>
+                            <w:bCs/>
+                            <w:sz w:val="17"/>
+                            <w:szCs w:val="17"/>
+                          </w:rPr>
+                          <w:t>}</w:t>
                         </w:r>
                       </w:p>
                     </w:tc>

--- a/backend/controllers/test3.docx
+++ b/backend/controllers/test3.docx
@@ -94,7 +94,6 @@
                     <w:t>{</w:t>
                   </w:r>
                   <w:proofErr w:type="spellStart"/>
-                  <w:proofErr w:type="gramStart"/>
                   <w:r>
                     <w:rPr>
                       <w:rFonts w:ascii="Arial" w:eastAsia="Times New Roman" w:hAnsi="Arial" w:cs="Arial"/>
@@ -120,7 +119,6 @@
                     </w:rPr>
                     <w:t xml:space="preserve">   </w:t>
                   </w:r>
-                  <w:proofErr w:type="gramEnd"/>
                   <w:r>
                     <w:rPr>
                       <w:rFonts w:ascii="Arial" w:eastAsia="Times New Roman" w:hAnsi="Arial" w:cs="Arial"/>
@@ -210,7 +208,39 @@
                       <w:sz w:val="17"/>
                       <w:szCs w:val="17"/>
                     </w:rPr>
-                    <w:t>{day} | {time} : To Confirm Card ({card}</w:t>
+                    <w:t>{day} |</w:t>
+                  </w:r>
+                  <w:r>
+                    <w:rPr>
+                      <w:rFonts w:ascii="Arial" w:eastAsia="Times New Roman" w:hAnsi="Arial" w:cs="Arial"/>
+                      <w:sz w:val="17"/>
+                      <w:szCs w:val="17"/>
+                    </w:rPr>
+                    <w:t xml:space="preserve"> Time:</w:t>
+                  </w:r>
+                  <w:r>
+                    <w:rPr>
+                      <w:rFonts w:ascii="Arial" w:eastAsia="Times New Roman" w:hAnsi="Arial" w:cs="Arial"/>
+                      <w:sz w:val="17"/>
+                      <w:szCs w:val="17"/>
+                    </w:rPr>
+                    <w:t> </w:t>
+                  </w:r>
+                  <w:r>
+                    <w:rPr>
+                      <w:rFonts w:ascii="Arial" w:eastAsia="Times New Roman" w:hAnsi="Arial" w:cs="Arial"/>
+                      <w:sz w:val="17"/>
+                      <w:szCs w:val="17"/>
+                    </w:rPr>
+                    <w:t xml:space="preserve"> </w:t>
+                  </w:r>
+                  <w:r>
+                    <w:rPr>
+                      <w:rFonts w:ascii="Arial" w:eastAsia="Times New Roman" w:hAnsi="Arial" w:cs="Arial"/>
+                      <w:sz w:val="17"/>
+                      <w:szCs w:val="17"/>
+                    </w:rPr>
+                    <w:t>{time}  Card ({card}</w:t>
                   </w:r>
                   <w:r>
                     <w:rPr>
@@ -359,7 +389,6 @@
                                 </w:rPr>
                                 <w:t xml:space="preserve"> </w:t>
                               </w:r>
-                              <w:proofErr w:type="gramStart"/>
                               <w:r>
                                 <w:rPr>
                                   <w:rFonts w:ascii="Arial" w:eastAsia="Times New Roman" w:hAnsi="Arial" w:cs="Arial"/>
@@ -370,7 +399,6 @@
                                 </w:rPr>
                                 <w:t>ADDRESS :</w:t>
                               </w:r>
-                              <w:proofErr w:type="gramEnd"/>
                             </w:p>
                             <w:tbl>
                               <w:tblPr>
@@ -1145,7 +1173,6 @@
                                 <w:t>{INS $</w:t>
                               </w:r>
                               <w:proofErr w:type="spellStart"/>
-                              <w:proofErr w:type="gramStart"/>
                               <w:r>
                                 <w:rPr>
                                   <w:rFonts w:ascii="Arial" w:eastAsia="Times New Roman" w:hAnsi="Arial" w:cs="Arial"/>
@@ -1155,7 +1182,6 @@
                                 <w:t>ship.contact</w:t>
                               </w:r>
                               <w:proofErr w:type="spellEnd"/>
-                              <w:proofErr w:type="gramEnd"/>
                               <w:r>
                                 <w:rPr>
                                   <w:rFonts w:ascii="Arial" w:eastAsia="Times New Roman" w:hAnsi="Arial" w:cs="Arial"/>
@@ -1187,7 +1213,6 @@
                                 <w:t>{INS $</w:t>
                               </w:r>
                               <w:proofErr w:type="spellStart"/>
-                              <w:proofErr w:type="gramStart"/>
                               <w:r>
                                 <w:rPr>
                                   <w:rFonts w:ascii="Arial" w:eastAsia="Times New Roman" w:hAnsi="Arial" w:cs="Arial"/>
@@ -1197,7 +1222,6 @@
                                 <w:t>ship.email</w:t>
                               </w:r>
                               <w:proofErr w:type="spellEnd"/>
-                              <w:proofErr w:type="gramEnd"/>
                               <w:r>
                                 <w:rPr>
                                   <w:rFonts w:ascii="Arial" w:eastAsia="Times New Roman" w:hAnsi="Arial" w:cs="Arial"/>
@@ -1436,20 +1460,8 @@
                             <w:sz w:val="17"/>
                             <w:szCs w:val="17"/>
                           </w:rPr>
-                          <w:t xml:space="preserve">SERVICE </w:t>
+                          <w:t>SERVICE FREQUENCY :</w:t>
                         </w:r>
-                        <w:proofErr w:type="gramStart"/>
-                        <w:r>
-                          <w:rPr>
-                            <w:rFonts w:ascii="Arial" w:eastAsia="Times New Roman" w:hAnsi="Arial" w:cs="Arial"/>
-                            <w:b/>
-                            <w:bCs/>
-                            <w:sz w:val="17"/>
-                            <w:szCs w:val="17"/>
-                          </w:rPr>
-                          <w:t>FREQUENCY :</w:t>
-                        </w:r>
-                        <w:proofErr w:type="gramEnd"/>
                         <w:r>
                           <w:rPr>
                             <w:rFonts w:ascii="Arial" w:eastAsia="Times New Roman" w:hAnsi="Arial" w:cs="Arial"/>
@@ -1520,20 +1532,8 @@
                                   <w:sz w:val="17"/>
                                   <w:szCs w:val="17"/>
                                 </w:rPr>
-                                <w:t xml:space="preserve">LOCATION TO BE </w:t>
-                              </w:r>
-                              <w:proofErr w:type="gramStart"/>
-                              <w:r>
-                                <w:rPr>
-                                  <w:rFonts w:ascii="Arial" w:eastAsia="Times New Roman" w:hAnsi="Arial" w:cs="Arial"/>
-                                  <w:b/>
-                                  <w:bCs/>
-                                  <w:sz w:val="17"/>
-                                  <w:szCs w:val="17"/>
-                                </w:rPr>
-                                <w:t>TREATED :</w:t>
-                              </w:r>
-                              <w:proofErr w:type="gramEnd"/>
+                                <w:t>LOCATION TO BE TREATED :</w:t>
+                              </w:r>
                             </w:p>
                           </w:tc>
                           <w:tc>
@@ -1551,7 +1551,6 @@
                                   <w:szCs w:val="17"/>
                                 </w:rPr>
                               </w:pPr>
-                              <w:proofErr w:type="gramStart"/>
                               <w:r>
                                 <w:rPr>
                                   <w:rFonts w:ascii="Arial" w:eastAsia="Times New Roman" w:hAnsi="Arial" w:cs="Arial"/>
@@ -1562,7 +1561,6 @@
                                 </w:rPr>
                                 <w:t>AREA :</w:t>
                               </w:r>
-                              <w:proofErr w:type="gramEnd"/>
                               <w:r>
                                 <w:rPr>
                                   <w:rFonts w:ascii="Arial" w:eastAsia="Times New Roman" w:hAnsi="Arial" w:cs="Arial"/>
@@ -1749,18 +1747,8 @@
                                   <w:sz w:val="17"/>
                                   <w:szCs w:val="17"/>
                                 </w:rPr>
-                                <w:t>{INS $</w:t>
-                              </w:r>
-                              <w:proofErr w:type="gramStart"/>
-                              <w:r>
-                                <w:rPr>
-                                  <w:rFonts w:ascii="Arial" w:eastAsia="Times New Roman" w:hAnsi="Arial" w:cs="Arial"/>
-                                  <w:sz w:val="17"/>
-                                  <w:szCs w:val="17"/>
-                                </w:rPr>
-                                <w:t>serv.name }</w:t>
-                              </w:r>
-                              <w:proofErr w:type="gramEnd"/>
+                                <w:t>{INS $serv.name }</w:t>
+                              </w:r>
                             </w:p>
                           </w:tc>
                           <w:tc>
@@ -1784,7 +1772,6 @@
                                 <w:t>{INS $</w:t>
                               </w:r>
                               <w:proofErr w:type="spellStart"/>
-                              <w:proofErr w:type="gramStart"/>
                               <w:r>
                                 <w:rPr>
                                   <w:rFonts w:ascii="Arial" w:eastAsia="Times New Roman" w:hAnsi="Arial" w:cs="Arial"/>
@@ -1794,7 +1781,6 @@
                                 <w:t>serv.chemicals</w:t>
                               </w:r>
                               <w:proofErr w:type="spellEnd"/>
-                              <w:proofErr w:type="gramEnd"/>
                               <w:r>
                                 <w:rPr>
                                   <w:rFonts w:ascii="Arial" w:eastAsia="Times New Roman" w:hAnsi="Arial" w:cs="Arial"/>
@@ -1942,20 +1928,8 @@
                             <w:sz w:val="17"/>
                             <w:szCs w:val="17"/>
                           </w:rPr>
-                          <w:t xml:space="preserve">SERVICE </w:t>
+                          <w:t>SERVICE DUE :</w:t>
                         </w:r>
-                        <w:proofErr w:type="gramStart"/>
-                        <w:r>
-                          <w:rPr>
-                            <w:rFonts w:ascii="Arial" w:eastAsia="Times New Roman" w:hAnsi="Arial" w:cs="Arial"/>
-                            <w:b/>
-                            <w:bCs/>
-                            <w:sz w:val="17"/>
-                            <w:szCs w:val="17"/>
-                          </w:rPr>
-                          <w:t>DUE :</w:t>
-                        </w:r>
-                        <w:proofErr w:type="gramEnd"/>
                         <w:r>
                           <w:rPr>
                             <w:rFonts w:ascii="Arial" w:eastAsia="Times New Roman" w:hAnsi="Arial" w:cs="Arial"/>
@@ -2023,20 +1997,8 @@
                             <w:sz w:val="17"/>
                             <w:szCs w:val="17"/>
                           </w:rPr>
-                          <w:t xml:space="preserve">BILLING </w:t>
+                          <w:t>BILLING FREQUENCY :</w:t>
                         </w:r>
-                        <w:proofErr w:type="gramStart"/>
-                        <w:r>
-                          <w:rPr>
-                            <w:rFonts w:ascii="Arial" w:eastAsia="Times New Roman" w:hAnsi="Arial" w:cs="Arial"/>
-                            <w:b/>
-                            <w:bCs/>
-                            <w:sz w:val="17"/>
-                            <w:szCs w:val="17"/>
-                          </w:rPr>
-                          <w:t>FREQUENCY :</w:t>
-                        </w:r>
-                        <w:proofErr w:type="gramEnd"/>
                         <w:r>
                           <w:rPr>
                             <w:rFonts w:ascii="Arial" w:eastAsia="Times New Roman" w:hAnsi="Arial" w:cs="Arial"/>
@@ -2101,20 +2063,8 @@
                             <w:sz w:val="17"/>
                             <w:szCs w:val="17"/>
                           </w:rPr>
-                          <w:t xml:space="preserve">SPECIAL </w:t>
+                          <w:t>SPECIAL INST. :</w:t>
                         </w:r>
-                        <w:proofErr w:type="gramStart"/>
-                        <w:r>
-                          <w:rPr>
-                            <w:rFonts w:ascii="Arial" w:eastAsia="Times New Roman" w:hAnsi="Arial" w:cs="Arial"/>
-                            <w:b/>
-                            <w:bCs/>
-                            <w:sz w:val="17"/>
-                            <w:szCs w:val="17"/>
-                          </w:rPr>
-                          <w:t>INST. :</w:t>
-                        </w:r>
-                        <w:proofErr w:type="gramEnd"/>
                         <w:r>
                           <w:rPr>
                             <w:rFonts w:ascii="Arial" w:eastAsia="Times New Roman" w:hAnsi="Arial" w:cs="Arial"/>

--- a/backend/controllers/test3.docx
+++ b/backend/controllers/test3.docx
@@ -94,6 +94,7 @@
                     <w:t>{</w:t>
                   </w:r>
                   <w:proofErr w:type="spellStart"/>
+                  <w:proofErr w:type="gramStart"/>
                   <w:r>
                     <w:rPr>
                       <w:rFonts w:ascii="Arial" w:eastAsia="Times New Roman" w:hAnsi="Arial" w:cs="Arial"/>
@@ -119,6 +120,7 @@
                     </w:rPr>
                     <w:t xml:space="preserve">   </w:t>
                   </w:r>
+                  <w:proofErr w:type="gramEnd"/>
                   <w:r>
                     <w:rPr>
                       <w:rFonts w:ascii="Arial" w:eastAsia="Times New Roman" w:hAnsi="Arial" w:cs="Arial"/>
@@ -389,6 +391,7 @@
                                 </w:rPr>
                                 <w:t xml:space="preserve"> </w:t>
                               </w:r>
+                              <w:proofErr w:type="gramStart"/>
                               <w:r>
                                 <w:rPr>
                                   <w:rFonts w:ascii="Arial" w:eastAsia="Times New Roman" w:hAnsi="Arial" w:cs="Arial"/>
@@ -399,6 +402,7 @@
                                 </w:rPr>
                                 <w:t>ADDRESS :</w:t>
                               </w:r>
+                              <w:proofErr w:type="gramEnd"/>
                             </w:p>
                             <w:tbl>
                               <w:tblPr>
@@ -1173,6 +1177,7 @@
                                 <w:t>{INS $</w:t>
                               </w:r>
                               <w:proofErr w:type="spellStart"/>
+                              <w:proofErr w:type="gramStart"/>
                               <w:r>
                                 <w:rPr>
                                   <w:rFonts w:ascii="Arial" w:eastAsia="Times New Roman" w:hAnsi="Arial" w:cs="Arial"/>
@@ -1182,6 +1187,7 @@
                                 <w:t>ship.contact</w:t>
                               </w:r>
                               <w:proofErr w:type="spellEnd"/>
+                              <w:proofErr w:type="gramEnd"/>
                               <w:r>
                                 <w:rPr>
                                   <w:rFonts w:ascii="Arial" w:eastAsia="Times New Roman" w:hAnsi="Arial" w:cs="Arial"/>
@@ -1213,6 +1219,7 @@
                                 <w:t>{INS $</w:t>
                               </w:r>
                               <w:proofErr w:type="spellStart"/>
+                              <w:proofErr w:type="gramStart"/>
                               <w:r>
                                 <w:rPr>
                                   <w:rFonts w:ascii="Arial" w:eastAsia="Times New Roman" w:hAnsi="Arial" w:cs="Arial"/>
@@ -1222,6 +1229,7 @@
                                 <w:t>ship.email</w:t>
                               </w:r>
                               <w:proofErr w:type="spellEnd"/>
+                              <w:proofErr w:type="gramEnd"/>
                               <w:r>
                                 <w:rPr>
                                   <w:rFonts w:ascii="Arial" w:eastAsia="Times New Roman" w:hAnsi="Arial" w:cs="Arial"/>
@@ -1460,8 +1468,20 @@
                             <w:sz w:val="17"/>
                             <w:szCs w:val="17"/>
                           </w:rPr>
-                          <w:t>SERVICE FREQUENCY :</w:t>
+                          <w:t xml:space="preserve">SERVICE </w:t>
                         </w:r>
+                        <w:proofErr w:type="gramStart"/>
+                        <w:r>
+                          <w:rPr>
+                            <w:rFonts w:ascii="Arial" w:eastAsia="Times New Roman" w:hAnsi="Arial" w:cs="Arial"/>
+                            <w:b/>
+                            <w:bCs/>
+                            <w:sz w:val="17"/>
+                            <w:szCs w:val="17"/>
+                          </w:rPr>
+                          <w:t>FREQUENCY :</w:t>
+                        </w:r>
+                        <w:proofErr w:type="gramEnd"/>
                         <w:r>
                           <w:rPr>
                             <w:rFonts w:ascii="Arial" w:eastAsia="Times New Roman" w:hAnsi="Arial" w:cs="Arial"/>
@@ -1503,8 +1523,8 @@
                           <w:tblLook w:val="04A0" w:firstRow="1" w:lastRow="0" w:firstColumn="1" w:lastColumn="0" w:noHBand="0" w:noVBand="1"/>
                         </w:tblPr>
                         <w:tblGrid>
-                          <w:gridCol w:w="3976"/>
-                          <w:gridCol w:w="2713"/>
+                          <w:gridCol w:w="4532"/>
+                          <w:gridCol w:w="2157"/>
                         </w:tblGrid>
                         <w:tr>
                           <w:trPr>
@@ -1532,8 +1552,20 @@
                                   <w:sz w:val="17"/>
                                   <w:szCs w:val="17"/>
                                 </w:rPr>
-                                <w:t>LOCATION TO BE TREATED :</w:t>
-                              </w:r>
+                                <w:t xml:space="preserve">LOCATION TO BE </w:t>
+                              </w:r>
+                              <w:proofErr w:type="gramStart"/>
+                              <w:r>
+                                <w:rPr>
+                                  <w:rFonts w:ascii="Arial" w:eastAsia="Times New Roman" w:hAnsi="Arial" w:cs="Arial"/>
+                                  <w:b/>
+                                  <w:bCs/>
+                                  <w:sz w:val="17"/>
+                                  <w:szCs w:val="17"/>
+                                </w:rPr>
+                                <w:t>TREATED :</w:t>
+                              </w:r>
+                              <w:proofErr w:type="gramEnd"/>
                             </w:p>
                           </w:tc>
                           <w:tc>
@@ -1551,6 +1583,7 @@
                                   <w:szCs w:val="17"/>
                                 </w:rPr>
                               </w:pPr>
+                              <w:proofErr w:type="gramStart"/>
                               <w:r>
                                 <w:rPr>
                                   <w:rFonts w:ascii="Arial" w:eastAsia="Times New Roman" w:hAnsi="Arial" w:cs="Arial"/>
@@ -1561,6 +1594,7 @@
                                 </w:rPr>
                                 <w:t>AREA :</w:t>
                               </w:r>
+                              <w:proofErr w:type="gramEnd"/>
                               <w:r>
                                 <w:rPr>
                                   <w:rFonts w:ascii="Arial" w:eastAsia="Times New Roman" w:hAnsi="Arial" w:cs="Arial"/>
@@ -1585,7 +1619,7 @@
                                   <w:sz w:val="17"/>
                                   <w:szCs w:val="17"/>
                                 </w:rPr>
-                                <w:t> Sq. Ft.</w:t>
+                                <w:t> </w:t>
                               </w:r>
                             </w:p>
                           </w:tc>
@@ -1747,8 +1781,18 @@
                                   <w:sz w:val="17"/>
                                   <w:szCs w:val="17"/>
                                 </w:rPr>
-                                <w:t>{INS $serv.name }</w:t>
-                              </w:r>
+                                <w:t>{INS $</w:t>
+                              </w:r>
+                              <w:proofErr w:type="gramStart"/>
+                              <w:r>
+                                <w:rPr>
+                                  <w:rFonts w:ascii="Arial" w:eastAsia="Times New Roman" w:hAnsi="Arial" w:cs="Arial"/>
+                                  <w:sz w:val="17"/>
+                                  <w:szCs w:val="17"/>
+                                </w:rPr>
+                                <w:t>serv.name }</w:t>
+                              </w:r>
+                              <w:proofErr w:type="gramEnd"/>
                             </w:p>
                           </w:tc>
                           <w:tc>
@@ -1772,6 +1816,7 @@
                                 <w:t>{INS $</w:t>
                               </w:r>
                               <w:proofErr w:type="spellStart"/>
+                              <w:proofErr w:type="gramStart"/>
                               <w:r>
                                 <w:rPr>
                                   <w:rFonts w:ascii="Arial" w:eastAsia="Times New Roman" w:hAnsi="Arial" w:cs="Arial"/>
@@ -1781,6 +1826,7 @@
                                 <w:t>serv.chemicals</w:t>
                               </w:r>
                               <w:proofErr w:type="spellEnd"/>
+                              <w:proofErr w:type="gramEnd"/>
                               <w:r>
                                 <w:rPr>
                                   <w:rFonts w:ascii="Arial" w:eastAsia="Times New Roman" w:hAnsi="Arial" w:cs="Arial"/>
@@ -1928,8 +1974,20 @@
                             <w:sz w:val="17"/>
                             <w:szCs w:val="17"/>
                           </w:rPr>
-                          <w:t>SERVICE DUE :</w:t>
+                          <w:t xml:space="preserve">SERVICE </w:t>
                         </w:r>
+                        <w:proofErr w:type="gramStart"/>
+                        <w:r>
+                          <w:rPr>
+                            <w:rFonts w:ascii="Arial" w:eastAsia="Times New Roman" w:hAnsi="Arial" w:cs="Arial"/>
+                            <w:b/>
+                            <w:bCs/>
+                            <w:sz w:val="17"/>
+                            <w:szCs w:val="17"/>
+                          </w:rPr>
+                          <w:t>DUE :</w:t>
+                        </w:r>
+                        <w:proofErr w:type="gramEnd"/>
                         <w:r>
                           <w:rPr>
                             <w:rFonts w:ascii="Arial" w:eastAsia="Times New Roman" w:hAnsi="Arial" w:cs="Arial"/>
@@ -1997,8 +2055,20 @@
                             <w:sz w:val="17"/>
                             <w:szCs w:val="17"/>
                           </w:rPr>
-                          <w:t>BILLING FREQUENCY :</w:t>
+                          <w:t xml:space="preserve">BILLING </w:t>
                         </w:r>
+                        <w:proofErr w:type="gramStart"/>
+                        <w:r>
+                          <w:rPr>
+                            <w:rFonts w:ascii="Arial" w:eastAsia="Times New Roman" w:hAnsi="Arial" w:cs="Arial"/>
+                            <w:b/>
+                            <w:bCs/>
+                            <w:sz w:val="17"/>
+                            <w:szCs w:val="17"/>
+                          </w:rPr>
+                          <w:t>FREQUENCY :</w:t>
+                        </w:r>
+                        <w:proofErr w:type="gramEnd"/>
                         <w:r>
                           <w:rPr>
                             <w:rFonts w:ascii="Arial" w:eastAsia="Times New Roman" w:hAnsi="Arial" w:cs="Arial"/>
@@ -2063,8 +2133,20 @@
                             <w:sz w:val="17"/>
                             <w:szCs w:val="17"/>
                           </w:rPr>
-                          <w:t>SPECIAL INST. :</w:t>
+                          <w:t xml:space="preserve">SPECIAL </w:t>
                         </w:r>
+                        <w:proofErr w:type="gramStart"/>
+                        <w:r>
+                          <w:rPr>
+                            <w:rFonts w:ascii="Arial" w:eastAsia="Times New Roman" w:hAnsi="Arial" w:cs="Arial"/>
+                            <w:b/>
+                            <w:bCs/>
+                            <w:sz w:val="17"/>
+                            <w:szCs w:val="17"/>
+                          </w:rPr>
+                          <w:t>INST. :</w:t>
+                        </w:r>
+                        <w:proofErr w:type="gramEnd"/>
                         <w:r>
                           <w:rPr>
                             <w:rFonts w:ascii="Arial" w:eastAsia="Times New Roman" w:hAnsi="Arial" w:cs="Arial"/>

--- a/backend/controllers/test3.docx
+++ b/backend/controllers/test3.docx
@@ -91,26 +91,7 @@
                       <w:sz w:val="17"/>
                       <w:szCs w:val="17"/>
                     </w:rPr>
-                    <w:t>{</w:t>
-                  </w:r>
-                  <w:proofErr w:type="spellStart"/>
-                  <w:proofErr w:type="gramStart"/>
-                  <w:r>
-                    <w:rPr>
-                      <w:rFonts w:ascii="Arial" w:eastAsia="Times New Roman" w:hAnsi="Arial" w:cs="Arial"/>
-                      <w:sz w:val="17"/>
-                      <w:szCs w:val="17"/>
-                    </w:rPr>
-                    <w:t>contractNo</w:t>
-                  </w:r>
-                  <w:proofErr w:type="spellEnd"/>
-                  <w:r>
-                    <w:rPr>
-                      <w:rFonts w:ascii="Arial" w:eastAsia="Times New Roman" w:hAnsi="Arial" w:cs="Arial"/>
-                      <w:sz w:val="17"/>
-                      <w:szCs w:val="17"/>
-                    </w:rPr>
-                    <w:t>}</w:t>
+                    <w:t>{contractNo}</w:t>
                   </w:r>
                   <w:r>
                     <w:rPr>
@@ -120,7 +101,6 @@
                     </w:rPr>
                     <w:t xml:space="preserve">   </w:t>
                   </w:r>
-                  <w:proofErr w:type="gramEnd"/>
                   <w:r>
                     <w:rPr>
                       <w:rFonts w:ascii="Arial" w:eastAsia="Times New Roman" w:hAnsi="Arial" w:cs="Arial"/>
@@ -143,25 +123,7 @@
                       <w:sz w:val="17"/>
                       <w:szCs w:val="17"/>
                     </w:rPr>
-                    <w:t>-{card}({</w:t>
-                  </w:r>
-                  <w:proofErr w:type="spellStart"/>
-                  <w:r>
-                    <w:rPr>
-                      <w:rFonts w:ascii="Arial" w:eastAsia="Times New Roman" w:hAnsi="Arial" w:cs="Arial"/>
-                      <w:sz w:val="17"/>
-                      <w:szCs w:val="17"/>
-                    </w:rPr>
-                    <w:t>noCards</w:t>
-                  </w:r>
-                  <w:proofErr w:type="spellEnd"/>
-                  <w:r>
-                    <w:rPr>
-                      <w:rFonts w:ascii="Arial" w:eastAsia="Times New Roman" w:hAnsi="Arial" w:cs="Arial"/>
-                      <w:sz w:val="17"/>
-                      <w:szCs w:val="17"/>
-                    </w:rPr>
-                    <w:t>}</w:t>
+                    <w:t>-{card}({noCards}</w:t>
                   </w:r>
                   <w:r>
                     <w:rPr>
@@ -391,7 +353,6 @@
                                 </w:rPr>
                                 <w:t xml:space="preserve"> </w:t>
                               </w:r>
-                              <w:proofErr w:type="gramStart"/>
                               <w:r>
                                 <w:rPr>
                                   <w:rFonts w:ascii="Arial" w:eastAsia="Times New Roman" w:hAnsi="Arial" w:cs="Arial"/>
@@ -402,7 +363,6 @@
                                 </w:rPr>
                                 <w:t>ADDRESS :</w:t>
                               </w:r>
-                              <w:proofErr w:type="gramEnd"/>
                             </w:p>
                             <w:tbl>
                               <w:tblPr>
@@ -444,7 +404,6 @@
                                       </w:rPr>
                                       <w:t>{</w:t>
                                     </w:r>
-                                    <w:proofErr w:type="spellStart"/>
                                     <w:r>
                                       <w:rPr>
                                         <w:rFonts w:ascii="Arial" w:eastAsia="Times New Roman" w:hAnsi="Arial" w:cs="Arial"/>
@@ -459,16 +418,7 @@
                                         <w:sz w:val="17"/>
                                         <w:szCs w:val="17"/>
                                       </w:rPr>
-                                      <w:t>refix</w:t>
-                                    </w:r>
-                                    <w:proofErr w:type="spellEnd"/>
-                                    <w:r>
-                                      <w:rPr>
-                                        <w:rFonts w:ascii="Arial" w:eastAsia="Times New Roman" w:hAnsi="Arial" w:cs="Arial"/>
-                                        <w:sz w:val="17"/>
-                                        <w:szCs w:val="17"/>
-                                      </w:rPr>
-                                      <w:t>}</w:t>
+                                      <w:t>refix}</w:t>
                                     </w:r>
                                     <w:r>
                                       <w:rPr>
@@ -486,7 +436,6 @@
                                       </w:rPr>
                                       <w:t xml:space="preserve"> {</w:t>
                                     </w:r>
-                                    <w:proofErr w:type="spellStart"/>
                                     <w:r>
                                       <w:rPr>
                                         <w:rFonts w:ascii="Arial" w:eastAsia="Times New Roman" w:hAnsi="Arial" w:cs="Arial"/>
@@ -501,16 +450,7 @@
                                         <w:sz w:val="17"/>
                                         <w:szCs w:val="17"/>
                                       </w:rPr>
-                                      <w:t>ame</w:t>
-                                    </w:r>
-                                    <w:proofErr w:type="spellEnd"/>
-                                    <w:r>
-                                      <w:rPr>
-                                        <w:rFonts w:ascii="Arial" w:eastAsia="Times New Roman" w:hAnsi="Arial" w:cs="Arial"/>
-                                        <w:sz w:val="17"/>
-                                        <w:szCs w:val="17"/>
-                                      </w:rPr>
-                                      <w:t>}</w:t>
+                                      <w:t>ame}</w:t>
                                     </w:r>
                                   </w:p>
                                   <w:p>
@@ -551,43 +491,7 @@
                                         <w:sz w:val="17"/>
                                         <w:szCs w:val="17"/>
                                       </w:rPr>
-                                      <w:t xml:space="preserve">{IMAGE </w:t>
-                                    </w:r>
-                                    <w:proofErr w:type="spellStart"/>
-                                    <w:r>
-                                      <w:rPr>
-                                        <w:rFonts w:ascii="Arial" w:eastAsia="Times New Roman" w:hAnsi="Arial" w:cs="Arial"/>
-                                        <w:sz w:val="17"/>
-                                        <w:szCs w:val="17"/>
-                                      </w:rPr>
-                                      <w:t>qrCode</w:t>
-                                    </w:r>
-                                    <w:proofErr w:type="spellEnd"/>
-                                    <w:r>
-                                      <w:rPr>
-                                        <w:rFonts w:ascii="Arial" w:eastAsia="Times New Roman" w:hAnsi="Arial" w:cs="Arial"/>
-                                        <w:sz w:val="17"/>
-                                        <w:szCs w:val="17"/>
-                                      </w:rPr>
-                                      <w:t>(</w:t>
-                                    </w:r>
-                                    <w:proofErr w:type="spellStart"/>
-                                    <w:r>
-                                      <w:rPr>
-                                        <w:rFonts w:ascii="Arial" w:eastAsia="Times New Roman" w:hAnsi="Arial" w:cs="Arial"/>
-                                        <w:sz w:val="17"/>
-                                        <w:szCs w:val="17"/>
-                                      </w:rPr>
-                                      <w:t>url</w:t>
-                                    </w:r>
-                                    <w:proofErr w:type="spellEnd"/>
-                                    <w:r>
-                                      <w:rPr>
-                                        <w:rFonts w:ascii="Arial" w:eastAsia="Times New Roman" w:hAnsi="Arial" w:cs="Arial"/>
-                                        <w:sz w:val="17"/>
-                                        <w:szCs w:val="17"/>
-                                      </w:rPr>
-                                      <w:t>)}</w:t>
+                                      <w:t>{IMAGE qrCode(url)}</w:t>
                                     </w:r>
                                   </w:p>
                                 </w:tc>
@@ -840,25 +744,7 @@
                                         <w:sz w:val="17"/>
                                         <w:szCs w:val="17"/>
                                       </w:rPr>
-                                      <w:t>{city} – {</w:t>
-                                    </w:r>
-                                    <w:proofErr w:type="spellStart"/>
-                                    <w:r>
-                                      <w:rPr>
-                                        <w:rFonts w:ascii="Arial" w:eastAsia="Times New Roman" w:hAnsi="Arial" w:cs="Arial"/>
-                                        <w:sz w:val="17"/>
-                                        <w:szCs w:val="17"/>
-                                      </w:rPr>
-                                      <w:t>pincode</w:t>
-                                    </w:r>
-                                    <w:proofErr w:type="spellEnd"/>
-                                    <w:r>
-                                      <w:rPr>
-                                        <w:rFonts w:ascii="Arial" w:eastAsia="Times New Roman" w:hAnsi="Arial" w:cs="Arial"/>
-                                        <w:sz w:val="17"/>
-                                        <w:szCs w:val="17"/>
-                                      </w:rPr>
-                                      <w:t>}</w:t>
+                                      <w:t>{city} – {pincode}</w:t>
                                     </w:r>
                                     <w:r>
                                       <w:rPr>
@@ -910,27 +796,7 @@
                                         <w:sz w:val="17"/>
                                         <w:szCs w:val="17"/>
                                       </w:rPr>
-                                      <w:t>{</w:t>
-                                    </w:r>
-                                    <w:proofErr w:type="spellStart"/>
-                                    <w:r>
-                                      <w:rPr>
-                                        <w:rFonts w:ascii="Arial" w:eastAsia="Times New Roman" w:hAnsi="Arial" w:cs="Arial"/>
-                                        <w:color w:val="333333"/>
-                                        <w:sz w:val="17"/>
-                                        <w:szCs w:val="17"/>
-                                      </w:rPr>
-                                      <w:t>nearBy</w:t>
-                                    </w:r>
-                                    <w:proofErr w:type="spellEnd"/>
-                                    <w:r>
-                                      <w:rPr>
-                                        <w:rFonts w:ascii="Arial" w:eastAsia="Times New Roman" w:hAnsi="Arial" w:cs="Arial"/>
-                                        <w:color w:val="333333"/>
-                                        <w:sz w:val="17"/>
-                                        <w:szCs w:val="17"/>
-                                      </w:rPr>
-                                      <w:t>}</w:t>
+                                      <w:t>{nearBy}</w:t>
                                     </w:r>
                                   </w:p>
                                 </w:tc>
@@ -1110,7 +976,6 @@
                                 </w:rPr>
                                 <w:t xml:space="preserve">{FOR ship in </w:t>
                               </w:r>
-                              <w:proofErr w:type="spellStart"/>
                               <w:r>
                                 <w:rPr>
                                   <w:rFonts w:ascii="Arial" w:eastAsia="Times New Roman" w:hAnsi="Arial" w:cs="Arial"/>
@@ -1118,17 +983,7 @@
                                   <w:sz w:val="17"/>
                                   <w:szCs w:val="17"/>
                                 </w:rPr>
-                                <w:t>shipToContact</w:t>
-                              </w:r>
-                              <w:proofErr w:type="spellEnd"/>
-                              <w:r>
-                                <w:rPr>
-                                  <w:rFonts w:ascii="Arial" w:eastAsia="Times New Roman" w:hAnsi="Arial" w:cs="Arial"/>
-                                  <w:color w:val="333333"/>
-                                  <w:sz w:val="17"/>
-                                  <w:szCs w:val="17"/>
-                                </w:rPr>
-                                <w:t>}</w:t>
+                                <w:t>shipToContact}</w:t>
                               </w:r>
                             </w:p>
                           </w:tc>
@@ -1174,27 +1029,7 @@
                                   <w:sz w:val="17"/>
                                   <w:szCs w:val="17"/>
                                 </w:rPr>
-                                <w:t>{INS $</w:t>
-                              </w:r>
-                              <w:proofErr w:type="spellStart"/>
-                              <w:proofErr w:type="gramStart"/>
-                              <w:r>
-                                <w:rPr>
-                                  <w:rFonts w:ascii="Arial" w:eastAsia="Times New Roman" w:hAnsi="Arial" w:cs="Arial"/>
-                                  <w:sz w:val="17"/>
-                                  <w:szCs w:val="17"/>
-                                </w:rPr>
-                                <w:t>ship.contact</w:t>
-                              </w:r>
-                              <w:proofErr w:type="spellEnd"/>
-                              <w:proofErr w:type="gramEnd"/>
-                              <w:r>
-                                <w:rPr>
-                                  <w:rFonts w:ascii="Arial" w:eastAsia="Times New Roman" w:hAnsi="Arial" w:cs="Arial"/>
-                                  <w:sz w:val="17"/>
-                                  <w:szCs w:val="17"/>
-                                </w:rPr>
-                                <w:t>}</w:t>
+                                <w:t>{INS $ship.contact}</w:t>
                               </w:r>
                             </w:p>
                           </w:tc>
@@ -1216,27 +1051,7 @@
                                   <w:sz w:val="17"/>
                                   <w:szCs w:val="17"/>
                                 </w:rPr>
-                                <w:t>{INS $</w:t>
-                              </w:r>
-                              <w:proofErr w:type="spellStart"/>
-                              <w:proofErr w:type="gramStart"/>
-                              <w:r>
-                                <w:rPr>
-                                  <w:rFonts w:ascii="Arial" w:eastAsia="Times New Roman" w:hAnsi="Arial" w:cs="Arial"/>
-                                  <w:sz w:val="17"/>
-                                  <w:szCs w:val="17"/>
-                                </w:rPr>
-                                <w:t>ship.email</w:t>
-                              </w:r>
-                              <w:proofErr w:type="spellEnd"/>
-                              <w:proofErr w:type="gramEnd"/>
-                              <w:r>
-                                <w:rPr>
-                                  <w:rFonts w:ascii="Arial" w:eastAsia="Times New Roman" w:hAnsi="Arial" w:cs="Arial"/>
-                                  <w:sz w:val="17"/>
-                                  <w:szCs w:val="17"/>
-                                </w:rPr>
-                                <w:t>}</w:t>
+                                <w:t>{INS $ship.email}</w:t>
                               </w:r>
                             </w:p>
                           </w:tc>
@@ -1468,20 +1283,8 @@
                             <w:sz w:val="17"/>
                             <w:szCs w:val="17"/>
                           </w:rPr>
-                          <w:t xml:space="preserve">SERVICE </w:t>
+                          <w:t>SERVICE FREQUENCY :</w:t>
                         </w:r>
-                        <w:proofErr w:type="gramStart"/>
-                        <w:r>
-                          <w:rPr>
-                            <w:rFonts w:ascii="Arial" w:eastAsia="Times New Roman" w:hAnsi="Arial" w:cs="Arial"/>
-                            <w:b/>
-                            <w:bCs/>
-                            <w:sz w:val="17"/>
-                            <w:szCs w:val="17"/>
-                          </w:rPr>
-                          <w:t>FREQUENCY :</w:t>
-                        </w:r>
-                        <w:proofErr w:type="gramEnd"/>
                         <w:r>
                           <w:rPr>
                             <w:rFonts w:ascii="Arial" w:eastAsia="Times New Roman" w:hAnsi="Arial" w:cs="Arial"/>
@@ -1552,20 +1355,8 @@
                                   <w:sz w:val="17"/>
                                   <w:szCs w:val="17"/>
                                 </w:rPr>
-                                <w:t xml:space="preserve">LOCATION TO BE </w:t>
-                              </w:r>
-                              <w:proofErr w:type="gramStart"/>
-                              <w:r>
-                                <w:rPr>
-                                  <w:rFonts w:ascii="Arial" w:eastAsia="Times New Roman" w:hAnsi="Arial" w:cs="Arial"/>
-                                  <w:b/>
-                                  <w:bCs/>
-                                  <w:sz w:val="17"/>
-                                  <w:szCs w:val="17"/>
-                                </w:rPr>
-                                <w:t>TREATED :</w:t>
-                              </w:r>
-                              <w:proofErr w:type="gramEnd"/>
+                                <w:t>LOCATION TO BE TREATED :</w:t>
+                              </w:r>
                             </w:p>
                           </w:tc>
                           <w:tc>
@@ -1583,7 +1374,6 @@
                                   <w:szCs w:val="17"/>
                                 </w:rPr>
                               </w:pPr>
-                              <w:proofErr w:type="gramStart"/>
                               <w:r>
                                 <w:rPr>
                                   <w:rFonts w:ascii="Arial" w:eastAsia="Times New Roman" w:hAnsi="Arial" w:cs="Arial"/>
@@ -1594,7 +1384,6 @@
                                 </w:rPr>
                                 <w:t>AREA :</w:t>
                               </w:r>
-                              <w:proofErr w:type="gramEnd"/>
                               <w:r>
                                 <w:rPr>
                                   <w:rFonts w:ascii="Arial" w:eastAsia="Times New Roman" w:hAnsi="Arial" w:cs="Arial"/>
@@ -1781,18 +1570,8 @@
                                   <w:sz w:val="17"/>
                                   <w:szCs w:val="17"/>
                                 </w:rPr>
-                                <w:t>{INS $</w:t>
-                              </w:r>
-                              <w:proofErr w:type="gramStart"/>
-                              <w:r>
-                                <w:rPr>
-                                  <w:rFonts w:ascii="Arial" w:eastAsia="Times New Roman" w:hAnsi="Arial" w:cs="Arial"/>
-                                  <w:sz w:val="17"/>
-                                  <w:szCs w:val="17"/>
-                                </w:rPr>
-                                <w:t>serv.name }</w:t>
-                              </w:r>
-                              <w:proofErr w:type="gramEnd"/>
+                                <w:t>{INS $serv.name }</w:t>
+                              </w:r>
                             </w:p>
                           </w:tc>
                           <w:tc>
@@ -1813,27 +1592,7 @@
                                   <w:sz w:val="17"/>
                                   <w:szCs w:val="17"/>
                                 </w:rPr>
-                                <w:t>{INS $</w:t>
-                              </w:r>
-                              <w:proofErr w:type="spellStart"/>
-                              <w:proofErr w:type="gramStart"/>
-                              <w:r>
-                                <w:rPr>
-                                  <w:rFonts w:ascii="Arial" w:eastAsia="Times New Roman" w:hAnsi="Arial" w:cs="Arial"/>
-                                  <w:sz w:val="17"/>
-                                  <w:szCs w:val="17"/>
-                                </w:rPr>
-                                <w:t>serv.chemicals</w:t>
-                              </w:r>
-                              <w:proofErr w:type="spellEnd"/>
-                              <w:proofErr w:type="gramEnd"/>
-                              <w:r>
-                                <w:rPr>
-                                  <w:rFonts w:ascii="Arial" w:eastAsia="Times New Roman" w:hAnsi="Arial" w:cs="Arial"/>
-                                  <w:sz w:val="17"/>
-                                  <w:szCs w:val="17"/>
-                                </w:rPr>
-                                <w:t xml:space="preserve"> }</w:t>
+                                <w:t>{INS $serv.chemicals }</w:t>
                               </w:r>
                             </w:p>
                           </w:tc>
@@ -1974,20 +1733,8 @@
                             <w:sz w:val="17"/>
                             <w:szCs w:val="17"/>
                           </w:rPr>
-                          <w:t xml:space="preserve">SERVICE </w:t>
+                          <w:t>SERVICE DUE :</w:t>
                         </w:r>
-                        <w:proofErr w:type="gramStart"/>
-                        <w:r>
-                          <w:rPr>
-                            <w:rFonts w:ascii="Arial" w:eastAsia="Times New Roman" w:hAnsi="Arial" w:cs="Arial"/>
-                            <w:b/>
-                            <w:bCs/>
-                            <w:sz w:val="17"/>
-                            <w:szCs w:val="17"/>
-                          </w:rPr>
-                          <w:t>DUE :</w:t>
-                        </w:r>
-                        <w:proofErr w:type="gramEnd"/>
                         <w:r>
                           <w:rPr>
                             <w:rFonts w:ascii="Arial" w:eastAsia="Times New Roman" w:hAnsi="Arial" w:cs="Arial"/>
@@ -2005,9 +1752,8 @@
                             <w:sz w:val="17"/>
                             <w:szCs w:val="17"/>
                           </w:rPr>
-                          <w:t>{</w:t>
+                          <w:t>{serviceDue}</w:t>
                         </w:r>
-                        <w:proofErr w:type="spellStart"/>
                         <w:r>
                           <w:rPr>
                             <w:rFonts w:ascii="Arial" w:eastAsia="Times New Roman" w:hAnsi="Arial" w:cs="Arial"/>
@@ -2015,17 +1761,7 @@
                             <w:sz w:val="17"/>
                             <w:szCs w:val="17"/>
                           </w:rPr>
-                          <w:t>serviceDue</w:t>
-                        </w:r>
-                        <w:proofErr w:type="spellEnd"/>
-                        <w:r>
-                          <w:rPr>
-                            <w:rFonts w:ascii="Arial" w:eastAsia="Times New Roman" w:hAnsi="Arial" w:cs="Arial"/>
-                            <w:color w:val="000000" w:themeColor="text1"/>
-                            <w:sz w:val="17"/>
-                            <w:szCs w:val="17"/>
-                          </w:rPr>
-                          <w:t>}</w:t>
+                          <w:t>({sales})</w:t>
                         </w:r>
                       </w:p>
                     </w:tc>
@@ -2055,20 +1791,8 @@
                             <w:sz w:val="17"/>
                             <w:szCs w:val="17"/>
                           </w:rPr>
-                          <w:t xml:space="preserve">BILLING </w:t>
+                          <w:t>BILLING FREQUENCY :</w:t>
                         </w:r>
-                        <w:proofErr w:type="gramStart"/>
-                        <w:r>
-                          <w:rPr>
-                            <w:rFonts w:ascii="Arial" w:eastAsia="Times New Roman" w:hAnsi="Arial" w:cs="Arial"/>
-                            <w:b/>
-                            <w:bCs/>
-                            <w:sz w:val="17"/>
-                            <w:szCs w:val="17"/>
-                          </w:rPr>
-                          <w:t>FREQUENCY :</w:t>
-                        </w:r>
-                        <w:proofErr w:type="gramEnd"/>
                         <w:r>
                           <w:rPr>
                             <w:rFonts w:ascii="Arial" w:eastAsia="Times New Roman" w:hAnsi="Arial" w:cs="Arial"/>
@@ -2085,25 +1809,7 @@
                             <w:sz w:val="17"/>
                             <w:szCs w:val="17"/>
                           </w:rPr>
-                          <w:t>{</w:t>
-                        </w:r>
-                        <w:proofErr w:type="spellStart"/>
-                        <w:r>
-                          <w:rPr>
-                            <w:rFonts w:ascii="Arial" w:eastAsia="Times New Roman" w:hAnsi="Arial" w:cs="Arial"/>
-                            <w:sz w:val="17"/>
-                            <w:szCs w:val="17"/>
-                          </w:rPr>
-                          <w:t>billingFrequency</w:t>
-                        </w:r>
-                        <w:proofErr w:type="spellEnd"/>
-                        <w:r>
-                          <w:rPr>
-                            <w:rFonts w:ascii="Arial" w:eastAsia="Times New Roman" w:hAnsi="Arial" w:cs="Arial"/>
-                            <w:sz w:val="17"/>
-                            <w:szCs w:val="17"/>
-                          </w:rPr>
-                          <w:t>}</w:t>
+                          <w:t>{billingFrequency}</w:t>
                         </w:r>
                       </w:p>
                     </w:tc>
@@ -2133,20 +1839,8 @@
                             <w:sz w:val="17"/>
                             <w:szCs w:val="17"/>
                           </w:rPr>
-                          <w:t xml:space="preserve">SPECIAL </w:t>
+                          <w:t>SPECIAL INST. :</w:t>
                         </w:r>
-                        <w:proofErr w:type="gramStart"/>
-                        <w:r>
-                          <w:rPr>
-                            <w:rFonts w:ascii="Arial" w:eastAsia="Times New Roman" w:hAnsi="Arial" w:cs="Arial"/>
-                            <w:b/>
-                            <w:bCs/>
-                            <w:sz w:val="17"/>
-                            <w:szCs w:val="17"/>
-                          </w:rPr>
-                          <w:t>INST. :</w:t>
-                        </w:r>
-                        <w:proofErr w:type="gramEnd"/>
                         <w:r>
                           <w:rPr>
                             <w:rFonts w:ascii="Arial" w:eastAsia="Times New Roman" w:hAnsi="Arial" w:cs="Arial"/>
@@ -2164,27 +1858,7 @@
                             <w:sz w:val="17"/>
                             <w:szCs w:val="17"/>
                           </w:rPr>
-                          <w:t>{</w:t>
-                        </w:r>
-                        <w:proofErr w:type="spellStart"/>
-                        <w:r>
-                          <w:rPr>
-                            <w:rFonts w:ascii="Arial" w:eastAsia="Times New Roman" w:hAnsi="Arial" w:cs="Arial"/>
-                            <w:bCs/>
-                            <w:sz w:val="17"/>
-                            <w:szCs w:val="17"/>
-                          </w:rPr>
-                          <w:t>specialInstruction</w:t>
-                        </w:r>
-                        <w:proofErr w:type="spellEnd"/>
-                        <w:r>
-                          <w:rPr>
-                            <w:rFonts w:ascii="Arial" w:eastAsia="Times New Roman" w:hAnsi="Arial" w:cs="Arial"/>
-                            <w:bCs/>
-                            <w:sz w:val="17"/>
-                            <w:szCs w:val="17"/>
-                          </w:rPr>
-                          <w:t>}</w:t>
+                          <w:t>{specialInstruction}</w:t>
                         </w:r>
                       </w:p>
                     </w:tc>

--- a/backend/controllers/test3.docx
+++ b/backend/controllers/test3.docx
@@ -1,6 +1,6 @@
 
 <file path=word/document.xml><?xml version="1.0" encoding="utf-8"?>
-<w:document xmlns:wpc="http://schemas.microsoft.com/office/word/2010/wordprocessingCanvas" xmlns:cx="http://schemas.microsoft.com/office/drawing/2014/chartex" xmlns:cx1="http://schemas.microsoft.com/office/drawing/2015/9/8/chartex" xmlns:cx2="http://schemas.microsoft.com/office/drawing/2015/10/21/chartex" xmlns:cx3="http://schemas.microsoft.com/office/drawing/2016/5/9/chartex" xmlns:cx4="http://schemas.microsoft.com/office/drawing/2016/5/10/chartex" xmlns:cx5="http://schemas.microsoft.com/office/drawing/2016/5/11/chartex" xmlns:cx6="http://schemas.microsoft.com/office/drawing/2016/5/12/chartex" xmlns:cx7="http://schemas.microsoft.com/office/drawing/2016/5/13/chartex" xmlns:cx8="http://schemas.microsoft.com/office/drawing/2016/5/14/chartex" xmlns:mc="http://schemas.openxmlformats.org/markup-compatibility/2006" xmlns:aink="http://schemas.microsoft.com/office/drawing/2016/ink" xmlns:am3d="http://schemas.microsoft.com/office/drawing/2017/model3d" xmlns:o="urn:schemas-microsoft-com:office:office" xmlns:r="http://schemas.openxmlformats.org/officeDocument/2006/relationships" xmlns:m="http://schemas.openxmlformats.org/officeDocument/2006/math" xmlns:v="urn:schemas-microsoft-com:vml" xmlns:wp14="http://schemas.microsoft.com/office/word/2010/wordprocessingDrawing" xmlns:wp="http://schemas.openxmlformats.org/drawingml/2006/wordprocessingDrawing" xmlns:w10="urn:schemas-microsoft-com:office:word" xmlns:w="http://schemas.openxmlformats.org/wordprocessingml/2006/main" xmlns:w14="http://schemas.microsoft.com/office/word/2010/wordml" xmlns:w15="http://schemas.microsoft.com/office/word/2012/wordml" xmlns:w16cex="http://schemas.microsoft.com/office/word/2018/wordml/cex" xmlns:w16cid="http://schemas.microsoft.com/office/word/2016/wordml/cid" xmlns:w16="http://schemas.microsoft.com/office/word/2018/wordml" xmlns:w16sdtdh="http://schemas.microsoft.com/office/word/2020/wordml/sdtdatahash" xmlns:w16se="http://schemas.microsoft.com/office/word/2015/wordml/symex" xmlns:wpg="http://schemas.microsoft.com/office/word/2010/wordprocessingGroup" xmlns:wpi="http://schemas.microsoft.com/office/word/2010/wordprocessingInk" xmlns:wne="http://schemas.microsoft.com/office/word/2006/wordml" xmlns:wps="http://schemas.microsoft.com/office/word/2010/wordprocessingShape" mc:Ignorable="w14 w15 w16se w16cid w16 w16cex w16sdtdh wp14">
+<w:document xmlns:wpc="http://schemas.microsoft.com/office/word/2010/wordprocessingCanvas" xmlns:cx="http://schemas.microsoft.com/office/drawing/2014/chartex" xmlns:cx1="http://schemas.microsoft.com/office/drawing/2015/9/8/chartex" xmlns:mc="http://schemas.openxmlformats.org/markup-compatibility/2006" xmlns:o="urn:schemas-microsoft-com:office:office" xmlns:r="http://schemas.openxmlformats.org/officeDocument/2006/relationships" xmlns:m="http://schemas.openxmlformats.org/officeDocument/2006/math" xmlns:v="urn:schemas-microsoft-com:vml" xmlns:wp14="http://schemas.microsoft.com/office/word/2010/wordprocessingDrawing" xmlns:wp="http://schemas.openxmlformats.org/drawingml/2006/wordprocessingDrawing" xmlns:w10="urn:schemas-microsoft-com:office:word" xmlns:w="http://schemas.openxmlformats.org/wordprocessingml/2006/main" xmlns:w14="http://schemas.microsoft.com/office/word/2010/wordml" xmlns:w15="http://schemas.microsoft.com/office/word/2012/wordml" xmlns:w16se="http://schemas.microsoft.com/office/word/2015/wordml/symex" xmlns:wpg="http://schemas.microsoft.com/office/word/2010/wordprocessingGroup" xmlns:wpi="http://schemas.microsoft.com/office/word/2010/wordprocessingInk" xmlns:wne="http://schemas.microsoft.com/office/word/2006/wordml" xmlns:wps="http://schemas.microsoft.com/office/word/2010/wordprocessingShape" mc:Ignorable="w14 w15 w16se wp14">
   <w:body>
     <w:tbl>
       <w:tblPr>
@@ -61,6 +61,8 @@
                       <w:szCs w:val="17"/>
                     </w:rPr>
                   </w:pPr>
+                  <w:bookmarkStart w:id="0" w:name="_GoBack"/>
+                  <w:bookmarkEnd w:id="0"/>
                   <w:r>
                     <w:rPr>
                       <w:rFonts w:ascii="Arial" w:eastAsia="Times New Roman" w:hAnsi="Arial" w:cs="Arial"/>
@@ -325,6 +327,7 @@
                             </w:tcPr>
                             <w:p>
                               <w:pPr>
+                                <w:ind w:firstLine="10"/>
                                 <w:rPr>
                                   <w:rFonts w:ascii="Arial" w:eastAsia="Times New Roman" w:hAnsi="Arial" w:cs="Arial"/>
                                   <w:b/>
@@ -389,7 +392,7 @@
                                   </w:tcPr>
                                   <w:p>
                                     <w:pPr>
-                                      <w:ind w:left="-83"/>
+                                      <w:ind w:left="-83" w:hanging="15"/>
                                       <w:rPr>
                                         <w:rFonts w:ascii="Arial" w:eastAsia="Times New Roman" w:hAnsi="Arial" w:cs="Arial"/>
                                         <w:sz w:val="17"/>
@@ -455,7 +458,7 @@
                                   </w:p>
                                   <w:p>
                                     <w:pPr>
-                                      <w:ind w:left="-83"/>
+                                      <w:ind w:left="-83" w:hanging="15"/>
                                       <w:rPr>
                                         <w:rFonts w:ascii="Arial" w:eastAsia="Times New Roman" w:hAnsi="Arial" w:cs="Arial"/>
                                         <w:sz w:val="17"/>
@@ -469,6 +472,40 @@
                                         <w:szCs w:val="17"/>
                                       </w:rPr>
                                       <w:t>{prefix}. {name}</w:t>
+                                    </w:r>
+                                  </w:p>
+                                  <w:p>
+                                    <w:pPr>
+                                      <w:ind w:left="-83" w:hanging="15"/>
+                                      <w:rPr>
+                                        <w:rFonts w:ascii="Arial" w:eastAsia="Times New Roman" w:hAnsi="Arial" w:cs="Arial"/>
+                                        <w:sz w:val="17"/>
+                                        <w:szCs w:val="17"/>
+                                      </w:rPr>
+                                    </w:pPr>
+                                    <w:r>
+                                      <w:rPr>
+                                        <w:rFonts w:ascii="Arial" w:eastAsia="Times New Roman" w:hAnsi="Arial" w:cs="Arial"/>
+                                        <w:sz w:val="17"/>
+                                        <w:szCs w:val="17"/>
+                                      </w:rPr>
+                                      <w:t>{address1</w:t>
+                                    </w:r>
+                                    <w:r>
+                                      <w:rPr>
+                                        <w:rFonts w:ascii="Arial" w:eastAsia="Times New Roman" w:hAnsi="Arial" w:cs="Arial"/>
+                                        <w:sz w:val="17"/>
+                                        <w:szCs w:val="17"/>
+                                      </w:rPr>
+                                      <w:t>}</w:t>
+                                    </w:r>
+                                    <w:r>
+                                      <w:rPr>
+                                        <w:rFonts w:ascii="Arial" w:eastAsia="Times New Roman" w:hAnsi="Arial" w:cs="Arial"/>
+                                        <w:sz w:val="17"/>
+                                        <w:szCs w:val="17"/>
+                                      </w:rPr>
+                                      <w:t>,</w:t>
                                     </w:r>
                                   </w:p>
                                 </w:tc>
@@ -503,7 +540,7 @@
                                   </w:tcPr>
                                   <w:p>
                                     <w:pPr>
-                                      <w:ind w:left="-83"/>
+                                      <w:ind w:left="-83" w:hanging="15"/>
                                       <w:rPr>
                                         <w:rFonts w:ascii="Arial" w:eastAsia="Times New Roman" w:hAnsi="Arial" w:cs="Arial"/>
                                         <w:sz w:val="17"/>
@@ -518,7 +555,27 @@
                                         <w:sz w:val="17"/>
                                         <w:szCs w:val="17"/>
                                       </w:rPr>
-                                      <w:t>{address1},</w:t>
+                                      <w:t>{address</w:t>
+                                    </w:r>
+                                    <w:r>
+                                      <w:rPr>
+                                        <w:rFonts w:ascii="Arial" w:eastAsia="Times New Roman" w:hAnsi="Arial" w:cs="Arial"/>
+                                        <w:bCs/>
+                                        <w:color w:val="333333"/>
+                                        <w:sz w:val="17"/>
+                                        <w:szCs w:val="17"/>
+                                      </w:rPr>
+                                      <w:t>2</w:t>
+                                    </w:r>
+                                    <w:r>
+                                      <w:rPr>
+                                        <w:rFonts w:ascii="Arial" w:eastAsia="Times New Roman" w:hAnsi="Arial" w:cs="Arial"/>
+                                        <w:bCs/>
+                                        <w:color w:val="333333"/>
+                                        <w:sz w:val="17"/>
+                                        <w:szCs w:val="17"/>
+                                      </w:rPr>
+                                      <w:t>},</w:t>
                                     </w:r>
                                   </w:p>
                                 </w:tc>
@@ -545,7 +602,7 @@
                                   </w:tcPr>
                                   <w:p>
                                     <w:pPr>
-                                      <w:ind w:left="-83"/>
+                                      <w:ind w:left="-83" w:hanging="15"/>
                                       <w:rPr>
                                         <w:rFonts w:ascii="Arial" w:eastAsia="Times New Roman" w:hAnsi="Arial" w:cs="Arial"/>
                                         <w:sz w:val="17"/>
@@ -570,7 +627,7 @@
                                         <w:sz w:val="17"/>
                                         <w:szCs w:val="17"/>
                                       </w:rPr>
-                                      <w:t>2</w:t>
+                                      <w:t>3</w:t>
                                     </w:r>
                                     <w:r>
                                       <w:rPr>
@@ -607,7 +664,7 @@
                                   </w:tcPr>
                                   <w:p>
                                     <w:pPr>
-                                      <w:ind w:left="-83"/>
+                                      <w:ind w:left="-83" w:hanging="15"/>
                                       <w:rPr>
                                         <w:rFonts w:ascii="Arial" w:eastAsia="Times New Roman" w:hAnsi="Arial" w:cs="Arial"/>
                                         <w:sz w:val="17"/>
@@ -632,7 +689,7 @@
                                         <w:sz w:val="17"/>
                                         <w:szCs w:val="17"/>
                                       </w:rPr>
-                                      <w:t>3</w:t>
+                                      <w:t>4</w:t>
                                     </w:r>
                                     <w:r>
                                       <w:rPr>
@@ -669,69 +726,7 @@
                                   </w:tcPr>
                                   <w:p>
                                     <w:pPr>
-                                      <w:ind w:left="-83"/>
-                                      <w:rPr>
-                                        <w:rFonts w:ascii="Arial" w:eastAsia="Times New Roman" w:hAnsi="Arial" w:cs="Arial"/>
-                                        <w:sz w:val="17"/>
-                                        <w:szCs w:val="17"/>
-                                      </w:rPr>
-                                    </w:pPr>
-                                    <w:r>
-                                      <w:rPr>
-                                        <w:rFonts w:ascii="Arial" w:eastAsia="Times New Roman" w:hAnsi="Arial" w:cs="Arial"/>
-                                        <w:bCs/>
-                                        <w:color w:val="333333"/>
-                                        <w:sz w:val="17"/>
-                                        <w:szCs w:val="17"/>
-                                      </w:rPr>
-                                      <w:t>{address</w:t>
-                                    </w:r>
-                                    <w:r>
-                                      <w:rPr>
-                                        <w:rFonts w:ascii="Arial" w:eastAsia="Times New Roman" w:hAnsi="Arial" w:cs="Arial"/>
-                                        <w:bCs/>
-                                        <w:color w:val="333333"/>
-                                        <w:sz w:val="17"/>
-                                        <w:szCs w:val="17"/>
-                                      </w:rPr>
-                                      <w:t>4</w:t>
-                                    </w:r>
-                                    <w:r>
-                                      <w:rPr>
-                                        <w:rFonts w:ascii="Arial" w:eastAsia="Times New Roman" w:hAnsi="Arial" w:cs="Arial"/>
-                                        <w:bCs/>
-                                        <w:color w:val="333333"/>
-                                        <w:sz w:val="17"/>
-                                        <w:szCs w:val="17"/>
-                                      </w:rPr>
-                                      <w:t>},</w:t>
-                                    </w:r>
-                                  </w:p>
-                                </w:tc>
-                                <w:tc>
-                                  <w:tcPr>
-                                    <w:tcW w:w="2418" w:type="dxa"/>
-                                    <w:vMerge/>
-                                  </w:tcPr>
-                                  <w:p>
-                                    <w:pPr>
-                                      <w:rPr>
-                                        <w:rFonts w:ascii="Arial" w:eastAsia="Times New Roman" w:hAnsi="Arial" w:cs="Arial"/>
-                                        <w:sz w:val="17"/>
-                                        <w:szCs w:val="17"/>
-                                      </w:rPr>
-                                    </w:pPr>
-                                  </w:p>
-                                </w:tc>
-                              </w:tr>
-                              <w:tr>
-                                <w:tc>
-                                  <w:tcPr>
-                                    <w:tcW w:w="4173" w:type="dxa"/>
-                                  </w:tcPr>
-                                  <w:p>
-                                    <w:pPr>
-                                      <w:ind w:left="-83"/>
+                                      <w:ind w:left="-83" w:hanging="15"/>
                                       <w:rPr>
                                         <w:rFonts w:ascii="Arial" w:eastAsia="Times New Roman" w:hAnsi="Arial" w:cs="Arial"/>
                                         <w:sz w:val="17"/>
@@ -782,7 +777,7 @@
                                   </w:tcPr>
                                   <w:p>
                                     <w:pPr>
-                                      <w:ind w:left="-83"/>
+                                      <w:ind w:left="-83" w:hanging="15"/>
                                       <w:rPr>
                                         <w:rFonts w:ascii="Arial" w:eastAsia="Times New Roman" w:hAnsi="Arial" w:cs="Arial"/>
                                         <w:sz w:val="17"/>
@@ -872,18 +867,19 @@
                           <w:tblLook w:val="04A0" w:firstRow="1" w:lastRow="0" w:firstColumn="1" w:lastColumn="0" w:noHBand="0" w:noVBand="1"/>
                         </w:tblPr>
                         <w:tblGrid>
-                          <w:gridCol w:w="1890"/>
-                          <w:gridCol w:w="1702"/>
-                          <w:gridCol w:w="3087"/>
+                          <w:gridCol w:w="2167"/>
+                          <w:gridCol w:w="1700"/>
+                          <w:gridCol w:w="2812"/>
                         </w:tblGrid>
                         <w:tr>
                           <w:tc>
                             <w:tcPr>
-                              <w:tcW w:w="1415" w:type="pct"/>
+                              <w:tcW w:w="1622" w:type="pct"/>
                               <w:hideMark/>
                             </w:tcPr>
                             <w:p>
                               <w:pPr>
+                                <w:ind w:hanging="62"/>
                                 <w:rPr>
                                   <w:rFonts w:ascii="Arial" w:eastAsia="Times New Roman" w:hAnsi="Arial" w:cs="Arial"/>
                                   <w:sz w:val="17"/>
@@ -904,11 +900,12 @@
                           </w:tc>
                           <w:tc>
                             <w:tcPr>
-                              <w:tcW w:w="1274" w:type="pct"/>
+                              <w:tcW w:w="1273" w:type="pct"/>
                               <w:hideMark/>
                             </w:tcPr>
                             <w:p>
                               <w:pPr>
+                                <w:ind w:hanging="115"/>
                                 <w:rPr>
                                   <w:rFonts w:ascii="Arial" w:eastAsia="Times New Roman" w:hAnsi="Arial" w:cs="Arial"/>
                                   <w:sz w:val="17"/>
@@ -929,17 +926,28 @@
                           </w:tc>
                           <w:tc>
                             <w:tcPr>
-                              <w:tcW w:w="2311" w:type="pct"/>
+                              <w:tcW w:w="2104" w:type="pct"/>
                               <w:hideMark/>
                             </w:tcPr>
                             <w:p>
                               <w:pPr>
+                                <w:ind w:left="-118"/>
                                 <w:rPr>
                                   <w:rFonts w:ascii="Arial" w:eastAsia="Times New Roman" w:hAnsi="Arial" w:cs="Arial"/>
                                   <w:sz w:val="17"/>
                                   <w:szCs w:val="17"/>
                                 </w:rPr>
                               </w:pPr>
+                              <w:r>
+                                <w:rPr>
+                                  <w:rFonts w:ascii="Arial" w:eastAsia="Times New Roman" w:hAnsi="Arial" w:cs="Arial"/>
+                                  <w:b/>
+                                  <w:bCs/>
+                                  <w:sz w:val="17"/>
+                                  <w:szCs w:val="17"/>
+                                </w:rPr>
+                                <w:t xml:space="preserve"> </w:t>
+                              </w:r>
                               <w:r>
                                 <w:rPr>
                                   <w:rFonts w:ascii="Arial" w:eastAsia="Times New Roman" w:hAnsi="Arial" w:cs="Arial"/>
@@ -961,6 +969,7 @@
                             </w:tcPr>
                             <w:p>
                               <w:pPr>
+                                <w:ind w:hanging="62"/>
                                 <w:rPr>
                                   <w:rFonts w:ascii="Arial" w:eastAsia="Times New Roman" w:hAnsi="Arial" w:cs="Arial"/>
                                   <w:color w:val="333333"/>
@@ -991,10 +1000,11 @@
                         <w:tr>
                           <w:tc>
                             <w:tcPr>
-                              <w:tcW w:w="1415" w:type="pct"/>
+                              <w:tcW w:w="1622" w:type="pct"/>
                             </w:tcPr>
                             <w:p>
                               <w:pPr>
+                                <w:ind w:hanging="62"/>
                                 <w:rPr>
                                   <w:rFonts w:ascii="Arial" w:eastAsia="Times New Roman" w:hAnsi="Arial" w:cs="Arial"/>
                                   <w:sz w:val="17"/>
@@ -1013,10 +1023,11 @@
                           </w:tc>
                           <w:tc>
                             <w:tcPr>
-                              <w:tcW w:w="1274" w:type="pct"/>
+                              <w:tcW w:w="1273" w:type="pct"/>
                             </w:tcPr>
                             <w:p>
                               <w:pPr>
+                                <w:ind w:hanging="115"/>
                                 <w:rPr>
                                   <w:rFonts w:ascii="Arial" w:eastAsia="Times New Roman" w:hAnsi="Arial" w:cs="Arial"/>
                                   <w:sz w:val="17"/>
@@ -1035,10 +1046,11 @@
                           </w:tc>
                           <w:tc>
                             <w:tcPr>
-                              <w:tcW w:w="2311" w:type="pct"/>
+                              <w:tcW w:w="2104" w:type="pct"/>
                             </w:tcPr>
                             <w:p>
                               <w:pPr>
+                                <w:ind w:left="24" w:hanging="118"/>
                                 <w:rPr>
                                   <w:rFonts w:ascii="Arial" w:eastAsia="Times New Roman" w:hAnsi="Arial" w:cs="Arial"/>
                                   <w:sz w:val="17"/>
@@ -1067,6 +1079,7 @@
                             </w:tcPr>
                             <w:p>
                               <w:pPr>
+                                <w:ind w:hanging="62"/>
                                 <w:rPr>
                                   <w:rFonts w:ascii="Arial" w:eastAsia="Times New Roman" w:hAnsi="Arial" w:cs="Arial"/>
                                   <w:sz w:val="17"/>
@@ -1103,7 +1116,7 @@
                         <w:tr>
                           <w:tc>
                             <w:tcPr>
-                              <w:tcW w:w="1415" w:type="pct"/>
+                              <w:tcW w:w="1622" w:type="pct"/>
                               <w:tcBorders>
                                 <w:top w:val="nil"/>
                                 <w:left w:val="nil"/>
@@ -1123,7 +1136,7 @@
                           </w:tc>
                           <w:tc>
                             <w:tcPr>
-                              <w:tcW w:w="1274" w:type="pct"/>
+                              <w:tcW w:w="1273" w:type="pct"/>
                               <w:tcBorders>
                                 <w:top w:val="nil"/>
                                 <w:left w:val="nil"/>
@@ -1143,7 +1156,7 @@
                           </w:tc>
                           <w:tc>
                             <w:tcPr>
-                              <w:tcW w:w="2311" w:type="pct"/>
+                              <w:tcW w:w="2104" w:type="pct"/>
                               <w:tcBorders>
                                 <w:top w:val="nil"/>
                                 <w:left w:val="nil"/>
@@ -1471,17 +1484,18 @@
                           <w:tblLook w:val="04A0" w:firstRow="1" w:lastRow="0" w:firstColumn="1" w:lastColumn="0" w:noHBand="0" w:noVBand="1"/>
                         </w:tblPr>
                         <w:tblGrid>
-                          <w:gridCol w:w="1883"/>
-                          <w:gridCol w:w="4796"/>
+                          <w:gridCol w:w="2026"/>
+                          <w:gridCol w:w="4653"/>
                         </w:tblGrid>
                         <w:tr>
                           <w:tc>
                             <w:tcPr>
-                              <w:tcW w:w="1410" w:type="pct"/>
+                              <w:tcW w:w="1517" w:type="pct"/>
                               <w:hideMark/>
                             </w:tcPr>
                             <w:p>
                               <w:pPr>
+                                <w:ind w:hanging="62"/>
                                 <w:rPr>
                                   <w:rFonts w:ascii="Arial" w:eastAsia="Times New Roman" w:hAnsi="Arial" w:cs="Arial"/>
                                   <w:sz w:val="17"/>
@@ -1502,11 +1516,12 @@
                           </w:tc>
                           <w:tc>
                             <w:tcPr>
-                              <w:tcW w:w="3590" w:type="pct"/>
+                              <w:tcW w:w="3483" w:type="pct"/>
                               <w:hideMark/>
                             </w:tcPr>
                             <w:p>
                               <w:pPr>
+                                <w:ind w:hanging="103"/>
                                 <w:rPr>
                                   <w:rFonts w:ascii="Arial" w:eastAsia="Times New Roman" w:hAnsi="Arial" w:cs="Arial"/>
                                   <w:sz w:val="17"/>
@@ -1534,6 +1549,7 @@
                             </w:tcPr>
                             <w:p>
                               <w:pPr>
+                                <w:ind w:hanging="62"/>
                                 <w:rPr>
                                   <w:rFonts w:ascii="Arial" w:eastAsia="Times New Roman" w:hAnsi="Arial" w:cs="Arial"/>
                                   <w:sz w:val="17"/>
@@ -1554,10 +1570,11 @@
                         <w:tr>
                           <w:tc>
                             <w:tcPr>
-                              <w:tcW w:w="1410" w:type="pct"/>
+                              <w:tcW w:w="1517" w:type="pct"/>
                             </w:tcPr>
                             <w:p>
                               <w:pPr>
+                                <w:ind w:hanging="62"/>
                                 <w:rPr>
                                   <w:rFonts w:ascii="Arial" w:eastAsia="Times New Roman" w:hAnsi="Arial" w:cs="Arial"/>
                                   <w:sz w:val="17"/>
@@ -1576,10 +1593,11 @@
                           </w:tc>
                           <w:tc>
                             <w:tcPr>
-                              <w:tcW w:w="3590" w:type="pct"/>
+                              <w:tcW w:w="3483" w:type="pct"/>
                             </w:tcPr>
                             <w:p>
                               <w:pPr>
+                                <w:ind w:hanging="103"/>
                                 <w:rPr>
                                   <w:rFonts w:ascii="Arial" w:eastAsia="Times New Roman" w:hAnsi="Arial" w:cs="Arial"/>
                                   <w:sz w:val="17"/>
@@ -1605,6 +1623,7 @@
                             </w:tcPr>
                             <w:p>
                               <w:pPr>
+                                <w:ind w:hanging="62"/>
                                 <w:rPr>
                                   <w:rFonts w:ascii="Arial" w:eastAsia="Times New Roman" w:hAnsi="Arial" w:cs="Arial"/>
                                   <w:sz w:val="17"/>
@@ -1641,7 +1660,7 @@
                         <w:tr>
                           <w:tc>
                             <w:tcPr>
-                              <w:tcW w:w="1410" w:type="pct"/>
+                              <w:tcW w:w="1517" w:type="pct"/>
                             </w:tcPr>
                             <w:p>
                               <w:pPr>
@@ -1655,7 +1674,7 @@
                           </w:tc>
                           <w:tc>
                             <w:tcPr>
-                              <w:tcW w:w="3590" w:type="pct"/>
+                              <w:tcW w:w="3483" w:type="pct"/>
                             </w:tcPr>
                             <w:p>
                               <w:pPr>
@@ -1937,7 +1956,7 @@
 </file>
 
 <file path=word/styles.xml><?xml version="1.0" encoding="utf-8"?>
-<w:styles xmlns:mc="http://schemas.openxmlformats.org/markup-compatibility/2006" xmlns:r="http://schemas.openxmlformats.org/officeDocument/2006/relationships" xmlns:w="http://schemas.openxmlformats.org/wordprocessingml/2006/main" xmlns:w14="http://schemas.microsoft.com/office/word/2010/wordml" xmlns:w15="http://schemas.microsoft.com/office/word/2012/wordml" xmlns:w16cex="http://schemas.microsoft.com/office/word/2018/wordml/cex" xmlns:w16cid="http://schemas.microsoft.com/office/word/2016/wordml/cid" xmlns:w16="http://schemas.microsoft.com/office/word/2018/wordml" xmlns:w16sdtdh="http://schemas.microsoft.com/office/word/2020/wordml/sdtdatahash" xmlns:w16se="http://schemas.microsoft.com/office/word/2015/wordml/symex" mc:Ignorable="w14 w15 w16se w16cid w16 w16cex w16sdtdh">
+<w:styles xmlns:mc="http://schemas.openxmlformats.org/markup-compatibility/2006" xmlns:r="http://schemas.openxmlformats.org/officeDocument/2006/relationships" xmlns:w="http://schemas.openxmlformats.org/wordprocessingml/2006/main" xmlns:w14="http://schemas.microsoft.com/office/word/2010/wordml" xmlns:w15="http://schemas.microsoft.com/office/word/2012/wordml" xmlns:w16se="http://schemas.microsoft.com/office/word/2015/wordml/symex" mc:Ignorable="w14 w15 w16se">
   <w:docDefaults>
     <w:rPrDefault>
       <w:rPr>
@@ -1947,7 +1966,7 @@
     </w:rPrDefault>
     <w:pPrDefault/>
   </w:docDefaults>
-  <w:latentStyles w:defLockedState="0" w:defUIPriority="99" w:defSemiHidden="0" w:defUnhideWhenUsed="0" w:defQFormat="0" w:count="376">
+  <w:latentStyles w:defLockedState="0" w:defUIPriority="99" w:defSemiHidden="0" w:defUnhideWhenUsed="0" w:defQFormat="0" w:count="371">
     <w:lsdException w:name="Normal" w:uiPriority="0" w:qFormat="1"/>
     <w:lsdException w:name="heading 1" w:uiPriority="9" w:qFormat="1"/>
     <w:lsdException w:name="heading 2" w:semiHidden="1" w:uiPriority="9" w:unhideWhenUsed="1" w:qFormat="1"/>
@@ -2319,11 +2338,6 @@
     <w:lsdException w:name="List Table 5 Dark Accent 6" w:uiPriority="50"/>
     <w:lsdException w:name="List Table 6 Colorful Accent 6" w:uiPriority="51"/>
     <w:lsdException w:name="List Table 7 Colorful Accent 6" w:uiPriority="52"/>
-    <w:lsdException w:name="Mention" w:semiHidden="1" w:unhideWhenUsed="1"/>
-    <w:lsdException w:name="Smart Hyperlink" w:semiHidden="1" w:unhideWhenUsed="1"/>
-    <w:lsdException w:name="Hashtag" w:semiHidden="1" w:unhideWhenUsed="1"/>
-    <w:lsdException w:name="Unresolved Mention" w:semiHidden="1" w:unhideWhenUsed="1"/>
-    <w:lsdException w:name="Smart Link" w:semiHidden="1" w:unhideWhenUsed="1"/>
   </w:latentStyles>
   <w:style w:type="paragraph" w:default="1" w:styleId="Normal">
     <w:name w:val="Normal"/>

--- a/backend/controllers/test3.docx
+++ b/backend/controllers/test3.docx
@@ -1,6 +1,6 @@
 
 <file path=word/document.xml><?xml version="1.0" encoding="utf-8"?>
-<w:document xmlns:wpc="http://schemas.microsoft.com/office/word/2010/wordprocessingCanvas" xmlns:cx="http://schemas.microsoft.com/office/drawing/2014/chartex" xmlns:cx1="http://schemas.microsoft.com/office/drawing/2015/9/8/chartex" xmlns:mc="http://schemas.openxmlformats.org/markup-compatibility/2006" xmlns:o="urn:schemas-microsoft-com:office:office" xmlns:r="http://schemas.openxmlformats.org/officeDocument/2006/relationships" xmlns:m="http://schemas.openxmlformats.org/officeDocument/2006/math" xmlns:v="urn:schemas-microsoft-com:vml" xmlns:wp14="http://schemas.microsoft.com/office/word/2010/wordprocessingDrawing" xmlns:wp="http://schemas.openxmlformats.org/drawingml/2006/wordprocessingDrawing" xmlns:w10="urn:schemas-microsoft-com:office:word" xmlns:w="http://schemas.openxmlformats.org/wordprocessingml/2006/main" xmlns:w14="http://schemas.microsoft.com/office/word/2010/wordml" xmlns:w15="http://schemas.microsoft.com/office/word/2012/wordml" xmlns:w16se="http://schemas.microsoft.com/office/word/2015/wordml/symex" xmlns:wpg="http://schemas.microsoft.com/office/word/2010/wordprocessingGroup" xmlns:wpi="http://schemas.microsoft.com/office/word/2010/wordprocessingInk" xmlns:wne="http://schemas.microsoft.com/office/word/2006/wordml" xmlns:wps="http://schemas.microsoft.com/office/word/2010/wordprocessingShape" mc:Ignorable="w14 w15 w16se wp14">
+<w:document xmlns:wpc="http://schemas.microsoft.com/office/word/2010/wordprocessingCanvas" xmlns:cx="http://schemas.microsoft.com/office/drawing/2014/chartex" xmlns:cx1="http://schemas.microsoft.com/office/drawing/2015/9/8/chartex" xmlns:cx2="http://schemas.microsoft.com/office/drawing/2015/10/21/chartex" xmlns:cx3="http://schemas.microsoft.com/office/drawing/2016/5/9/chartex" xmlns:cx4="http://schemas.microsoft.com/office/drawing/2016/5/10/chartex" xmlns:cx5="http://schemas.microsoft.com/office/drawing/2016/5/11/chartex" xmlns:cx6="http://schemas.microsoft.com/office/drawing/2016/5/12/chartex" xmlns:cx7="http://schemas.microsoft.com/office/drawing/2016/5/13/chartex" xmlns:cx8="http://schemas.microsoft.com/office/drawing/2016/5/14/chartex" xmlns:mc="http://schemas.openxmlformats.org/markup-compatibility/2006" xmlns:aink="http://schemas.microsoft.com/office/drawing/2016/ink" xmlns:am3d="http://schemas.microsoft.com/office/drawing/2017/model3d" xmlns:o="urn:schemas-microsoft-com:office:office" xmlns:r="http://schemas.openxmlformats.org/officeDocument/2006/relationships" xmlns:m="http://schemas.openxmlformats.org/officeDocument/2006/math" xmlns:v="urn:schemas-microsoft-com:vml" xmlns:wp14="http://schemas.microsoft.com/office/word/2010/wordprocessingDrawing" xmlns:wp="http://schemas.openxmlformats.org/drawingml/2006/wordprocessingDrawing" xmlns:w10="urn:schemas-microsoft-com:office:word" xmlns:w="http://schemas.openxmlformats.org/wordprocessingml/2006/main" xmlns:w14="http://schemas.microsoft.com/office/word/2010/wordml" xmlns:w15="http://schemas.microsoft.com/office/word/2012/wordml" xmlns:w16cex="http://schemas.microsoft.com/office/word/2018/wordml/cex" xmlns:w16cid="http://schemas.microsoft.com/office/word/2016/wordml/cid" xmlns:w16="http://schemas.microsoft.com/office/word/2018/wordml" xmlns:w16sdtdh="http://schemas.microsoft.com/office/word/2020/wordml/sdtdatahash" xmlns:w16se="http://schemas.microsoft.com/office/word/2015/wordml/symex" xmlns:wpg="http://schemas.microsoft.com/office/word/2010/wordprocessingGroup" xmlns:wpi="http://schemas.microsoft.com/office/word/2010/wordprocessingInk" xmlns:wne="http://schemas.microsoft.com/office/word/2006/wordml" xmlns:wps="http://schemas.microsoft.com/office/word/2010/wordprocessingShape" mc:Ignorable="w14 w15 w16se w16cid w16 w16cex w16sdtdh wp14">
   <w:body>
     <w:tbl>
       <w:tblPr>
@@ -61,8 +61,6 @@
                       <w:szCs w:val="17"/>
                     </w:rPr>
                   </w:pPr>
-                  <w:bookmarkStart w:id="0" w:name="_GoBack"/>
-                  <w:bookmarkEnd w:id="0"/>
                   <w:r>
                     <w:rPr>
                       <w:rFonts w:ascii="Arial" w:eastAsia="Times New Roman" w:hAnsi="Arial" w:cs="Arial"/>
@@ -93,7 +91,26 @@
                       <w:sz w:val="17"/>
                       <w:szCs w:val="17"/>
                     </w:rPr>
-                    <w:t>{contractNo}</w:t>
+                    <w:t>{</w:t>
+                  </w:r>
+                  <w:proofErr w:type="spellStart"/>
+                  <w:proofErr w:type="gramStart"/>
+                  <w:r>
+                    <w:rPr>
+                      <w:rFonts w:ascii="Arial" w:eastAsia="Times New Roman" w:hAnsi="Arial" w:cs="Arial"/>
+                      <w:sz w:val="17"/>
+                      <w:szCs w:val="17"/>
+                    </w:rPr>
+                    <w:t>contractNo</w:t>
+                  </w:r>
+                  <w:proofErr w:type="spellEnd"/>
+                  <w:r>
+                    <w:rPr>
+                      <w:rFonts w:ascii="Arial" w:eastAsia="Times New Roman" w:hAnsi="Arial" w:cs="Arial"/>
+                      <w:sz w:val="17"/>
+                      <w:szCs w:val="17"/>
+                    </w:rPr>
+                    <w:t>}</w:t>
                   </w:r>
                   <w:r>
                     <w:rPr>
@@ -103,6 +120,7 @@
                     </w:rPr>
                     <w:t xml:space="preserve">   </w:t>
                   </w:r>
+                  <w:proofErr w:type="gramEnd"/>
                   <w:r>
                     <w:rPr>
                       <w:rFonts w:ascii="Arial" w:eastAsia="Times New Roman" w:hAnsi="Arial" w:cs="Arial"/>
@@ -125,7 +143,25 @@
                       <w:sz w:val="17"/>
                       <w:szCs w:val="17"/>
                     </w:rPr>
-                    <w:t>-{card}({noCards}</w:t>
+                    <w:t>-{card}({</w:t>
+                  </w:r>
+                  <w:proofErr w:type="spellStart"/>
+                  <w:r>
+                    <w:rPr>
+                      <w:rFonts w:ascii="Arial" w:eastAsia="Times New Roman" w:hAnsi="Arial" w:cs="Arial"/>
+                      <w:sz w:val="17"/>
+                      <w:szCs w:val="17"/>
+                    </w:rPr>
+                    <w:t>noCards</w:t>
+                  </w:r>
+                  <w:proofErr w:type="spellEnd"/>
+                  <w:r>
+                    <w:rPr>
+                      <w:rFonts w:ascii="Arial" w:eastAsia="Times New Roman" w:hAnsi="Arial" w:cs="Arial"/>
+                      <w:sz w:val="17"/>
+                      <w:szCs w:val="17"/>
+                    </w:rPr>
+                    <w:t>}</w:t>
                   </w:r>
                   <w:r>
                     <w:rPr>
@@ -356,6 +392,7 @@
                                 </w:rPr>
                                 <w:t xml:space="preserve"> </w:t>
                               </w:r>
+                              <w:proofErr w:type="gramStart"/>
                               <w:r>
                                 <w:rPr>
                                   <w:rFonts w:ascii="Arial" w:eastAsia="Times New Roman" w:hAnsi="Arial" w:cs="Arial"/>
@@ -366,6 +403,7 @@
                                 </w:rPr>
                                 <w:t>ADDRESS :</w:t>
                               </w:r>
+                              <w:proofErr w:type="gramEnd"/>
                             </w:p>
                             <w:tbl>
                               <w:tblPr>
@@ -407,6 +445,7 @@
                                       </w:rPr>
                                       <w:t>{</w:t>
                                     </w:r>
+                                    <w:proofErr w:type="spellStart"/>
                                     <w:r>
                                       <w:rPr>
                                         <w:rFonts w:ascii="Arial" w:eastAsia="Times New Roman" w:hAnsi="Arial" w:cs="Arial"/>
@@ -421,7 +460,16 @@
                                         <w:sz w:val="17"/>
                                         <w:szCs w:val="17"/>
                                       </w:rPr>
-                                      <w:t>refix}</w:t>
+                                      <w:t>refix</w:t>
+                                    </w:r>
+                                    <w:proofErr w:type="spellEnd"/>
+                                    <w:r>
+                                      <w:rPr>
+                                        <w:rFonts w:ascii="Arial" w:eastAsia="Times New Roman" w:hAnsi="Arial" w:cs="Arial"/>
+                                        <w:sz w:val="17"/>
+                                        <w:szCs w:val="17"/>
+                                      </w:rPr>
+                                      <w:t>}</w:t>
                                     </w:r>
                                     <w:r>
                                       <w:rPr>
@@ -439,6 +487,7 @@
                                       </w:rPr>
                                       <w:t xml:space="preserve"> {</w:t>
                                     </w:r>
+                                    <w:proofErr w:type="spellStart"/>
                                     <w:r>
                                       <w:rPr>
                                         <w:rFonts w:ascii="Arial" w:eastAsia="Times New Roman" w:hAnsi="Arial" w:cs="Arial"/>
@@ -453,7 +502,16 @@
                                         <w:sz w:val="17"/>
                                         <w:szCs w:val="17"/>
                                       </w:rPr>
-                                      <w:t>ame}</w:t>
+                                      <w:t>ame</w:t>
+                                    </w:r>
+                                    <w:proofErr w:type="spellEnd"/>
+                                    <w:r>
+                                      <w:rPr>
+                                        <w:rFonts w:ascii="Arial" w:eastAsia="Times New Roman" w:hAnsi="Arial" w:cs="Arial"/>
+                                        <w:sz w:val="17"/>
+                                        <w:szCs w:val="17"/>
+                                      </w:rPr>
+                                      <w:t>}</w:t>
                                     </w:r>
                                   </w:p>
                                   <w:p>
@@ -528,7 +586,43 @@
                                         <w:sz w:val="17"/>
                                         <w:szCs w:val="17"/>
                                       </w:rPr>
-                                      <w:t>{IMAGE qrCode(url)}</w:t>
+                                      <w:t xml:space="preserve">{IMAGE </w:t>
+                                    </w:r>
+                                    <w:proofErr w:type="spellStart"/>
+                                    <w:r>
+                                      <w:rPr>
+                                        <w:rFonts w:ascii="Arial" w:eastAsia="Times New Roman" w:hAnsi="Arial" w:cs="Arial"/>
+                                        <w:sz w:val="17"/>
+                                        <w:szCs w:val="17"/>
+                                      </w:rPr>
+                                      <w:t>qrCode</w:t>
+                                    </w:r>
+                                    <w:proofErr w:type="spellEnd"/>
+                                    <w:r>
+                                      <w:rPr>
+                                        <w:rFonts w:ascii="Arial" w:eastAsia="Times New Roman" w:hAnsi="Arial" w:cs="Arial"/>
+                                        <w:sz w:val="17"/>
+                                        <w:szCs w:val="17"/>
+                                      </w:rPr>
+                                      <w:t>(</w:t>
+                                    </w:r>
+                                    <w:proofErr w:type="spellStart"/>
+                                    <w:r>
+                                      <w:rPr>
+                                        <w:rFonts w:ascii="Arial" w:eastAsia="Times New Roman" w:hAnsi="Arial" w:cs="Arial"/>
+                                        <w:sz w:val="17"/>
+                                        <w:szCs w:val="17"/>
+                                      </w:rPr>
+                                      <w:t>url</w:t>
+                                    </w:r>
+                                    <w:proofErr w:type="spellEnd"/>
+                                    <w:r>
+                                      <w:rPr>
+                                        <w:rFonts w:ascii="Arial" w:eastAsia="Times New Roman" w:hAnsi="Arial" w:cs="Arial"/>
+                                        <w:sz w:val="17"/>
+                                        <w:szCs w:val="17"/>
+                                      </w:rPr>
+                                      <w:t>)}</w:t>
                                     </w:r>
                                   </w:p>
                                 </w:tc>
@@ -739,7 +833,25 @@
                                         <w:sz w:val="17"/>
                                         <w:szCs w:val="17"/>
                                       </w:rPr>
-                                      <w:t>{city} – {pincode}</w:t>
+                                      <w:t>{city} – {</w:t>
+                                    </w:r>
+                                    <w:proofErr w:type="spellStart"/>
+                                    <w:r>
+                                      <w:rPr>
+                                        <w:rFonts w:ascii="Arial" w:eastAsia="Times New Roman" w:hAnsi="Arial" w:cs="Arial"/>
+                                        <w:sz w:val="17"/>
+                                        <w:szCs w:val="17"/>
+                                      </w:rPr>
+                                      <w:t>pincode</w:t>
+                                    </w:r>
+                                    <w:proofErr w:type="spellEnd"/>
+                                    <w:r>
+                                      <w:rPr>
+                                        <w:rFonts w:ascii="Arial" w:eastAsia="Times New Roman" w:hAnsi="Arial" w:cs="Arial"/>
+                                        <w:sz w:val="17"/>
+                                        <w:szCs w:val="17"/>
+                                      </w:rPr>
+                                      <w:t>}</w:t>
                                     </w:r>
                                     <w:r>
                                       <w:rPr>
@@ -791,7 +903,27 @@
                                         <w:sz w:val="17"/>
                                         <w:szCs w:val="17"/>
                                       </w:rPr>
-                                      <w:t>{nearBy}</w:t>
+                                      <w:t>{</w:t>
+                                    </w:r>
+                                    <w:proofErr w:type="spellStart"/>
+                                    <w:r>
+                                      <w:rPr>
+                                        <w:rFonts w:ascii="Arial" w:eastAsia="Times New Roman" w:hAnsi="Arial" w:cs="Arial"/>
+                                        <w:color w:val="333333"/>
+                                        <w:sz w:val="17"/>
+                                        <w:szCs w:val="17"/>
+                                      </w:rPr>
+                                      <w:t>nearBy</w:t>
+                                    </w:r>
+                                    <w:proofErr w:type="spellEnd"/>
+                                    <w:r>
+                                      <w:rPr>
+                                        <w:rFonts w:ascii="Arial" w:eastAsia="Times New Roman" w:hAnsi="Arial" w:cs="Arial"/>
+                                        <w:color w:val="333333"/>
+                                        <w:sz w:val="17"/>
+                                        <w:szCs w:val="17"/>
+                                      </w:rPr>
+                                      <w:t>}</w:t>
                                     </w:r>
                                   </w:p>
                                 </w:tc>
@@ -920,6 +1052,16 @@
                                   <w:sz w:val="17"/>
                                   <w:szCs w:val="17"/>
                                 </w:rPr>
+                                <w:t xml:space="preserve"> </w:t>
+                              </w:r>
+                              <w:r>
+                                <w:rPr>
+                                  <w:rFonts w:ascii="Arial" w:eastAsia="Times New Roman" w:hAnsi="Arial" w:cs="Arial"/>
+                                  <w:b/>
+                                  <w:bCs/>
+                                  <w:sz w:val="17"/>
+                                  <w:szCs w:val="17"/>
+                                </w:rPr>
                                 <w:t>TELEPHONE</w:t>
                               </w:r>
                             </w:p>
@@ -985,6 +1127,7 @@
                                 </w:rPr>
                                 <w:t xml:space="preserve">{FOR ship in </w:t>
                               </w:r>
+                              <w:proofErr w:type="spellStart"/>
                               <w:r>
                                 <w:rPr>
                                   <w:rFonts w:ascii="Arial" w:eastAsia="Times New Roman" w:hAnsi="Arial" w:cs="Arial"/>
@@ -992,7 +1135,17 @@
                                   <w:sz w:val="17"/>
                                   <w:szCs w:val="17"/>
                                 </w:rPr>
-                                <w:t>shipToContact}</w:t>
+                                <w:t>shipToContact</w:t>
+                              </w:r>
+                              <w:proofErr w:type="spellEnd"/>
+                              <w:r>
+                                <w:rPr>
+                                  <w:rFonts w:ascii="Arial" w:eastAsia="Times New Roman" w:hAnsi="Arial" w:cs="Arial"/>
+                                  <w:color w:val="333333"/>
+                                  <w:sz w:val="17"/>
+                                  <w:szCs w:val="17"/>
+                                </w:rPr>
+                                <w:t>}</w:t>
                               </w:r>
                             </w:p>
                           </w:tc>
@@ -1027,7 +1180,7 @@
                             </w:tcPr>
                             <w:p>
                               <w:pPr>
-                                <w:ind w:hanging="115"/>
+                                <w:ind w:left="-101"/>
                                 <w:rPr>
                                   <w:rFonts w:ascii="Arial" w:eastAsia="Times New Roman" w:hAnsi="Arial" w:cs="Arial"/>
                                   <w:sz w:val="17"/>
@@ -1040,7 +1193,27 @@
                                   <w:sz w:val="17"/>
                                   <w:szCs w:val="17"/>
                                 </w:rPr>
-                                <w:t>{INS $ship.contact}</w:t>
+                                <w:t>{INS $</w:t>
+                              </w:r>
+                              <w:proofErr w:type="spellStart"/>
+                              <w:proofErr w:type="gramStart"/>
+                              <w:r>
+                                <w:rPr>
+                                  <w:rFonts w:ascii="Arial" w:eastAsia="Times New Roman" w:hAnsi="Arial" w:cs="Arial"/>
+                                  <w:sz w:val="17"/>
+                                  <w:szCs w:val="17"/>
+                                </w:rPr>
+                                <w:t>ship.contact</w:t>
+                              </w:r>
+                              <w:proofErr w:type="spellEnd"/>
+                              <w:proofErr w:type="gramEnd"/>
+                              <w:r>
+                                <w:rPr>
+                                  <w:rFonts w:ascii="Arial" w:eastAsia="Times New Roman" w:hAnsi="Arial" w:cs="Arial"/>
+                                  <w:sz w:val="17"/>
+                                  <w:szCs w:val="17"/>
+                                </w:rPr>
+                                <w:t>}</w:t>
                               </w:r>
                             </w:p>
                           </w:tc>
@@ -1063,7 +1236,27 @@
                                   <w:sz w:val="17"/>
                                   <w:szCs w:val="17"/>
                                 </w:rPr>
-                                <w:t>{INS $ship.email}</w:t>
+                                <w:t>{INS $</w:t>
+                              </w:r>
+                              <w:proofErr w:type="spellStart"/>
+                              <w:proofErr w:type="gramStart"/>
+                              <w:r>
+                                <w:rPr>
+                                  <w:rFonts w:ascii="Arial" w:eastAsia="Times New Roman" w:hAnsi="Arial" w:cs="Arial"/>
+                                  <w:sz w:val="17"/>
+                                  <w:szCs w:val="17"/>
+                                </w:rPr>
+                                <w:t>ship.email</w:t>
+                              </w:r>
+                              <w:proofErr w:type="spellEnd"/>
+                              <w:proofErr w:type="gramEnd"/>
+                              <w:r>
+                                <w:rPr>
+                                  <w:rFonts w:ascii="Arial" w:eastAsia="Times New Roman" w:hAnsi="Arial" w:cs="Arial"/>
+                                  <w:sz w:val="17"/>
+                                  <w:szCs w:val="17"/>
+                                </w:rPr>
+                                <w:t>}</w:t>
                               </w:r>
                             </w:p>
                           </w:tc>
@@ -1296,8 +1489,20 @@
                             <w:sz w:val="17"/>
                             <w:szCs w:val="17"/>
                           </w:rPr>
-                          <w:t>SERVICE FREQUENCY :</w:t>
+                          <w:t xml:space="preserve">SERVICE </w:t>
                         </w:r>
+                        <w:proofErr w:type="gramStart"/>
+                        <w:r>
+                          <w:rPr>
+                            <w:rFonts w:ascii="Arial" w:eastAsia="Times New Roman" w:hAnsi="Arial" w:cs="Arial"/>
+                            <w:b/>
+                            <w:bCs/>
+                            <w:sz w:val="17"/>
+                            <w:szCs w:val="17"/>
+                          </w:rPr>
+                          <w:t>FREQUENCY :</w:t>
+                        </w:r>
+                        <w:proofErr w:type="gramEnd"/>
                         <w:r>
                           <w:rPr>
                             <w:rFonts w:ascii="Arial" w:eastAsia="Times New Roman" w:hAnsi="Arial" w:cs="Arial"/>
@@ -1368,8 +1573,20 @@
                                   <w:sz w:val="17"/>
                                   <w:szCs w:val="17"/>
                                 </w:rPr>
-                                <w:t>LOCATION TO BE TREATED :</w:t>
-                              </w:r>
+                                <w:t xml:space="preserve">LOCATION TO BE </w:t>
+                              </w:r>
+                              <w:proofErr w:type="gramStart"/>
+                              <w:r>
+                                <w:rPr>
+                                  <w:rFonts w:ascii="Arial" w:eastAsia="Times New Roman" w:hAnsi="Arial" w:cs="Arial"/>
+                                  <w:b/>
+                                  <w:bCs/>
+                                  <w:sz w:val="17"/>
+                                  <w:szCs w:val="17"/>
+                                </w:rPr>
+                                <w:t>TREATED :</w:t>
+                              </w:r>
+                              <w:proofErr w:type="gramEnd"/>
                             </w:p>
                           </w:tc>
                           <w:tc>
@@ -1387,6 +1604,7 @@
                                   <w:szCs w:val="17"/>
                                 </w:rPr>
                               </w:pPr>
+                              <w:proofErr w:type="gramStart"/>
                               <w:r>
                                 <w:rPr>
                                   <w:rFonts w:ascii="Arial" w:eastAsia="Times New Roman" w:hAnsi="Arial" w:cs="Arial"/>
@@ -1397,6 +1615,7 @@
                                 </w:rPr>
                                 <w:t>AREA :</w:t>
                               </w:r>
+                              <w:proofErr w:type="gramEnd"/>
                               <w:r>
                                 <w:rPr>
                                   <w:rFonts w:ascii="Arial" w:eastAsia="Times New Roman" w:hAnsi="Arial" w:cs="Arial"/>
@@ -1587,8 +1806,18 @@
                                   <w:sz w:val="17"/>
                                   <w:szCs w:val="17"/>
                                 </w:rPr>
-                                <w:t>{INS $serv.name }</w:t>
-                              </w:r>
+                                <w:t>{INS $</w:t>
+                              </w:r>
+                              <w:proofErr w:type="gramStart"/>
+                              <w:r>
+                                <w:rPr>
+                                  <w:rFonts w:ascii="Arial" w:eastAsia="Times New Roman" w:hAnsi="Arial" w:cs="Arial"/>
+                                  <w:sz w:val="17"/>
+                                  <w:szCs w:val="17"/>
+                                </w:rPr>
+                                <w:t>serv.name }</w:t>
+                              </w:r>
+                              <w:proofErr w:type="gramEnd"/>
                             </w:p>
                           </w:tc>
                           <w:tc>
@@ -1610,7 +1839,27 @@
                                   <w:sz w:val="17"/>
                                   <w:szCs w:val="17"/>
                                 </w:rPr>
-                                <w:t>{INS $serv.chemicals }</w:t>
+                                <w:t>{INS $</w:t>
+                              </w:r>
+                              <w:proofErr w:type="spellStart"/>
+                              <w:proofErr w:type="gramStart"/>
+                              <w:r>
+                                <w:rPr>
+                                  <w:rFonts w:ascii="Arial" w:eastAsia="Times New Roman" w:hAnsi="Arial" w:cs="Arial"/>
+                                  <w:sz w:val="17"/>
+                                  <w:szCs w:val="17"/>
+                                </w:rPr>
+                                <w:t>serv.chemicals</w:t>
+                              </w:r>
+                              <w:proofErr w:type="spellEnd"/>
+                              <w:proofErr w:type="gramEnd"/>
+                              <w:r>
+                                <w:rPr>
+                                  <w:rFonts w:ascii="Arial" w:eastAsia="Times New Roman" w:hAnsi="Arial" w:cs="Arial"/>
+                                  <w:sz w:val="17"/>
+                                  <w:szCs w:val="17"/>
+                                </w:rPr>
+                                <w:t xml:space="preserve"> }</w:t>
                               </w:r>
                             </w:p>
                           </w:tc>
@@ -1752,8 +2001,20 @@
                             <w:sz w:val="17"/>
                             <w:szCs w:val="17"/>
                           </w:rPr>
-                          <w:t>SERVICE DUE :</w:t>
+                          <w:t xml:space="preserve">SERVICE </w:t>
                         </w:r>
+                        <w:proofErr w:type="gramStart"/>
+                        <w:r>
+                          <w:rPr>
+                            <w:rFonts w:ascii="Arial" w:eastAsia="Times New Roman" w:hAnsi="Arial" w:cs="Arial"/>
+                            <w:b/>
+                            <w:bCs/>
+                            <w:sz w:val="17"/>
+                            <w:szCs w:val="17"/>
+                          </w:rPr>
+                          <w:t>DUE :</w:t>
+                        </w:r>
+                        <w:proofErr w:type="gramEnd"/>
                         <w:r>
                           <w:rPr>
                             <w:rFonts w:ascii="Arial" w:eastAsia="Times New Roman" w:hAnsi="Arial" w:cs="Arial"/>
@@ -1771,7 +2032,27 @@
                             <w:sz w:val="17"/>
                             <w:szCs w:val="17"/>
                           </w:rPr>
-                          <w:t>{serviceDue}</w:t>
+                          <w:t>{</w:t>
+                        </w:r>
+                        <w:proofErr w:type="spellStart"/>
+                        <w:r>
+                          <w:rPr>
+                            <w:rFonts w:ascii="Arial" w:eastAsia="Times New Roman" w:hAnsi="Arial" w:cs="Arial"/>
+                            <w:color w:val="000000" w:themeColor="text1"/>
+                            <w:sz w:val="17"/>
+                            <w:szCs w:val="17"/>
+                          </w:rPr>
+                          <w:t>serviceDue</w:t>
+                        </w:r>
+                        <w:proofErr w:type="spellEnd"/>
+                        <w:r>
+                          <w:rPr>
+                            <w:rFonts w:ascii="Arial" w:eastAsia="Times New Roman" w:hAnsi="Arial" w:cs="Arial"/>
+                            <w:color w:val="000000" w:themeColor="text1"/>
+                            <w:sz w:val="17"/>
+                            <w:szCs w:val="17"/>
+                          </w:rPr>
+                          <w:t>}</w:t>
                         </w:r>
                         <w:r>
                           <w:rPr>
@@ -1810,8 +2091,20 @@
                             <w:sz w:val="17"/>
                             <w:szCs w:val="17"/>
                           </w:rPr>
-                          <w:t>BILLING FREQUENCY :</w:t>
+                          <w:t xml:space="preserve">BILLING </w:t>
                         </w:r>
+                        <w:proofErr w:type="gramStart"/>
+                        <w:r>
+                          <w:rPr>
+                            <w:rFonts w:ascii="Arial" w:eastAsia="Times New Roman" w:hAnsi="Arial" w:cs="Arial"/>
+                            <w:b/>
+                            <w:bCs/>
+                            <w:sz w:val="17"/>
+                            <w:szCs w:val="17"/>
+                          </w:rPr>
+                          <w:t>FREQUENCY :</w:t>
+                        </w:r>
+                        <w:proofErr w:type="gramEnd"/>
                         <w:r>
                           <w:rPr>
                             <w:rFonts w:ascii="Arial" w:eastAsia="Times New Roman" w:hAnsi="Arial" w:cs="Arial"/>
@@ -1828,7 +2121,25 @@
                             <w:sz w:val="17"/>
                             <w:szCs w:val="17"/>
                           </w:rPr>
-                          <w:t>{billingFrequency}</w:t>
+                          <w:t>{</w:t>
+                        </w:r>
+                        <w:proofErr w:type="spellStart"/>
+                        <w:r>
+                          <w:rPr>
+                            <w:rFonts w:ascii="Arial" w:eastAsia="Times New Roman" w:hAnsi="Arial" w:cs="Arial"/>
+                            <w:sz w:val="17"/>
+                            <w:szCs w:val="17"/>
+                          </w:rPr>
+                          <w:t>billingFrequency</w:t>
+                        </w:r>
+                        <w:proofErr w:type="spellEnd"/>
+                        <w:r>
+                          <w:rPr>
+                            <w:rFonts w:ascii="Arial" w:eastAsia="Times New Roman" w:hAnsi="Arial" w:cs="Arial"/>
+                            <w:sz w:val="17"/>
+                            <w:szCs w:val="17"/>
+                          </w:rPr>
+                          <w:t>}</w:t>
                         </w:r>
                       </w:p>
                     </w:tc>
@@ -1858,8 +2169,20 @@
                             <w:sz w:val="17"/>
                             <w:szCs w:val="17"/>
                           </w:rPr>
-                          <w:t>SPECIAL INST. :</w:t>
+                          <w:t xml:space="preserve">SPECIAL </w:t>
                         </w:r>
+                        <w:proofErr w:type="gramStart"/>
+                        <w:r>
+                          <w:rPr>
+                            <w:rFonts w:ascii="Arial" w:eastAsia="Times New Roman" w:hAnsi="Arial" w:cs="Arial"/>
+                            <w:b/>
+                            <w:bCs/>
+                            <w:sz w:val="17"/>
+                            <w:szCs w:val="17"/>
+                          </w:rPr>
+                          <w:t>INST. :</w:t>
+                        </w:r>
+                        <w:proofErr w:type="gramEnd"/>
                         <w:r>
                           <w:rPr>
                             <w:rFonts w:ascii="Arial" w:eastAsia="Times New Roman" w:hAnsi="Arial" w:cs="Arial"/>
@@ -1877,7 +2200,27 @@
                             <w:sz w:val="17"/>
                             <w:szCs w:val="17"/>
                           </w:rPr>
-                          <w:t>{specialInstruction}</w:t>
+                          <w:t>{</w:t>
+                        </w:r>
+                        <w:proofErr w:type="spellStart"/>
+                        <w:r>
+                          <w:rPr>
+                            <w:rFonts w:ascii="Arial" w:eastAsia="Times New Roman" w:hAnsi="Arial" w:cs="Arial"/>
+                            <w:bCs/>
+                            <w:sz w:val="17"/>
+                            <w:szCs w:val="17"/>
+                          </w:rPr>
+                          <w:t>specialInstruction</w:t>
+                        </w:r>
+                        <w:proofErr w:type="spellEnd"/>
+                        <w:r>
+                          <w:rPr>
+                            <w:rFonts w:ascii="Arial" w:eastAsia="Times New Roman" w:hAnsi="Arial" w:cs="Arial"/>
+                            <w:bCs/>
+                            <w:sz w:val="17"/>
+                            <w:szCs w:val="17"/>
+                          </w:rPr>
+                          <w:t>}</w:t>
                         </w:r>
                       </w:p>
                     </w:tc>
@@ -1956,7 +2299,7 @@
 </file>
 
 <file path=word/styles.xml><?xml version="1.0" encoding="utf-8"?>
-<w:styles xmlns:mc="http://schemas.openxmlformats.org/markup-compatibility/2006" xmlns:r="http://schemas.openxmlformats.org/officeDocument/2006/relationships" xmlns:w="http://schemas.openxmlformats.org/wordprocessingml/2006/main" xmlns:w14="http://schemas.microsoft.com/office/word/2010/wordml" xmlns:w15="http://schemas.microsoft.com/office/word/2012/wordml" xmlns:w16se="http://schemas.microsoft.com/office/word/2015/wordml/symex" mc:Ignorable="w14 w15 w16se">
+<w:styles xmlns:mc="http://schemas.openxmlformats.org/markup-compatibility/2006" xmlns:r="http://schemas.openxmlformats.org/officeDocument/2006/relationships" xmlns:w="http://schemas.openxmlformats.org/wordprocessingml/2006/main" xmlns:w14="http://schemas.microsoft.com/office/word/2010/wordml" xmlns:w15="http://schemas.microsoft.com/office/word/2012/wordml" xmlns:w16cex="http://schemas.microsoft.com/office/word/2018/wordml/cex" xmlns:w16cid="http://schemas.microsoft.com/office/word/2016/wordml/cid" xmlns:w16="http://schemas.microsoft.com/office/word/2018/wordml" xmlns:w16sdtdh="http://schemas.microsoft.com/office/word/2020/wordml/sdtdatahash" xmlns:w16se="http://schemas.microsoft.com/office/word/2015/wordml/symex" mc:Ignorable="w14 w15 w16se w16cid w16 w16cex w16sdtdh">
   <w:docDefaults>
     <w:rPrDefault>
       <w:rPr>
@@ -1966,7 +2309,7 @@
     </w:rPrDefault>
     <w:pPrDefault/>
   </w:docDefaults>
-  <w:latentStyles w:defLockedState="0" w:defUIPriority="99" w:defSemiHidden="0" w:defUnhideWhenUsed="0" w:defQFormat="0" w:count="371">
+  <w:latentStyles w:defLockedState="0" w:defUIPriority="99" w:defSemiHidden="0" w:defUnhideWhenUsed="0" w:defQFormat="0" w:count="376">
     <w:lsdException w:name="Normal" w:uiPriority="0" w:qFormat="1"/>
     <w:lsdException w:name="heading 1" w:uiPriority="9" w:qFormat="1"/>
     <w:lsdException w:name="heading 2" w:semiHidden="1" w:uiPriority="9" w:unhideWhenUsed="1" w:qFormat="1"/>
@@ -2072,7 +2415,6 @@
     <w:lsdException w:name="HTML Sample" w:semiHidden="1" w:unhideWhenUsed="1"/>
     <w:lsdException w:name="HTML Typewriter" w:semiHidden="1" w:unhideWhenUsed="1"/>
     <w:lsdException w:name="HTML Variable" w:semiHidden="1" w:unhideWhenUsed="1"/>
-    <w:lsdException w:name="Normal Table" w:semiHidden="1" w:unhideWhenUsed="1"/>
     <w:lsdException w:name="annotation subject" w:semiHidden="1" w:unhideWhenUsed="1"/>
     <w:lsdException w:name="No List" w:semiHidden="1" w:unhideWhenUsed="1"/>
     <w:lsdException w:name="Outline List 1" w:semiHidden="1" w:unhideWhenUsed="1"/>
@@ -2115,11 +2457,8 @@
     <w:lsdException w:name="Table Contemporary" w:semiHidden="1" w:unhideWhenUsed="1"/>
     <w:lsdException w:name="Table Elegant" w:semiHidden="1" w:unhideWhenUsed="1"/>
     <w:lsdException w:name="Table Professional" w:semiHidden="1" w:unhideWhenUsed="1"/>
-    <w:lsdException w:name="Table Subtle 1" w:semiHidden="1" w:unhideWhenUsed="1"/>
     <w:lsdException w:name="Table Subtle 2" w:semiHidden="1" w:unhideWhenUsed="1"/>
     <w:lsdException w:name="Table Web 1" w:semiHidden="1" w:unhideWhenUsed="1"/>
-    <w:lsdException w:name="Table Web 2" w:semiHidden="1" w:unhideWhenUsed="1"/>
-    <w:lsdException w:name="Table Web 3" w:semiHidden="1" w:unhideWhenUsed="1"/>
     <w:lsdException w:name="Balloon Text" w:semiHidden="1" w:unhideWhenUsed="1"/>
     <w:lsdException w:name="Table Grid" w:uiPriority="59"/>
     <w:lsdException w:name="Table Theme" w:semiHidden="1" w:unhideWhenUsed="1"/>
@@ -2338,6 +2677,11 @@
     <w:lsdException w:name="List Table 5 Dark Accent 6" w:uiPriority="50"/>
     <w:lsdException w:name="List Table 6 Colorful Accent 6" w:uiPriority="51"/>
     <w:lsdException w:name="List Table 7 Colorful Accent 6" w:uiPriority="52"/>
+    <w:lsdException w:name="Mention" w:semiHidden="1" w:unhideWhenUsed="1"/>
+    <w:lsdException w:name="Smart Hyperlink" w:semiHidden="1" w:unhideWhenUsed="1"/>
+    <w:lsdException w:name="Hashtag" w:semiHidden="1" w:unhideWhenUsed="1"/>
+    <w:lsdException w:name="Unresolved Mention" w:semiHidden="1" w:unhideWhenUsed="1"/>
+    <w:lsdException w:name="Smart Link" w:semiHidden="1" w:unhideWhenUsed="1"/>
   </w:latentStyles>
   <w:style w:type="paragraph" w:default="1" w:styleId="Normal">
     <w:name w:val="Normal"/>

--- a/backend/controllers/test3.docx
+++ b/backend/controllers/test3.docx
@@ -61,6 +61,14 @@
                       <w:szCs w:val="17"/>
                     </w:rPr>
                   </w:pPr>
+                  <w:r>
+                    <w:rPr>
+                      <w:rFonts w:ascii="Arial" w:eastAsia="Times New Roman" w:hAnsi="Arial" w:cs="Arial"/>
+                      <w:sz w:val="17"/>
+                      <w:szCs w:val="17"/>
+                    </w:rPr>
+                    <w:tab/>
+                  </w:r>
                   <w:r>
                     <w:rPr>
                       <w:rFonts w:ascii="Arial" w:eastAsia="Times New Roman" w:hAnsi="Arial" w:cs="Arial"/>
@@ -433,6 +441,8 @@
                                       <w:ind w:left="-83" w:hanging="15"/>
                                       <w:rPr>
                                         <w:rFonts w:ascii="Arial" w:eastAsia="Times New Roman" w:hAnsi="Arial" w:cs="Arial"/>
+                                        <w:b/>
+                                        <w:bCs/>
                                         <w:sz w:val="17"/>
                                         <w:szCs w:val="17"/>
                                       </w:rPr>
@@ -440,6 +450,8 @@
                                     <w:r>
                                       <w:rPr>
                                         <w:rFonts w:ascii="Arial" w:eastAsia="Times New Roman" w:hAnsi="Arial" w:cs="Arial"/>
+                                        <w:b/>
+                                        <w:bCs/>
                                         <w:sz w:val="17"/>
                                         <w:szCs w:val="17"/>
                                       </w:rPr>
@@ -449,6 +461,8 @@
                                     <w:r>
                                       <w:rPr>
                                         <w:rFonts w:ascii="Arial" w:eastAsia="Times New Roman" w:hAnsi="Arial" w:cs="Arial"/>
+                                        <w:b/>
+                                        <w:bCs/>
                                         <w:sz w:val="17"/>
                                         <w:szCs w:val="17"/>
                                       </w:rPr>
@@ -457,6 +471,8 @@
                                     <w:r>
                                       <w:rPr>
                                         <w:rFonts w:ascii="Arial" w:eastAsia="Times New Roman" w:hAnsi="Arial" w:cs="Arial"/>
+                                        <w:b/>
+                                        <w:bCs/>
                                         <w:sz w:val="17"/>
                                         <w:szCs w:val="17"/>
                                       </w:rPr>
@@ -466,6 +482,8 @@
                                     <w:r>
                                       <w:rPr>
                                         <w:rFonts w:ascii="Arial" w:eastAsia="Times New Roman" w:hAnsi="Arial" w:cs="Arial"/>
+                                        <w:b/>
+                                        <w:bCs/>
                                         <w:sz w:val="17"/>
                                         <w:szCs w:val="17"/>
                                       </w:rPr>
@@ -474,6 +492,8 @@
                                     <w:r>
                                       <w:rPr>
                                         <w:rFonts w:ascii="Arial" w:eastAsia="Times New Roman" w:hAnsi="Arial" w:cs="Arial"/>
+                                        <w:b/>
+                                        <w:bCs/>
                                         <w:sz w:val="17"/>
                                         <w:szCs w:val="17"/>
                                       </w:rPr>
@@ -482,6 +502,8 @@
                                     <w:r>
                                       <w:rPr>
                                         <w:rFonts w:ascii="Arial" w:eastAsia="Times New Roman" w:hAnsi="Arial" w:cs="Arial"/>
+                                        <w:b/>
+                                        <w:bCs/>
                                         <w:sz w:val="17"/>
                                         <w:szCs w:val="17"/>
                                       </w:rPr>
@@ -491,6 +513,8 @@
                                     <w:r>
                                       <w:rPr>
                                         <w:rFonts w:ascii="Arial" w:eastAsia="Times New Roman" w:hAnsi="Arial" w:cs="Arial"/>
+                                        <w:b/>
+                                        <w:bCs/>
                                         <w:sz w:val="17"/>
                                         <w:szCs w:val="17"/>
                                       </w:rPr>
@@ -499,6 +523,8 @@
                                     <w:r>
                                       <w:rPr>
                                         <w:rFonts w:ascii="Arial" w:eastAsia="Times New Roman" w:hAnsi="Arial" w:cs="Arial"/>
+                                        <w:b/>
+                                        <w:bCs/>
                                         <w:sz w:val="17"/>
                                         <w:szCs w:val="17"/>
                                       </w:rPr>
@@ -508,6 +534,8 @@
                                     <w:r>
                                       <w:rPr>
                                         <w:rFonts w:ascii="Arial" w:eastAsia="Times New Roman" w:hAnsi="Arial" w:cs="Arial"/>
+                                        <w:b/>
+                                        <w:bCs/>
                                         <w:sz w:val="17"/>
                                         <w:szCs w:val="17"/>
                                       </w:rPr>
@@ -1544,8 +1572,8 @@
                           <w:tblLook w:val="04A0" w:firstRow="1" w:lastRow="0" w:firstColumn="1" w:lastColumn="0" w:noHBand="0" w:noVBand="1"/>
                         </w:tblPr>
                         <w:tblGrid>
-                          <w:gridCol w:w="4532"/>
-                          <w:gridCol w:w="2157"/>
+                          <w:gridCol w:w="4495"/>
+                          <w:gridCol w:w="2194"/>
                         </w:tblGrid>
                         <w:tr>
                           <w:trPr>
@@ -1561,21 +1589,12 @@
                               <w:pPr>
                                 <w:rPr>
                                   <w:rFonts w:ascii="Arial" w:eastAsia="Times New Roman" w:hAnsi="Arial" w:cs="Arial"/>
-                                  <w:sz w:val="17"/>
-                                  <w:szCs w:val="17"/>
-                                </w:rPr>
-                              </w:pPr>
-                              <w:r>
-                                <w:rPr>
-                                  <w:rFonts w:ascii="Arial" w:eastAsia="Times New Roman" w:hAnsi="Arial" w:cs="Arial"/>
                                   <w:b/>
                                   <w:bCs/>
                                   <w:sz w:val="17"/>
                                   <w:szCs w:val="17"/>
                                 </w:rPr>
-                                <w:t xml:space="preserve">LOCATION TO BE </w:t>
-                              </w:r>
-                              <w:proofErr w:type="gramStart"/>
+                              </w:pPr>
                               <w:r>
                                 <w:rPr>
                                   <w:rFonts w:ascii="Arial" w:eastAsia="Times New Roman" w:hAnsi="Arial" w:cs="Arial"/>
@@ -1584,9 +1603,37 @@
                                   <w:sz w:val="17"/>
                                   <w:szCs w:val="17"/>
                                 </w:rPr>
+                                <w:t xml:space="preserve">LOCATION TO BE </w:t>
+                              </w:r>
+                              <w:proofErr w:type="gramStart"/>
+                              <w:r>
+                                <w:rPr>
+                                  <w:rFonts w:ascii="Arial" w:eastAsia="Times New Roman" w:hAnsi="Arial" w:cs="Arial"/>
+                                  <w:b/>
+                                  <w:bCs/>
+                                  <w:sz w:val="17"/>
+                                  <w:szCs w:val="17"/>
+                                </w:rPr>
                                 <w:t>TREATED :</w:t>
                               </w:r>
                               <w:proofErr w:type="gramEnd"/>
+                            </w:p>
+                            <w:p>
+                              <w:pPr>
+                                <w:rPr>
+                                  <w:rFonts w:ascii="Arial" w:eastAsia="Times New Roman" w:hAnsi="Arial" w:cs="Arial"/>
+                                  <w:sz w:val="17"/>
+                                  <w:szCs w:val="17"/>
+                                </w:rPr>
+                              </w:pPr>
+                              <w:r>
+                                <w:rPr>
+                                  <w:rFonts w:ascii="Arial" w:eastAsia="Times New Roman" w:hAnsi="Arial" w:cs="Arial"/>
+                                  <w:sz w:val="17"/>
+                                  <w:szCs w:val="17"/>
+                                </w:rPr>
+                                <w:t>{location}</w:t>
+                              </w:r>
                             </w:p>
                           </w:tc>
                           <w:tc>
@@ -1629,6 +1676,8 @@
                               <w:r>
                                 <w:rPr>
                                   <w:rFonts w:ascii="Arial" w:eastAsia="Times New Roman" w:hAnsi="Arial" w:cs="Arial"/>
+                                  <w:b/>
+                                  <w:bCs/>
                                   <w:sz w:val="17"/>
                                   <w:szCs w:val="17"/>
                                 </w:rPr>
@@ -1664,14 +1713,6 @@
                                   <w:szCs w:val="17"/>
                                 </w:rPr>
                               </w:pPr>
-                              <w:r>
-                                <w:rPr>
-                                  <w:rFonts w:ascii="Arial" w:eastAsia="Times New Roman" w:hAnsi="Arial" w:cs="Arial"/>
-                                  <w:sz w:val="17"/>
-                                  <w:szCs w:val="17"/>
-                                </w:rPr>
-                                <w:t>{location}</w:t>
-                              </w:r>
                             </w:p>
                           </w:tc>
                         </w:tr>
@@ -2196,7 +2237,7 @@
                         <w:r>
                           <w:rPr>
                             <w:rFonts w:ascii="Arial" w:eastAsia="Times New Roman" w:hAnsi="Arial" w:cs="Arial"/>
-                            <w:bCs/>
+                            <w:b/>
                             <w:sz w:val="17"/>
                             <w:szCs w:val="17"/>
                           </w:rPr>
@@ -2206,7 +2247,7 @@
                         <w:r>
                           <w:rPr>
                             <w:rFonts w:ascii="Arial" w:eastAsia="Times New Roman" w:hAnsi="Arial" w:cs="Arial"/>
-                            <w:bCs/>
+                            <w:b/>
                             <w:sz w:val="17"/>
                             <w:szCs w:val="17"/>
                           </w:rPr>
@@ -2216,7 +2257,7 @@
                         <w:r>
                           <w:rPr>
                             <w:rFonts w:ascii="Arial" w:eastAsia="Times New Roman" w:hAnsi="Arial" w:cs="Arial"/>
-                            <w:bCs/>
+                            <w:b/>
                             <w:sz w:val="17"/>
                             <w:szCs w:val="17"/>
                           </w:rPr>
@@ -2415,6 +2456,7 @@
     <w:lsdException w:name="HTML Sample" w:semiHidden="1" w:unhideWhenUsed="1"/>
     <w:lsdException w:name="HTML Typewriter" w:semiHidden="1" w:unhideWhenUsed="1"/>
     <w:lsdException w:name="HTML Variable" w:semiHidden="1" w:unhideWhenUsed="1"/>
+    <w:lsdException w:name="Normal Table" w:semiHidden="1" w:unhideWhenUsed="1"/>
     <w:lsdException w:name="annotation subject" w:semiHidden="1" w:unhideWhenUsed="1"/>
     <w:lsdException w:name="No List" w:semiHidden="1" w:unhideWhenUsed="1"/>
     <w:lsdException w:name="Outline List 1" w:semiHidden="1" w:unhideWhenUsed="1"/>
@@ -2457,8 +2499,11 @@
     <w:lsdException w:name="Table Contemporary" w:semiHidden="1" w:unhideWhenUsed="1"/>
     <w:lsdException w:name="Table Elegant" w:semiHidden="1" w:unhideWhenUsed="1"/>
     <w:lsdException w:name="Table Professional" w:semiHidden="1" w:unhideWhenUsed="1"/>
+    <w:lsdException w:name="Table Subtle 1" w:semiHidden="1" w:unhideWhenUsed="1"/>
     <w:lsdException w:name="Table Subtle 2" w:semiHidden="1" w:unhideWhenUsed="1"/>
     <w:lsdException w:name="Table Web 1" w:semiHidden="1" w:unhideWhenUsed="1"/>
+    <w:lsdException w:name="Table Web 2" w:semiHidden="1" w:unhideWhenUsed="1"/>
+    <w:lsdException w:name="Table Web 3" w:semiHidden="1" w:unhideWhenUsed="1"/>
     <w:lsdException w:name="Balloon Text" w:semiHidden="1" w:unhideWhenUsed="1"/>
     <w:lsdException w:name="Table Grid" w:uiPriority="59"/>
     <w:lsdException w:name="Table Theme" w:semiHidden="1" w:unhideWhenUsed="1"/>

--- a/backend/controllers/test3.docx
+++ b/backend/controllers/test3.docx
@@ -542,58 +542,6 @@
                                       <w:t>}</w:t>
                                     </w:r>
                                   </w:p>
-                                  <w:p>
-                                    <w:pPr>
-                                      <w:ind w:left="-83" w:hanging="15"/>
-                                      <w:rPr>
-                                        <w:rFonts w:ascii="Arial" w:eastAsia="Times New Roman" w:hAnsi="Arial" w:cs="Arial"/>
-                                        <w:sz w:val="17"/>
-                                        <w:szCs w:val="17"/>
-                                      </w:rPr>
-                                    </w:pPr>
-                                    <w:r>
-                                      <w:rPr>
-                                        <w:rFonts w:ascii="Arial" w:eastAsia="Times New Roman" w:hAnsi="Arial" w:cs="Arial"/>
-                                        <w:sz w:val="17"/>
-                                        <w:szCs w:val="17"/>
-                                      </w:rPr>
-                                      <w:t>{prefix}. {name}</w:t>
-                                    </w:r>
-                                  </w:p>
-                                  <w:p>
-                                    <w:pPr>
-                                      <w:ind w:left="-83" w:hanging="15"/>
-                                      <w:rPr>
-                                        <w:rFonts w:ascii="Arial" w:eastAsia="Times New Roman" w:hAnsi="Arial" w:cs="Arial"/>
-                                        <w:sz w:val="17"/>
-                                        <w:szCs w:val="17"/>
-                                      </w:rPr>
-                                    </w:pPr>
-                                    <w:r>
-                                      <w:rPr>
-                                        <w:rFonts w:ascii="Arial" w:eastAsia="Times New Roman" w:hAnsi="Arial" w:cs="Arial"/>
-                                        <w:sz w:val="17"/>
-                                        <w:szCs w:val="17"/>
-                                      </w:rPr>
-                                      <w:t>{address1</w:t>
-                                    </w:r>
-                                    <w:r>
-                                      <w:rPr>
-                                        <w:rFonts w:ascii="Arial" w:eastAsia="Times New Roman" w:hAnsi="Arial" w:cs="Arial"/>
-                                        <w:sz w:val="17"/>
-                                        <w:szCs w:val="17"/>
-                                      </w:rPr>
-                                      <w:t>}</w:t>
-                                    </w:r>
-                                    <w:r>
-                                      <w:rPr>
-                                        <w:rFonts w:ascii="Arial" w:eastAsia="Times New Roman" w:hAnsi="Arial" w:cs="Arial"/>
-                                        <w:sz w:val="17"/>
-                                        <w:szCs w:val="17"/>
-                                      </w:rPr>
-                                      <w:t>,</w:t>
-                                    </w:r>
-                                  </w:p>
                                 </w:tc>
                                 <w:tc>
                                   <w:tcPr>
@@ -652,6 +600,88 @@
                                       </w:rPr>
                                       <w:t>)}</w:t>
                                     </w:r>
+                                  </w:p>
+                                </w:tc>
+                              </w:tr>
+                              <w:tr>
+                                <w:tc>
+                                  <w:tcPr>
+                                    <w:tcW w:w="4173" w:type="dxa"/>
+                                  </w:tcPr>
+                                  <w:p>
+                                    <w:pPr>
+                                      <w:ind w:left="-83" w:hanging="15"/>
+                                      <w:rPr>
+                                        <w:rFonts w:ascii="Arial" w:eastAsia="Times New Roman" w:hAnsi="Arial" w:cs="Arial"/>
+                                        <w:sz w:val="17"/>
+                                        <w:szCs w:val="17"/>
+                                      </w:rPr>
+                                    </w:pPr>
+                                    <w:r>
+                                      <w:rPr>
+                                        <w:rFonts w:ascii="Arial" w:eastAsia="Times New Roman" w:hAnsi="Arial" w:cs="Arial"/>
+                                        <w:sz w:val="17"/>
+                                        <w:szCs w:val="17"/>
+                                      </w:rPr>
+                                      <w:t>{prefix}. {name}</w:t>
+                                    </w:r>
+                                  </w:p>
+                                </w:tc>
+                                <w:tc>
+                                  <w:tcPr>
+                                    <w:tcW w:w="2418" w:type="dxa"/>
+                                    <w:vMerge/>
+                                  </w:tcPr>
+                                  <w:p>
+                                    <w:pPr>
+                                      <w:rPr>
+                                        <w:rFonts w:ascii="Arial" w:eastAsia="Times New Roman" w:hAnsi="Arial" w:cs="Arial"/>
+                                        <w:sz w:val="17"/>
+                                        <w:szCs w:val="17"/>
+                                      </w:rPr>
+                                    </w:pPr>
+                                  </w:p>
+                                </w:tc>
+                              </w:tr>
+                              <w:tr>
+                                <w:tc>
+                                  <w:tcPr>
+                                    <w:tcW w:w="4173" w:type="dxa"/>
+                                  </w:tcPr>
+                                  <w:p>
+                                    <w:pPr>
+                                      <w:ind w:left="-83" w:hanging="15"/>
+                                      <w:rPr>
+                                        <w:rFonts w:ascii="Arial" w:eastAsia="Times New Roman" w:hAnsi="Arial" w:cs="Arial"/>
+                                        <w:bCs/>
+                                        <w:color w:val="333333"/>
+                                        <w:sz w:val="17"/>
+                                        <w:szCs w:val="17"/>
+                                      </w:rPr>
+                                    </w:pPr>
+                                    <w:r>
+                                      <w:rPr>
+                                        <w:rFonts w:ascii="Arial" w:eastAsia="Times New Roman" w:hAnsi="Arial" w:cs="Arial"/>
+                                        <w:sz w:val="17"/>
+                                        <w:szCs w:val="17"/>
+                                      </w:rPr>
+                                      <w:t>{address1},</w:t>
+                                    </w:r>
+                                  </w:p>
+                                </w:tc>
+                                <w:tc>
+                                  <w:tcPr>
+                                    <w:tcW w:w="2418" w:type="dxa"/>
+                                    <w:vMerge/>
+                                  </w:tcPr>
+                                  <w:p>
+                                    <w:pPr>
+                                      <w:rPr>
+                                        <w:rFonts w:ascii="Arial" w:eastAsia="Times New Roman" w:hAnsi="Arial" w:cs="Arial"/>
+                                        <w:sz w:val="17"/>
+                                        <w:szCs w:val="17"/>
+                                      </w:rPr>
+                                    </w:pPr>
                                   </w:p>
                                 </w:tc>
                               </w:tr>

--- a/backend/controllers/test3.docx
+++ b/backend/controllers/test3.docx
@@ -1,6 +1,6 @@
 
 <file path=word/document.xml><?xml version="1.0" encoding="utf-8"?>
-<w:document xmlns:wpc="http://schemas.microsoft.com/office/word/2010/wordprocessingCanvas" xmlns:cx="http://schemas.microsoft.com/office/drawing/2014/chartex" xmlns:cx1="http://schemas.microsoft.com/office/drawing/2015/9/8/chartex" xmlns:cx2="http://schemas.microsoft.com/office/drawing/2015/10/21/chartex" xmlns:cx3="http://schemas.microsoft.com/office/drawing/2016/5/9/chartex" xmlns:cx4="http://schemas.microsoft.com/office/drawing/2016/5/10/chartex" xmlns:cx5="http://schemas.microsoft.com/office/drawing/2016/5/11/chartex" xmlns:cx6="http://schemas.microsoft.com/office/drawing/2016/5/12/chartex" xmlns:cx7="http://schemas.microsoft.com/office/drawing/2016/5/13/chartex" xmlns:cx8="http://schemas.microsoft.com/office/drawing/2016/5/14/chartex" xmlns:mc="http://schemas.openxmlformats.org/markup-compatibility/2006" xmlns:aink="http://schemas.microsoft.com/office/drawing/2016/ink" xmlns:am3d="http://schemas.microsoft.com/office/drawing/2017/model3d" xmlns:o="urn:schemas-microsoft-com:office:office" xmlns:r="http://schemas.openxmlformats.org/officeDocument/2006/relationships" xmlns:m="http://schemas.openxmlformats.org/officeDocument/2006/math" xmlns:v="urn:schemas-microsoft-com:vml" xmlns:wp14="http://schemas.microsoft.com/office/word/2010/wordprocessingDrawing" xmlns:wp="http://schemas.openxmlformats.org/drawingml/2006/wordprocessingDrawing" xmlns:w10="urn:schemas-microsoft-com:office:word" xmlns:w="http://schemas.openxmlformats.org/wordprocessingml/2006/main" xmlns:w14="http://schemas.microsoft.com/office/word/2010/wordml" xmlns:w15="http://schemas.microsoft.com/office/word/2012/wordml" xmlns:w16cex="http://schemas.microsoft.com/office/word/2018/wordml/cex" xmlns:w16cid="http://schemas.microsoft.com/office/word/2016/wordml/cid" xmlns:w16="http://schemas.microsoft.com/office/word/2018/wordml" xmlns:w16sdtdh="http://schemas.microsoft.com/office/word/2020/wordml/sdtdatahash" xmlns:w16se="http://schemas.microsoft.com/office/word/2015/wordml/symex" xmlns:wpg="http://schemas.microsoft.com/office/word/2010/wordprocessingGroup" xmlns:wpi="http://schemas.microsoft.com/office/word/2010/wordprocessingInk" xmlns:wne="http://schemas.microsoft.com/office/word/2006/wordml" xmlns:wps="http://schemas.microsoft.com/office/word/2010/wordprocessingShape" mc:Ignorable="w14 w15 w16se w16cid w16 w16cex w16sdtdh wp14">
+<w:document xmlns:wpc="http://schemas.microsoft.com/office/word/2010/wordprocessingCanvas" xmlns:cx="http://schemas.microsoft.com/office/drawing/2014/chartex" xmlns:cx1="http://schemas.microsoft.com/office/drawing/2015/9/8/chartex" xmlns:cx2="http://schemas.microsoft.com/office/drawing/2015/10/21/chartex" xmlns:cx3="http://schemas.microsoft.com/office/drawing/2016/5/9/chartex" xmlns:cx4="http://schemas.microsoft.com/office/drawing/2016/5/10/chartex" xmlns:cx5="http://schemas.microsoft.com/office/drawing/2016/5/11/chartex" xmlns:cx6="http://schemas.microsoft.com/office/drawing/2016/5/12/chartex" xmlns:cx7="http://schemas.microsoft.com/office/drawing/2016/5/13/chartex" xmlns:cx8="http://schemas.microsoft.com/office/drawing/2016/5/14/chartex" xmlns:mc="http://schemas.openxmlformats.org/markup-compatibility/2006" xmlns:aink="http://schemas.microsoft.com/office/drawing/2016/ink" xmlns:am3d="http://schemas.microsoft.com/office/drawing/2017/model3d" xmlns:o="urn:schemas-microsoft-com:office:office" xmlns:oel="http://schemas.microsoft.com/office/2019/extlst" xmlns:r="http://schemas.openxmlformats.org/officeDocument/2006/relationships" xmlns:m="http://schemas.openxmlformats.org/officeDocument/2006/math" xmlns:v="urn:schemas-microsoft-com:vml" xmlns:wp14="http://schemas.microsoft.com/office/word/2010/wordprocessingDrawing" xmlns:wp="http://schemas.openxmlformats.org/drawingml/2006/wordprocessingDrawing" xmlns:w10="urn:schemas-microsoft-com:office:word" xmlns:w="http://schemas.openxmlformats.org/wordprocessingml/2006/main" xmlns:w14="http://schemas.microsoft.com/office/word/2010/wordml" xmlns:w15="http://schemas.microsoft.com/office/word/2012/wordml" xmlns:w16cex="http://schemas.microsoft.com/office/word/2018/wordml/cex" xmlns:w16cid="http://schemas.microsoft.com/office/word/2016/wordml/cid" xmlns:w16="http://schemas.microsoft.com/office/word/2018/wordml" xmlns:w16sdtdh="http://schemas.microsoft.com/office/word/2020/wordml/sdtdatahash" xmlns:w16se="http://schemas.microsoft.com/office/word/2015/wordml/symex" xmlns:wpg="http://schemas.microsoft.com/office/word/2010/wordprocessingGroup" xmlns:wpi="http://schemas.microsoft.com/office/word/2010/wordprocessingInk" xmlns:wne="http://schemas.microsoft.com/office/word/2006/wordml" xmlns:wps="http://schemas.microsoft.com/office/word/2010/wordprocessingShape" mc:Ignorable="w14 w15 w16se w16cid w16 w16cex w16sdtdh wp14">
   <w:body>
     <w:tbl>
       <w:tblPr>
@@ -102,7 +102,6 @@
                     <w:t>{</w:t>
                   </w:r>
                   <w:proofErr w:type="spellStart"/>
-                  <w:proofErr w:type="gramStart"/>
                   <w:r>
                     <w:rPr>
                       <w:rFonts w:ascii="Arial" w:eastAsia="Times New Roman" w:hAnsi="Arial" w:cs="Arial"/>
@@ -128,7 +127,6 @@
                     </w:rPr>
                     <w:t xml:space="preserve">   </w:t>
                   </w:r>
-                  <w:proofErr w:type="gramEnd"/>
                   <w:r>
                     <w:rPr>
                       <w:rFonts w:ascii="Arial" w:eastAsia="Times New Roman" w:hAnsi="Arial" w:cs="Arial"/>
@@ -400,7 +398,6 @@
                                 </w:rPr>
                                 <w:t xml:space="preserve"> </w:t>
                               </w:r>
-                              <w:proofErr w:type="gramStart"/>
                               <w:r>
                                 <w:rPr>
                                   <w:rFonts w:ascii="Arial" w:eastAsia="Times New Roman" w:hAnsi="Arial" w:cs="Arial"/>
@@ -411,7 +408,6 @@
                                 </w:rPr>
                                 <w:t>ADDRESS :</w:t>
                               </w:r>
-                              <w:proofErr w:type="gramEnd"/>
                             </w:p>
                             <w:tbl>
                               <w:tblPr>
@@ -1254,7 +1250,6 @@
                                 <w:t>{INS $</w:t>
                               </w:r>
                               <w:proofErr w:type="spellStart"/>
-                              <w:proofErr w:type="gramStart"/>
                               <w:r>
                                 <w:rPr>
                                   <w:rFonts w:ascii="Arial" w:eastAsia="Times New Roman" w:hAnsi="Arial" w:cs="Arial"/>
@@ -1264,7 +1259,6 @@
                                 <w:t>ship.contact</w:t>
                               </w:r>
                               <w:proofErr w:type="spellEnd"/>
-                              <w:proofErr w:type="gramEnd"/>
                               <w:r>
                                 <w:rPr>
                                   <w:rFonts w:ascii="Arial" w:eastAsia="Times New Roman" w:hAnsi="Arial" w:cs="Arial"/>
@@ -1297,7 +1291,6 @@
                                 <w:t>{INS $</w:t>
                               </w:r>
                               <w:proofErr w:type="spellStart"/>
-                              <w:proofErr w:type="gramStart"/>
                               <w:r>
                                 <w:rPr>
                                   <w:rFonts w:ascii="Arial" w:eastAsia="Times New Roman" w:hAnsi="Arial" w:cs="Arial"/>
@@ -1307,7 +1300,6 @@
                                 <w:t>ship.email</w:t>
                               </w:r>
                               <w:proofErr w:type="spellEnd"/>
-                              <w:proofErr w:type="gramEnd"/>
                               <w:r>
                                 <w:rPr>
                                   <w:rFonts w:ascii="Arial" w:eastAsia="Times New Roman" w:hAnsi="Arial" w:cs="Arial"/>
@@ -1527,58 +1519,101 @@
                         <w:pPr>
                           <w:rPr>
                             <w:rFonts w:ascii="Arial" w:eastAsia="Times New Roman" w:hAnsi="Arial" w:cs="Arial"/>
-                            <w:sz w:val="17"/>
-                            <w:szCs w:val="17"/>
-                          </w:rPr>
-                        </w:pPr>
-                        <w:r>
-                          <w:rPr>
-                            <w:rFonts w:ascii="Arial" w:eastAsia="Times New Roman" w:hAnsi="Arial" w:cs="Arial"/>
-                            <w:sz w:val="17"/>
-                            <w:szCs w:val="17"/>
-                          </w:rPr>
-                          <w:br/>
-                        </w:r>
-                        <w:r>
-                          <w:rPr>
-                            <w:rFonts w:ascii="Arial" w:eastAsia="Times New Roman" w:hAnsi="Arial" w:cs="Arial"/>
                             <w:b/>
                             <w:bCs/>
                             <w:sz w:val="17"/>
                             <w:szCs w:val="17"/>
                           </w:rPr>
-                          <w:t xml:space="preserve">SERVICE </w:t>
-                        </w:r>
-                        <w:proofErr w:type="gramStart"/>
-                        <w:r>
-                          <w:rPr>
-                            <w:rFonts w:ascii="Arial" w:eastAsia="Times New Roman" w:hAnsi="Arial" w:cs="Arial"/>
-                            <w:b/>
-                            <w:bCs/>
-                            <w:sz w:val="17"/>
-                            <w:szCs w:val="17"/>
-                          </w:rPr>
-                          <w:t>FREQUENCY :</w:t>
-                        </w:r>
-                        <w:proofErr w:type="gramEnd"/>
-                        <w:r>
-                          <w:rPr>
-                            <w:rFonts w:ascii="Arial" w:eastAsia="Times New Roman" w:hAnsi="Arial" w:cs="Arial"/>
-                            <w:b/>
-                            <w:bCs/>
-                            <w:sz w:val="17"/>
-                            <w:szCs w:val="17"/>
-                          </w:rPr>
-                          <w:t xml:space="preserve"> </w:t>
-                        </w:r>
-                        <w:r>
-                          <w:rPr>
-                            <w:rFonts w:ascii="Arial" w:eastAsia="Times New Roman" w:hAnsi="Arial" w:cs="Arial"/>
-                            <w:sz w:val="17"/>
-                            <w:szCs w:val="17"/>
-                          </w:rPr>
-                          <w:t>{frequency}</w:t>
-                        </w:r>
+                        </w:pPr>
+                      </w:p>
+                      <w:tbl>
+                        <w:tblPr>
+                          <w:tblStyle w:val="TableGrid"/>
+                          <w:tblW w:w="0" w:type="auto"/>
+                          <w:tblBorders>
+                            <w:top w:val="none" w:sz="0" w:space="0" w:color="auto"/>
+                            <w:left w:val="none" w:sz="0" w:space="0" w:color="auto"/>
+                            <w:bottom w:val="none" w:sz="0" w:space="0" w:color="auto"/>
+                            <w:right w:val="none" w:sz="0" w:space="0" w:color="auto"/>
+                            <w:insideH w:val="none" w:sz="0" w:space="0" w:color="auto"/>
+                            <w:insideV w:val="none" w:sz="0" w:space="0" w:color="auto"/>
+                          </w:tblBorders>
+                          <w:tblLook w:val="04A0" w:firstRow="1" w:lastRow="0" w:firstColumn="1" w:lastColumn="0" w:noHBand="0" w:noVBand="1"/>
+                        </w:tblPr>
+                        <w:tblGrid>
+                          <w:gridCol w:w="5008"/>
+                          <w:gridCol w:w="1671"/>
+                        </w:tblGrid>
+                        <w:tr>
+                          <w:tc>
+                            <w:tcPr>
+                              <w:tcW w:w="5008" w:type="dxa"/>
+                              <w:hideMark/>
+                            </w:tcPr>
+                            <w:p>
+                              <w:pPr>
+                                <w:ind w:left="-53" w:hanging="53"/>
+                                <w:rPr>
+                                  <w:rFonts w:ascii="Arial" w:eastAsia="Times New Roman" w:hAnsi="Arial" w:cs="Arial"/>
+                                  <w:sz w:val="17"/>
+                                  <w:szCs w:val="17"/>
+                                </w:rPr>
+                              </w:pPr>
+                              <w:r>
+                                <w:rPr>
+                                  <w:rFonts w:ascii="Arial" w:eastAsia="Times New Roman" w:hAnsi="Arial" w:cs="Arial"/>
+                                  <w:b/>
+                                  <w:bCs/>
+                                  <w:sz w:val="17"/>
+                                  <w:szCs w:val="17"/>
+                                </w:rPr>
+                                <w:t xml:space="preserve">SERVICE FREQUENCY : </w:t>
+                              </w:r>
+                              <w:r>
+                                <w:rPr>
+                                  <w:rFonts w:ascii="Arial" w:eastAsia="Times New Roman" w:hAnsi="Arial" w:cs="Arial"/>
+                                  <w:sz w:val="17"/>
+                                  <w:szCs w:val="17"/>
+                                </w:rPr>
+                                <w:t xml:space="preserve">{frequency}                           </w:t>
+                              </w:r>
+                            </w:p>
+                          </w:tc>
+                          <w:tc>
+                            <w:tcPr>
+                              <w:tcW w:w="1671" w:type="dxa"/>
+                              <w:hideMark/>
+                            </w:tcPr>
+                            <w:p>
+                              <w:pPr>
+                                <w:rPr>
+                                  <w:rFonts w:ascii="Arial" w:eastAsia="Times New Roman" w:hAnsi="Arial" w:cs="Arial"/>
+                                  <w:sz w:val="17"/>
+                                  <w:szCs w:val="17"/>
+                                </w:rPr>
+                              </w:pPr>
+                              <w:r>
+                                <w:rPr>
+                                  <w:rFonts w:ascii="Arial" w:eastAsia="Times New Roman" w:hAnsi="Arial" w:cs="Arial"/>
+                                  <w:b/>
+                                  <w:bCs/>
+                                  <w:sz w:val="17"/>
+                                  <w:szCs w:val="17"/>
+                                </w:rPr>
+                                <w:t xml:space="preserve">   AREA : {area}</w:t>
+                              </w:r>
+                            </w:p>
+                          </w:tc>
+                        </w:tr>
+                      </w:tbl>
+                      <w:p>
+                        <w:pPr>
+                          <w:rPr>
+                            <w:rFonts w:ascii="Arial" w:eastAsia="Times New Roman" w:hAnsi="Arial" w:cs="Arial"/>
+                            <w:sz w:val="17"/>
+                            <w:szCs w:val="17"/>
+                          </w:rPr>
+                        </w:pPr>
                       </w:p>
                     </w:tc>
                   </w:tr>
@@ -1602,8 +1637,8 @@
                           <w:tblLook w:val="04A0" w:firstRow="1" w:lastRow="0" w:firstColumn="1" w:lastColumn="0" w:noHBand="0" w:noVBand="1"/>
                         </w:tblPr>
                         <w:tblGrid>
-                          <w:gridCol w:w="4495"/>
-                          <w:gridCol w:w="2194"/>
+                          <w:gridCol w:w="6628"/>
+                          <w:gridCol w:w="61"/>
                         </w:tblGrid>
                         <w:tr>
                           <w:trPr>
@@ -1633,20 +1668,8 @@
                                   <w:sz w:val="17"/>
                                   <w:szCs w:val="17"/>
                                 </w:rPr>
-                                <w:t xml:space="preserve">LOCATION TO BE </w:t>
-                              </w:r>
-                              <w:proofErr w:type="gramStart"/>
-                              <w:r>
-                                <w:rPr>
-                                  <w:rFonts w:ascii="Arial" w:eastAsia="Times New Roman" w:hAnsi="Arial" w:cs="Arial"/>
-                                  <w:b/>
-                                  <w:bCs/>
-                                  <w:sz w:val="17"/>
-                                  <w:szCs w:val="17"/>
-                                </w:rPr>
-                                <w:t>TREATED :</w:t>
-                              </w:r>
-                              <w:proofErr w:type="gramEnd"/>
+                                <w:t>LOCATION TO BE TREATED :</w:t>
+                              </w:r>
                             </w:p>
                             <w:p>
                               <w:pPr>
@@ -1681,46 +1704,6 @@
                                   <w:szCs w:val="17"/>
                                 </w:rPr>
                               </w:pPr>
-                              <w:proofErr w:type="gramStart"/>
-                              <w:r>
-                                <w:rPr>
-                                  <w:rFonts w:ascii="Arial" w:eastAsia="Times New Roman" w:hAnsi="Arial" w:cs="Arial"/>
-                                  <w:b/>
-                                  <w:bCs/>
-                                  <w:sz w:val="17"/>
-                                  <w:szCs w:val="17"/>
-                                </w:rPr>
-                                <w:t>AREA :</w:t>
-                              </w:r>
-                              <w:proofErr w:type="gramEnd"/>
-                              <w:r>
-                                <w:rPr>
-                                  <w:rFonts w:ascii="Arial" w:eastAsia="Times New Roman" w:hAnsi="Arial" w:cs="Arial"/>
-                                  <w:b/>
-                                  <w:bCs/>
-                                  <w:sz w:val="17"/>
-                                  <w:szCs w:val="17"/>
-                                </w:rPr>
-                                <w:t xml:space="preserve"> </w:t>
-                              </w:r>
-                              <w:r>
-                                <w:rPr>
-                                  <w:rFonts w:ascii="Arial" w:eastAsia="Times New Roman" w:hAnsi="Arial" w:cs="Arial"/>
-                                  <w:b/>
-                                  <w:bCs/>
-                                  <w:sz w:val="17"/>
-                                  <w:szCs w:val="17"/>
-                                </w:rPr>
-                                <w:t>{area}</w:t>
-                              </w:r>
-                              <w:r>
-                                <w:rPr>
-                                  <w:rFonts w:ascii="Arial" w:eastAsia="Times New Roman" w:hAnsi="Arial" w:cs="Arial"/>
-                                  <w:sz w:val="17"/>
-                                  <w:szCs w:val="17"/>
-                                </w:rPr>
-                                <w:t> </w:t>
-                              </w:r>
                             </w:p>
                           </w:tc>
                         </w:tr>
@@ -1877,18 +1860,8 @@
                                   <w:sz w:val="17"/>
                                   <w:szCs w:val="17"/>
                                 </w:rPr>
-                                <w:t>{INS $</w:t>
-                              </w:r>
-                              <w:proofErr w:type="gramStart"/>
-                              <w:r>
-                                <w:rPr>
-                                  <w:rFonts w:ascii="Arial" w:eastAsia="Times New Roman" w:hAnsi="Arial" w:cs="Arial"/>
-                                  <w:sz w:val="17"/>
-                                  <w:szCs w:val="17"/>
-                                </w:rPr>
-                                <w:t>serv.name }</w:t>
-                              </w:r>
-                              <w:proofErr w:type="gramEnd"/>
+                                <w:t>{INS $serv.name }</w:t>
+                              </w:r>
                             </w:p>
                           </w:tc>
                           <w:tc>
@@ -1913,7 +1886,6 @@
                                 <w:t>{INS $</w:t>
                               </w:r>
                               <w:proofErr w:type="spellStart"/>
-                              <w:proofErr w:type="gramStart"/>
                               <w:r>
                                 <w:rPr>
                                   <w:rFonts w:ascii="Arial" w:eastAsia="Times New Roman" w:hAnsi="Arial" w:cs="Arial"/>
@@ -1923,7 +1895,6 @@
                                 <w:t>serv.chemicals</w:t>
                               </w:r>
                               <w:proofErr w:type="spellEnd"/>
-                              <w:proofErr w:type="gramEnd"/>
                               <w:r>
                                 <w:rPr>
                                   <w:rFonts w:ascii="Arial" w:eastAsia="Times New Roman" w:hAnsi="Arial" w:cs="Arial"/>
@@ -2072,20 +2043,8 @@
                             <w:sz w:val="17"/>
                             <w:szCs w:val="17"/>
                           </w:rPr>
-                          <w:t xml:space="preserve">SERVICE </w:t>
+                          <w:t>SERVICE DUE :</w:t>
                         </w:r>
-                        <w:proofErr w:type="gramStart"/>
-                        <w:r>
-                          <w:rPr>
-                            <w:rFonts w:ascii="Arial" w:eastAsia="Times New Roman" w:hAnsi="Arial" w:cs="Arial"/>
-                            <w:b/>
-                            <w:bCs/>
-                            <w:sz w:val="17"/>
-                            <w:szCs w:val="17"/>
-                          </w:rPr>
-                          <w:t>DUE :</w:t>
-                        </w:r>
-                        <w:proofErr w:type="gramEnd"/>
                         <w:r>
                           <w:rPr>
                             <w:rFonts w:ascii="Arial" w:eastAsia="Times New Roman" w:hAnsi="Arial" w:cs="Arial"/>
@@ -2162,20 +2121,8 @@
                             <w:sz w:val="17"/>
                             <w:szCs w:val="17"/>
                           </w:rPr>
-                          <w:t xml:space="preserve">BILLING </w:t>
+                          <w:t>BILLING FREQUENCY :</w:t>
                         </w:r>
-                        <w:proofErr w:type="gramStart"/>
-                        <w:r>
-                          <w:rPr>
-                            <w:rFonts w:ascii="Arial" w:eastAsia="Times New Roman" w:hAnsi="Arial" w:cs="Arial"/>
-                            <w:b/>
-                            <w:bCs/>
-                            <w:sz w:val="17"/>
-                            <w:szCs w:val="17"/>
-                          </w:rPr>
-                          <w:t>FREQUENCY :</w:t>
-                        </w:r>
-                        <w:proofErr w:type="gramEnd"/>
                         <w:r>
                           <w:rPr>
                             <w:rFonts w:ascii="Arial" w:eastAsia="Times New Roman" w:hAnsi="Arial" w:cs="Arial"/>
@@ -2240,20 +2187,8 @@
                             <w:sz w:val="17"/>
                             <w:szCs w:val="17"/>
                           </w:rPr>
-                          <w:t xml:space="preserve">SPECIAL </w:t>
+                          <w:t>SPECIAL INST. :</w:t>
                         </w:r>
-                        <w:proofErr w:type="gramStart"/>
-                        <w:r>
-                          <w:rPr>
-                            <w:rFonts w:ascii="Arial" w:eastAsia="Times New Roman" w:hAnsi="Arial" w:cs="Arial"/>
-                            <w:b/>
-                            <w:bCs/>
-                            <w:sz w:val="17"/>
-                            <w:szCs w:val="17"/>
-                          </w:rPr>
-                          <w:t>INST. :</w:t>
-                        </w:r>
-                        <w:proofErr w:type="gramEnd"/>
                         <w:r>
                           <w:rPr>
                             <w:rFonts w:ascii="Arial" w:eastAsia="Times New Roman" w:hAnsi="Arial" w:cs="Arial"/>

--- a/backend/controllers/test3.docx
+++ b/backend/controllers/test3.docx
@@ -102,6 +102,7 @@
                     <w:t>{</w:t>
                   </w:r>
                   <w:proofErr w:type="spellStart"/>
+                  <w:proofErr w:type="gramStart"/>
                   <w:r>
                     <w:rPr>
                       <w:rFonts w:ascii="Arial" w:eastAsia="Times New Roman" w:hAnsi="Arial" w:cs="Arial"/>
@@ -127,6 +128,7 @@
                     </w:rPr>
                     <w:t xml:space="preserve">   </w:t>
                   </w:r>
+                  <w:proofErr w:type="gramEnd"/>
                   <w:r>
                     <w:rPr>
                       <w:rFonts w:ascii="Arial" w:eastAsia="Times New Roman" w:hAnsi="Arial" w:cs="Arial"/>
@@ -398,6 +400,7 @@
                                 </w:rPr>
                                 <w:t xml:space="preserve"> </w:t>
                               </w:r>
+                              <w:proofErr w:type="gramStart"/>
                               <w:r>
                                 <w:rPr>
                                   <w:rFonts w:ascii="Arial" w:eastAsia="Times New Roman" w:hAnsi="Arial" w:cs="Arial"/>
@@ -408,6 +411,7 @@
                                 </w:rPr>
                                 <w:t>ADDRESS :</w:t>
                               </w:r>
+                              <w:proofErr w:type="gramEnd"/>
                             </w:p>
                             <w:tbl>
                               <w:tblPr>
@@ -1250,6 +1254,7 @@
                                 <w:t>{INS $</w:t>
                               </w:r>
                               <w:proofErr w:type="spellStart"/>
+                              <w:proofErr w:type="gramStart"/>
                               <w:r>
                                 <w:rPr>
                                   <w:rFonts w:ascii="Arial" w:eastAsia="Times New Roman" w:hAnsi="Arial" w:cs="Arial"/>
@@ -1259,6 +1264,7 @@
                                 <w:t>ship.contact</w:t>
                               </w:r>
                               <w:proofErr w:type="spellEnd"/>
+                              <w:proofErr w:type="gramEnd"/>
                               <w:r>
                                 <w:rPr>
                                   <w:rFonts w:ascii="Arial" w:eastAsia="Times New Roman" w:hAnsi="Arial" w:cs="Arial"/>
@@ -1291,6 +1297,7 @@
                                 <w:t>{INS $</w:t>
                               </w:r>
                               <w:proofErr w:type="spellStart"/>
+                              <w:proofErr w:type="gramStart"/>
                               <w:r>
                                 <w:rPr>
                                   <w:rFonts w:ascii="Arial" w:eastAsia="Times New Roman" w:hAnsi="Arial" w:cs="Arial"/>
@@ -1300,6 +1307,7 @@
                                 <w:t>ship.email</w:t>
                               </w:r>
                               <w:proofErr w:type="spellEnd"/>
+                              <w:proofErr w:type="gramEnd"/>
                               <w:r>
                                 <w:rPr>
                                   <w:rFonts w:ascii="Arial" w:eastAsia="Times New Roman" w:hAnsi="Arial" w:cs="Arial"/>
@@ -1541,13 +1549,13 @@
                           <w:tblLook w:val="04A0" w:firstRow="1" w:lastRow="0" w:firstColumn="1" w:lastColumn="0" w:noHBand="0" w:noVBand="1"/>
                         </w:tblPr>
                         <w:tblGrid>
-                          <w:gridCol w:w="5008"/>
-                          <w:gridCol w:w="1671"/>
+                          <w:gridCol w:w="4441"/>
+                          <w:gridCol w:w="2238"/>
                         </w:tblGrid>
                         <w:tr>
                           <w:tc>
                             <w:tcPr>
-                              <w:tcW w:w="5008" w:type="dxa"/>
+                              <w:tcW w:w="4441" w:type="dxa"/>
                               <w:hideMark/>
                             </w:tcPr>
                             <w:p>
@@ -1567,7 +1575,29 @@
                                   <w:sz w:val="17"/>
                                   <w:szCs w:val="17"/>
                                 </w:rPr>
-                                <w:t xml:space="preserve">SERVICE FREQUENCY : </w:t>
+                                <w:t xml:space="preserve">SERVICE </w:t>
+                              </w:r>
+                              <w:proofErr w:type="gramStart"/>
+                              <w:r>
+                                <w:rPr>
+                                  <w:rFonts w:ascii="Arial" w:eastAsia="Times New Roman" w:hAnsi="Arial" w:cs="Arial"/>
+                                  <w:b/>
+                                  <w:bCs/>
+                                  <w:sz w:val="17"/>
+                                  <w:szCs w:val="17"/>
+                                </w:rPr>
+                                <w:t>FREQUENCY :</w:t>
+                              </w:r>
+                              <w:proofErr w:type="gramEnd"/>
+                              <w:r>
+                                <w:rPr>
+                                  <w:rFonts w:ascii="Arial" w:eastAsia="Times New Roman" w:hAnsi="Arial" w:cs="Arial"/>
+                                  <w:b/>
+                                  <w:bCs/>
+                                  <w:sz w:val="17"/>
+                                  <w:szCs w:val="17"/>
+                                </w:rPr>
+                                <w:t xml:space="preserve"> </w:t>
                               </w:r>
                               <w:r>
                                 <w:rPr>
@@ -1581,7 +1611,10 @@
                           </w:tc>
                           <w:tc>
                             <w:tcPr>
-                              <w:tcW w:w="1671" w:type="dxa"/>
+                              <w:tcW w:w="2238" w:type="dxa"/>
+                              <w:tcBorders>
+                                <w:left w:val="nil"/>
+                              </w:tcBorders>
                               <w:hideMark/>
                             </w:tcPr>
                             <w:p>
@@ -1600,7 +1633,49 @@
                                   <w:sz w:val="17"/>
                                   <w:szCs w:val="17"/>
                                 </w:rPr>
-                                <w:t xml:space="preserve">   AREA : {area}</w:t>
+                                <w:t xml:space="preserve">  </w:t>
+                              </w:r>
+                              <w:r>
+                                <w:rPr>
+                                  <w:rFonts w:ascii="Arial" w:eastAsia="Times New Roman" w:hAnsi="Arial" w:cs="Arial"/>
+                                  <w:b/>
+                                  <w:bCs/>
+                                  <w:sz w:val="17"/>
+                                  <w:szCs w:val="17"/>
+                                </w:rPr>
+                                <w:t xml:space="preserve">         </w:t>
+                              </w:r>
+                              <w:r>
+                                <w:rPr>
+                                  <w:rFonts w:ascii="Arial" w:eastAsia="Times New Roman" w:hAnsi="Arial" w:cs="Arial"/>
+                                  <w:b/>
+                                  <w:bCs/>
+                                  <w:sz w:val="17"/>
+                                  <w:szCs w:val="17"/>
+                                </w:rPr>
+                                <w:t xml:space="preserve"> </w:t>
+                              </w:r>
+                              <w:proofErr w:type="gramStart"/>
+                              <w:r>
+                                <w:rPr>
+                                  <w:rFonts w:ascii="Arial" w:eastAsia="Times New Roman" w:hAnsi="Arial" w:cs="Arial"/>
+                                  <w:b/>
+                                  <w:bCs/>
+                                  <w:sz w:val="17"/>
+                                  <w:szCs w:val="17"/>
+                                </w:rPr>
+                                <w:t>AREA :</w:t>
+                              </w:r>
+                              <w:proofErr w:type="gramEnd"/>
+                              <w:r>
+                                <w:rPr>
+                                  <w:rFonts w:ascii="Arial" w:eastAsia="Times New Roman" w:hAnsi="Arial" w:cs="Arial"/>
+                                  <w:b/>
+                                  <w:bCs/>
+                                  <w:sz w:val="17"/>
+                                  <w:szCs w:val="17"/>
+                                </w:rPr>
+                                <w:t xml:space="preserve"> {area}</w:t>
                               </w:r>
                             </w:p>
                           </w:tc>
@@ -1668,8 +1743,20 @@
                                   <w:sz w:val="17"/>
                                   <w:szCs w:val="17"/>
                                 </w:rPr>
-                                <w:t>LOCATION TO BE TREATED :</w:t>
-                              </w:r>
+                                <w:t xml:space="preserve">LOCATION TO BE </w:t>
+                              </w:r>
+                              <w:proofErr w:type="gramStart"/>
+                              <w:r>
+                                <w:rPr>
+                                  <w:rFonts w:ascii="Arial" w:eastAsia="Times New Roman" w:hAnsi="Arial" w:cs="Arial"/>
+                                  <w:b/>
+                                  <w:bCs/>
+                                  <w:sz w:val="17"/>
+                                  <w:szCs w:val="17"/>
+                                </w:rPr>
+                                <w:t>TREATED :</w:t>
+                              </w:r>
+                              <w:proofErr w:type="gramEnd"/>
                             </w:p>
                             <w:p>
                               <w:pPr>
@@ -1860,8 +1947,18 @@
                                   <w:sz w:val="17"/>
                                   <w:szCs w:val="17"/>
                                 </w:rPr>
-                                <w:t>{INS $serv.name }</w:t>
-                              </w:r>
+                                <w:t>{INS $</w:t>
+                              </w:r>
+                              <w:proofErr w:type="gramStart"/>
+                              <w:r>
+                                <w:rPr>
+                                  <w:rFonts w:ascii="Arial" w:eastAsia="Times New Roman" w:hAnsi="Arial" w:cs="Arial"/>
+                                  <w:sz w:val="17"/>
+                                  <w:szCs w:val="17"/>
+                                </w:rPr>
+                                <w:t>serv.name }</w:t>
+                              </w:r>
+                              <w:proofErr w:type="gramEnd"/>
                             </w:p>
                           </w:tc>
                           <w:tc>
@@ -1886,6 +1983,7 @@
                                 <w:t>{INS $</w:t>
                               </w:r>
                               <w:proofErr w:type="spellStart"/>
+                              <w:proofErr w:type="gramStart"/>
                               <w:r>
                                 <w:rPr>
                                   <w:rFonts w:ascii="Arial" w:eastAsia="Times New Roman" w:hAnsi="Arial" w:cs="Arial"/>
@@ -1895,6 +1993,7 @@
                                 <w:t>serv.chemicals</w:t>
                               </w:r>
                               <w:proofErr w:type="spellEnd"/>
+                              <w:proofErr w:type="gramEnd"/>
                               <w:r>
                                 <w:rPr>
                                   <w:rFonts w:ascii="Arial" w:eastAsia="Times New Roman" w:hAnsi="Arial" w:cs="Arial"/>
@@ -2043,8 +2142,20 @@
                             <w:sz w:val="17"/>
                             <w:szCs w:val="17"/>
                           </w:rPr>
-                          <w:t>SERVICE DUE :</w:t>
+                          <w:t xml:space="preserve">SERVICE </w:t>
                         </w:r>
+                        <w:proofErr w:type="gramStart"/>
+                        <w:r>
+                          <w:rPr>
+                            <w:rFonts w:ascii="Arial" w:eastAsia="Times New Roman" w:hAnsi="Arial" w:cs="Arial"/>
+                            <w:b/>
+                            <w:bCs/>
+                            <w:sz w:val="17"/>
+                            <w:szCs w:val="17"/>
+                          </w:rPr>
+                          <w:t>DUE :</w:t>
+                        </w:r>
+                        <w:proofErr w:type="gramEnd"/>
                         <w:r>
                           <w:rPr>
                             <w:rFonts w:ascii="Arial" w:eastAsia="Times New Roman" w:hAnsi="Arial" w:cs="Arial"/>
@@ -2121,8 +2232,20 @@
                             <w:sz w:val="17"/>
                             <w:szCs w:val="17"/>
                           </w:rPr>
-                          <w:t>BILLING FREQUENCY :</w:t>
+                          <w:t xml:space="preserve">BILLING </w:t>
                         </w:r>
+                        <w:proofErr w:type="gramStart"/>
+                        <w:r>
+                          <w:rPr>
+                            <w:rFonts w:ascii="Arial" w:eastAsia="Times New Roman" w:hAnsi="Arial" w:cs="Arial"/>
+                            <w:b/>
+                            <w:bCs/>
+                            <w:sz w:val="17"/>
+                            <w:szCs w:val="17"/>
+                          </w:rPr>
+                          <w:t>FREQUENCY :</w:t>
+                        </w:r>
+                        <w:proofErr w:type="gramEnd"/>
                         <w:r>
                           <w:rPr>
                             <w:rFonts w:ascii="Arial" w:eastAsia="Times New Roman" w:hAnsi="Arial" w:cs="Arial"/>
@@ -2187,8 +2310,20 @@
                             <w:sz w:val="17"/>
                             <w:szCs w:val="17"/>
                           </w:rPr>
-                          <w:t>SPECIAL INST. :</w:t>
+                          <w:t xml:space="preserve">SPECIAL </w:t>
                         </w:r>
+                        <w:proofErr w:type="gramStart"/>
+                        <w:r>
+                          <w:rPr>
+                            <w:rFonts w:ascii="Arial" w:eastAsia="Times New Roman" w:hAnsi="Arial" w:cs="Arial"/>
+                            <w:b/>
+                            <w:bCs/>
+                            <w:sz w:val="17"/>
+                            <w:szCs w:val="17"/>
+                          </w:rPr>
+                          <w:t>INST. :</w:t>
+                        </w:r>
+                        <w:proofErr w:type="gramEnd"/>
                         <w:r>
                           <w:rPr>
                             <w:rFonts w:ascii="Arial" w:eastAsia="Times New Roman" w:hAnsi="Arial" w:cs="Arial"/>
